--- a/docs/客户端API.docx
+++ b/docs/客户端API.docx
@@ -5,6 +5,11 @@
     <w:sdt>
       <w:sdtPr>
         <w:rPr>
+          <w:rFonts w:asciiTheme="minorHAnsi" w:eastAsiaTheme="minorEastAsia" w:hAnsiTheme="minorHAnsi" w:cstheme="minorBidi"/>
+          <w:color w:val="auto"/>
+          <w:kern w:val="2"/>
+          <w:sz w:val="21"/>
+          <w:szCs w:val="22"/>
           <w:lang w:val="zh-CN"/>
         </w:rPr>
         <w:id w:val="-2130461259"/>
@@ -15,13 +20,8 @@
       </w:sdtPr>
       <w:sdtEndPr>
         <w:rPr>
-          <w:rFonts w:asciiTheme="minorHAnsi" w:eastAsiaTheme="minorEastAsia" w:hAnsiTheme="minorHAnsi" w:cstheme="minorBidi"/>
           <w:b/>
           <w:bCs/>
-          <w:color w:val="auto"/>
-          <w:kern w:val="2"/>
-          <w:sz w:val="21"/>
-          <w:szCs w:val="22"/>
         </w:rPr>
       </w:sdtEndPr>
       <w:sdtContent>
@@ -58,7 +58,7 @@
           <w:r>
             <w:fldChar w:fldCharType="separate"/>
           </w:r>
-          <w:hyperlink w:anchor="_Toc419485791" w:history="1">
+          <w:hyperlink w:anchor="_Toc419619930" w:history="1">
             <w:r>
               <w:rPr>
                 <w:rStyle w:val="a8"/>
@@ -86,7 +86,7 @@
                 <w:noProof/>
                 <w:webHidden/>
               </w:rPr>
-              <w:instrText xml:space="preserve"> PAGEREF _Toc419485791 \h </w:instrText>
+              <w:instrText xml:space="preserve"> PAGEREF _Toc419619930 \h </w:instrText>
             </w:r>
             <w:r>
               <w:rPr>
@@ -130,7 +130,7 @@
               <w:sz w:val="21"/>
             </w:rPr>
           </w:pPr>
-          <w:hyperlink w:anchor="_Toc419485792" w:history="1">
+          <w:hyperlink w:anchor="_Toc419619931" w:history="1">
             <w:r>
               <w:rPr>
                 <w:rStyle w:val="a8"/>
@@ -144,29 +144,7 @@
                 <w:rFonts w:hint="eastAsia"/>
                 <w:noProof/>
               </w:rPr>
-              <w:t>按照类型查询用户</w:t>
-            </w:r>
-            <w:r>
-              <w:rPr>
-                <w:rStyle w:val="a8"/>
-                <w:noProof/>
-              </w:rPr>
-              <w:t xml:space="preserve">  (</w:t>
-            </w:r>
-            <w:r>
-              <w:rPr>
-                <w:rStyle w:val="a8"/>
-                <w:rFonts w:hint="eastAsia"/>
-                <w:noProof/>
-              </w:rPr>
-              <w:t>可以查询所有老师</w:t>
-            </w:r>
-            <w:r>
-              <w:rPr>
-                <w:rStyle w:val="a8"/>
-                <w:noProof/>
-              </w:rPr>
-              <w:t xml:space="preserve"> userType=1)</w:t>
+              <w:t>用户登录</w:t>
             </w:r>
             <w:r>
               <w:rPr>
@@ -187,7 +165,7 @@
                 <w:noProof/>
                 <w:webHidden/>
               </w:rPr>
-              <w:instrText xml:space="preserve"> PAGEREF _Toc419485792 \h </w:instrText>
+              <w:instrText xml:space="preserve"> PAGEREF _Toc419619931 \h </w:instrText>
             </w:r>
             <w:r>
               <w:rPr>
@@ -231,7 +209,7 @@
               <w:sz w:val="21"/>
             </w:rPr>
           </w:pPr>
-          <w:hyperlink w:anchor="_Toc419485793" w:history="1">
+          <w:hyperlink w:anchor="_Toc419619932" w:history="1">
             <w:r>
               <w:rPr>
                 <w:rStyle w:val="a8"/>
@@ -245,7 +223,29 @@
                 <w:rFonts w:hint="eastAsia"/>
                 <w:noProof/>
               </w:rPr>
-              <w:t>更新用户密码</w:t>
+              <w:t>按照类型查询用户</w:t>
+            </w:r>
+            <w:r>
+              <w:rPr>
+                <w:rStyle w:val="a8"/>
+                <w:noProof/>
+              </w:rPr>
+              <w:t xml:space="preserve">  (</w:t>
+            </w:r>
+            <w:r>
+              <w:rPr>
+                <w:rStyle w:val="a8"/>
+                <w:rFonts w:hint="eastAsia"/>
+                <w:noProof/>
+              </w:rPr>
+              <w:t>可以查询所有老师</w:t>
+            </w:r>
+            <w:r>
+              <w:rPr>
+                <w:rStyle w:val="a8"/>
+                <w:noProof/>
+              </w:rPr>
+              <w:t xml:space="preserve"> userType=1)</w:t>
             </w:r>
             <w:r>
               <w:rPr>
@@ -266,7 +266,7 @@
                 <w:noProof/>
                 <w:webHidden/>
               </w:rPr>
-              <w:instrText xml:space="preserve"> PAGEREF _Toc419485793 \h </w:instrText>
+              <w:instrText xml:space="preserve"> PAGEREF _Toc419619932 \h </w:instrText>
             </w:r>
             <w:r>
               <w:rPr>
@@ -286,7 +286,7 @@
                 <w:noProof/>
                 <w:webHidden/>
               </w:rPr>
-              <w:t>1</w:t>
+              <w:t>2</w:t>
             </w:r>
             <w:r>
               <w:rPr>
@@ -310,7 +310,7 @@
               <w:sz w:val="21"/>
             </w:rPr>
           </w:pPr>
-          <w:hyperlink w:anchor="_Toc419485794" w:history="1">
+          <w:hyperlink w:anchor="_Toc419619933" w:history="1">
             <w:r>
               <w:rPr>
                 <w:rStyle w:val="a8"/>
@@ -324,7 +324,7 @@
                 <w:rFonts w:hint="eastAsia"/>
                 <w:noProof/>
               </w:rPr>
-              <w:t>用户登录</w:t>
+              <w:t>更新用户密码</w:t>
             </w:r>
             <w:r>
               <w:rPr>
@@ -345,7 +345,7 @@
                 <w:noProof/>
                 <w:webHidden/>
               </w:rPr>
-              <w:instrText xml:space="preserve"> PAGEREF _Toc419485794 \h </w:instrText>
+              <w:instrText xml:space="preserve"> PAGEREF _Toc419619933 \h </w:instrText>
             </w:r>
             <w:r>
               <w:rPr>
@@ -365,7 +365,7 @@
                 <w:noProof/>
                 <w:webHidden/>
               </w:rPr>
-              <w:t>1</w:t>
+              <w:t>2</w:t>
             </w:r>
             <w:r>
               <w:rPr>
@@ -389,7 +389,7 @@
               <w:sz w:val="21"/>
             </w:rPr>
           </w:pPr>
-          <w:hyperlink w:anchor="_Toc419485795" w:history="1">
+          <w:hyperlink w:anchor="_Toc419619934" w:history="1">
             <w:r>
               <w:rPr>
                 <w:rStyle w:val="a8"/>
@@ -424,7 +424,7 @@
                 <w:noProof/>
                 <w:webHidden/>
               </w:rPr>
-              <w:instrText xml:space="preserve"> PAGEREF _Toc419485795 \h </w:instrText>
+              <w:instrText xml:space="preserve"> PAGEREF _Toc419619934 \h </w:instrText>
             </w:r>
             <w:r>
               <w:rPr>
@@ -444,7 +444,7 @@
                 <w:noProof/>
                 <w:webHidden/>
               </w:rPr>
-              <w:t>2</w:t>
+              <w:t>3</w:t>
             </w:r>
             <w:r>
               <w:rPr>
@@ -468,7 +468,7 @@
               <w:sz w:val="21"/>
             </w:rPr>
           </w:pPr>
-          <w:hyperlink w:anchor="_Toc419485796" w:history="1">
+          <w:hyperlink w:anchor="_Toc419619935" w:history="1">
             <w:r>
               <w:rPr>
                 <w:rStyle w:val="a8"/>
@@ -482,7 +482,7 @@
                 <w:rFonts w:hint="eastAsia"/>
                 <w:noProof/>
               </w:rPr>
-              <w:t>用户</w:t>
+              <w:t>用户注册</w:t>
             </w:r>
             <w:r>
               <w:rPr>
@@ -503,7 +503,7 @@
                 <w:noProof/>
                 <w:webHidden/>
               </w:rPr>
-              <w:instrText xml:space="preserve"> PAGEREF _Toc419485796 \h </w:instrText>
+              <w:instrText xml:space="preserve"> PAGEREF _Toc419619935 \h </w:instrText>
             </w:r>
             <w:r>
               <w:rPr>
@@ -523,7 +523,7 @@
                 <w:noProof/>
                 <w:webHidden/>
               </w:rPr>
-              <w:t>2</w:t>
+              <w:t>3</w:t>
             </w:r>
             <w:r>
               <w:rPr>
@@ -547,7 +547,7 @@
               <w:sz w:val="21"/>
             </w:rPr>
           </w:pPr>
-          <w:hyperlink w:anchor="_Toc419485797" w:history="1">
+          <w:hyperlink w:anchor="_Toc419619936" w:history="1">
             <w:r>
               <w:rPr>
                 <w:rStyle w:val="a8"/>
@@ -575,7 +575,7 @@
                 <w:noProof/>
                 <w:webHidden/>
               </w:rPr>
-              <w:instrText xml:space="preserve"> PAGEREF _Toc419485797 \h </w:instrText>
+              <w:instrText xml:space="preserve"> PAGEREF _Toc419619936 \h </w:instrText>
             </w:r>
             <w:r>
               <w:rPr>
@@ -595,7 +595,7 @@
                 <w:noProof/>
                 <w:webHidden/>
               </w:rPr>
-              <w:t>3</w:t>
+              <w:t>4</w:t>
             </w:r>
             <w:r>
               <w:rPr>
@@ -619,7 +619,7 @@
               <w:sz w:val="21"/>
             </w:rPr>
           </w:pPr>
-          <w:hyperlink w:anchor="_Toc419485798" w:history="1">
+          <w:hyperlink w:anchor="_Toc419619937" w:history="1">
             <w:r>
               <w:rPr>
                 <w:rStyle w:val="a8"/>
@@ -654,7 +654,7 @@
                 <w:noProof/>
                 <w:webHidden/>
               </w:rPr>
-              <w:instrText xml:space="preserve"> PAGEREF _Toc419485798 \h </w:instrText>
+              <w:instrText xml:space="preserve"> PAGEREF _Toc419619937 \h </w:instrText>
             </w:r>
             <w:r>
               <w:rPr>
@@ -674,7 +674,7 @@
                 <w:noProof/>
                 <w:webHidden/>
               </w:rPr>
-              <w:t>3</w:t>
+              <w:t>4</w:t>
             </w:r>
             <w:r>
               <w:rPr>
@@ -698,7 +698,7 @@
               <w:sz w:val="21"/>
             </w:rPr>
           </w:pPr>
-          <w:hyperlink w:anchor="_Toc419485799" w:history="1">
+          <w:hyperlink w:anchor="_Toc419619938" w:history="1">
             <w:r>
               <w:rPr>
                 <w:rStyle w:val="a8"/>
@@ -733,7 +733,7 @@
                 <w:noProof/>
                 <w:webHidden/>
               </w:rPr>
-              <w:instrText xml:space="preserve"> PAGEREF _Toc419485799 \h </w:instrText>
+              <w:instrText xml:space="preserve"> PAGEREF _Toc419619938 \h </w:instrText>
             </w:r>
             <w:r>
               <w:rPr>
@@ -753,7 +753,7 @@
                 <w:noProof/>
                 <w:webHidden/>
               </w:rPr>
-              <w:t>3</w:t>
+              <w:t>4</w:t>
             </w:r>
             <w:r>
               <w:rPr>
@@ -777,7 +777,7 @@
               <w:sz w:val="21"/>
             </w:rPr>
           </w:pPr>
-          <w:hyperlink w:anchor="_Toc419485800" w:history="1">
+          <w:hyperlink w:anchor="_Toc419619939" w:history="1">
             <w:r>
               <w:rPr>
                 <w:rStyle w:val="a8"/>
@@ -827,7 +827,7 @@
                 <w:noProof/>
                 <w:webHidden/>
               </w:rPr>
-              <w:instrText xml:space="preserve"> PAGEREF _Toc419485800 \h </w:instrText>
+              <w:instrText xml:space="preserve"> PAGEREF _Toc419619939 \h </w:instrText>
             </w:r>
             <w:r>
               <w:rPr>
@@ -871,7 +871,7 @@
               <w:sz w:val="21"/>
             </w:rPr>
           </w:pPr>
-          <w:hyperlink w:anchor="_Toc419485801" w:history="1">
+          <w:hyperlink w:anchor="_Toc419619940" w:history="1">
             <w:r>
               <w:rPr>
                 <w:rStyle w:val="a8"/>
@@ -906,7 +906,7 @@
                 <w:noProof/>
                 <w:webHidden/>
               </w:rPr>
-              <w:instrText xml:space="preserve"> PAGEREF _Toc419485801 \h </w:instrText>
+              <w:instrText xml:space="preserve"> PAGEREF _Toc419619940 \h </w:instrText>
             </w:r>
             <w:r>
               <w:rPr>
@@ -926,7 +926,7 @@
                 <w:noProof/>
                 <w:webHidden/>
               </w:rPr>
-              <w:t>4</w:t>
+              <w:t>5</w:t>
             </w:r>
             <w:r>
               <w:rPr>
@@ -950,7 +950,7 @@
               <w:sz w:val="21"/>
             </w:rPr>
           </w:pPr>
-          <w:hyperlink w:anchor="_Toc419485802" w:history="1">
+          <w:hyperlink w:anchor="_Toc419619941" w:history="1">
             <w:r>
               <w:rPr>
                 <w:rStyle w:val="a8"/>
@@ -985,7 +985,7 @@
                 <w:noProof/>
                 <w:webHidden/>
               </w:rPr>
-              <w:instrText xml:space="preserve"> PAGEREF _Toc419485802 \h </w:instrText>
+              <w:instrText xml:space="preserve"> PAGEREF _Toc419619941 \h </w:instrText>
             </w:r>
             <w:r>
               <w:rPr>
@@ -1005,7 +1005,7 @@
                 <w:noProof/>
                 <w:webHidden/>
               </w:rPr>
-              <w:t>4</w:t>
+              <w:t>5</w:t>
             </w:r>
             <w:r>
               <w:rPr>
@@ -1061,7 +1061,7 @@
     <w:p>
       <w:pPr>
         <w:rPr>
-          <w:rFonts w:ascii="Courier New" w:hAnsi="Courier New" w:hint="eastAsia"/>
+          <w:rFonts w:ascii="Courier New" w:hAnsi="Courier New"/>
           <w:color w:val="1A1AA6"/>
           <w:sz w:val="20"/>
           <w:szCs w:val="20"/>
@@ -1137,7 +1137,7 @@
       <w:pPr>
         <w:pStyle w:val="2"/>
       </w:pPr>
-      <w:bookmarkStart w:id="0" w:name="_Toc419485791"/>
+      <w:bookmarkStart w:id="0" w:name="_Toc419619930"/>
       <w:r>
         <w:rPr>
           <w:rFonts w:hint="eastAsia"/>
@@ -1149,19 +1149,15 @@
     <w:p>
       <w:pPr>
         <w:pStyle w:val="3"/>
-        <w:rPr>
-          <w:rFonts w:hint="eastAsia"/>
-        </w:rPr>
       </w:pPr>
-      <w:bookmarkStart w:id="1" w:name="_Toc419485792"/>
-      <w:bookmarkStart w:id="2" w:name="_Toc419485794"/>
+      <w:bookmarkStart w:id="1" w:name="_Toc419619931"/>
       <w:r>
         <w:t xml:space="preserve">1 </w:t>
       </w:r>
       <w:r>
         <w:t>用户登录</w:t>
       </w:r>
-      <w:bookmarkEnd w:id="2"/>
+      <w:bookmarkEnd w:id="1"/>
     </w:p>
     <w:tbl>
       <w:tblPr>
@@ -1317,11 +1313,6 @@
             <w:tcW w:w="3828" w:type="dxa"/>
           </w:tcPr>
           <w:p>
-            <w:pPr>
-              <w:rPr>
-                <w:rFonts w:hint="eastAsia"/>
-              </w:rPr>
-            </w:pPr>
             <w:r>
               <w:rPr>
                 <w:rFonts w:hint="eastAsia"/>
@@ -1364,11 +1355,6 @@
             <w:tcW w:w="1701" w:type="dxa"/>
           </w:tcPr>
           <w:p>
-            <w:pPr>
-              <w:rPr>
-                <w:rFonts w:hint="eastAsia"/>
-              </w:rPr>
-            </w:pPr>
             <w:r>
               <w:rPr>
                 <w:rFonts w:hint="eastAsia"/>
@@ -1382,11 +1368,6 @@
             <w:tcW w:w="3828" w:type="dxa"/>
           </w:tcPr>
           <w:p>
-            <w:pPr>
-              <w:rPr>
-                <w:rFonts w:hint="eastAsia"/>
-              </w:rPr>
-            </w:pPr>
             <w:r>
               <w:rPr>
                 <w:rFonts w:hint="eastAsia"/>
@@ -1426,11 +1407,6 @@
             <w:tcW w:w="1701" w:type="dxa"/>
           </w:tcPr>
           <w:p>
-            <w:pPr>
-              <w:rPr>
-                <w:rFonts w:hint="eastAsia"/>
-              </w:rPr>
-            </w:pPr>
             <w:r>
               <w:rPr>
                 <w:rFonts w:hint="eastAsia"/>
@@ -1444,11 +1420,6 @@
             <w:tcW w:w="3828" w:type="dxa"/>
           </w:tcPr>
           <w:p>
-            <w:pPr>
-              <w:rPr>
-                <w:rFonts w:hint="eastAsia"/>
-              </w:rPr>
-            </w:pPr>
             <w:r>
               <w:rPr>
                 <w:rFonts w:hint="eastAsia"/>
@@ -1534,11 +1505,6 @@
             <w:tcW w:w="3828" w:type="dxa"/>
           </w:tcPr>
           <w:p>
-            <w:pPr>
-              <w:rPr>
-                <w:rFonts w:hint="eastAsia"/>
-              </w:rPr>
-            </w:pPr>
             <w:r>
               <w:rPr>
                 <w:rFonts w:hint="eastAsia"/>
@@ -1580,59 +1546,39 @@
         </w:tc>
       </w:tr>
     </w:tbl>
-    <w:p>
-      <w:pPr>
-        <w:rPr>
-          <w:rFonts w:hint="eastAsia"/>
-        </w:rPr>
-      </w:pPr>
-    </w:p>
-    <w:p>
-      <w:pPr>
-        <w:rPr>
-          <w:rFonts w:hint="eastAsia"/>
-        </w:rPr>
-      </w:pPr>
-    </w:p>
-    <w:p/>
-    <w:p/>
-    <w:p/>
-    <w:p/>
-    <w:p/>
-    <w:p/>
-    <w:p/>
-    <w:p/>
-    <w:p/>
-    <w:p/>
-    <w:p/>
-    <w:p/>
-    <w:p/>
-    <w:p/>
-    <w:p/>
-    <w:p/>
-    <w:p/>
-    <w:p/>
-    <w:p/>
-    <w:p/>
-    <w:p/>
-    <w:p/>
-    <w:p/>
-    <w:p/>
-    <w:p/>
-    <w:p>
-      <w:pPr>
-        <w:rPr>
-          <w:rFonts w:hint="eastAsia"/>
-        </w:rPr>
-      </w:pPr>
-    </w:p>
+    <w:p/>
+    <w:p/>
+    <w:p/>
+    <w:p/>
+    <w:p/>
+    <w:p/>
+    <w:p/>
+    <w:p/>
+    <w:p/>
+    <w:p/>
+    <w:p/>
+    <w:p/>
+    <w:p/>
+    <w:p/>
+    <w:p/>
+    <w:p/>
+    <w:p/>
+    <w:p/>
+    <w:p/>
+    <w:p/>
+    <w:p/>
+    <w:p/>
+    <w:p/>
+    <w:p/>
+    <w:p/>
+    <w:p/>
+    <w:p/>
+    <w:p/>
     <w:p>
       <w:pPr>
         <w:pStyle w:val="3"/>
-        <w:rPr>
-          <w:rFonts w:hint="eastAsia"/>
-        </w:rPr>
       </w:pPr>
+      <w:bookmarkStart w:id="2" w:name="_Toc419619932"/>
       <w:r>
         <w:t>2</w:t>
       </w:r>
@@ -1669,7 +1615,7 @@
         </w:rPr>
         <w:t>)</w:t>
       </w:r>
-      <w:bookmarkEnd w:id="1"/>
+      <w:bookmarkEnd w:id="2"/>
     </w:p>
     <w:tbl>
       <w:tblPr>
@@ -1951,40 +1897,25 @@
         </w:tc>
       </w:tr>
     </w:tbl>
-    <w:p>
-      <w:pPr>
-        <w:rPr>
-          <w:rFonts w:hint="eastAsia"/>
-        </w:rPr>
-      </w:pPr>
-    </w:p>
-    <w:p/>
-    <w:p/>
-    <w:p/>
-    <w:p/>
-    <w:p/>
-    <w:p/>
-    <w:p/>
-    <w:p/>
-    <w:p/>
-    <w:p/>
-    <w:p/>
-    <w:p>
-      <w:pPr>
-        <w:rPr>
-          <w:rFonts w:hint="eastAsia"/>
-        </w:rPr>
-      </w:pPr>
-    </w:p>
+    <w:p/>
+    <w:p/>
+    <w:p/>
+    <w:p/>
+    <w:p/>
+    <w:p/>
+    <w:p/>
+    <w:p/>
+    <w:p/>
+    <w:p/>
+    <w:p/>
+    <w:p/>
+    <w:p/>
     <w:p>
       <w:pPr>
         <w:pStyle w:val="3"/>
         <w:jc w:val="left"/>
-        <w:rPr>
-          <w:rFonts w:hint="eastAsia"/>
-        </w:rPr>
       </w:pPr>
-      <w:bookmarkStart w:id="3" w:name="_Toc419485793"/>
+      <w:bookmarkStart w:id="3" w:name="_Toc419619933"/>
       <w:r>
         <w:t>3</w:t>
       </w:r>
@@ -2156,11 +2087,6 @@
             <w:tcW w:w="3828" w:type="dxa"/>
           </w:tcPr>
           <w:p>
-            <w:pPr>
-              <w:rPr>
-                <w:rFonts w:hint="eastAsia"/>
-              </w:rPr>
-            </w:pPr>
             <w:r>
               <w:rPr>
                 <w:rFonts w:hint="eastAsia"/>
@@ -2203,11 +2129,6 @@
             <w:tcW w:w="1701" w:type="dxa"/>
           </w:tcPr>
           <w:p>
-            <w:pPr>
-              <w:rPr>
-                <w:rFonts w:hint="eastAsia"/>
-              </w:rPr>
-            </w:pPr>
             <w:r>
               <w:rPr>
                 <w:rFonts w:hint="eastAsia"/>
@@ -2221,11 +2142,6 @@
             <w:tcW w:w="3828" w:type="dxa"/>
           </w:tcPr>
           <w:p>
-            <w:pPr>
-              <w:rPr>
-                <w:rFonts w:hint="eastAsia"/>
-              </w:rPr>
-            </w:pPr>
             <w:r>
               <w:rPr>
                 <w:rFonts w:hint="eastAsia"/>
@@ -2265,11 +2181,6 @@
             <w:tcW w:w="1701" w:type="dxa"/>
           </w:tcPr>
           <w:p>
-            <w:pPr>
-              <w:rPr>
-                <w:rFonts w:hint="eastAsia"/>
-              </w:rPr>
-            </w:pPr>
             <w:r>
               <w:rPr>
                 <w:rFonts w:hint="eastAsia"/>
@@ -2283,11 +2194,6 @@
             <w:tcW w:w="3828" w:type="dxa"/>
           </w:tcPr>
           <w:p>
-            <w:pPr>
-              <w:rPr>
-                <w:rFonts w:hint="eastAsia"/>
-              </w:rPr>
-            </w:pPr>
             <w:r>
               <w:rPr>
                 <w:rFonts w:hint="eastAsia"/>
@@ -2373,11 +2279,6 @@
             <w:tcW w:w="3828" w:type="dxa"/>
           </w:tcPr>
           <w:p>
-            <w:pPr>
-              <w:rPr>
-                <w:rFonts w:hint="eastAsia"/>
-              </w:rPr>
-            </w:pPr>
             <w:r>
               <w:t>true</w:t>
             </w:r>
@@ -2429,7 +2330,7 @@
         <w:pStyle w:val="3"/>
         <w:jc w:val="left"/>
       </w:pPr>
-      <w:bookmarkStart w:id="4" w:name="_Toc419485795"/>
+      <w:bookmarkStart w:id="4" w:name="_Toc419619934"/>
       <w:r>
         <w:lastRenderedPageBreak/>
         <w:t xml:space="preserve">4 </w:t>
@@ -2691,11 +2592,6 @@
             <w:tcW w:w="3828" w:type="dxa"/>
           </w:tcPr>
           <w:p>
-            <w:pPr>
-              <w:rPr>
-                <w:rFonts w:hint="eastAsia"/>
-              </w:rPr>
-            </w:pPr>
             <w:r>
               <w:t>true</w:t>
             </w:r>
@@ -2745,17 +2641,14 @@
         <w:pStyle w:val="3"/>
         <w:jc w:val="left"/>
       </w:pPr>
-      <w:bookmarkStart w:id="5" w:name="_Toc419485796"/>
+      <w:bookmarkStart w:id="5" w:name="_Toc419619935"/>
       <w:r>
         <w:t xml:space="preserve">5 </w:t>
       </w:r>
       <w:r>
-        <w:t>用户</w:t>
+        <w:t>用户注册</w:t>
       </w:r>
       <w:bookmarkEnd w:id="5"/>
-      <w:r>
-        <w:t>注册</w:t>
-      </w:r>
     </w:p>
     <w:tbl>
       <w:tblPr>
@@ -2962,11 +2855,6 @@
             <w:tcW w:w="1701" w:type="dxa"/>
           </w:tcPr>
           <w:p>
-            <w:pPr>
-              <w:rPr>
-                <w:rFonts w:hint="eastAsia"/>
-              </w:rPr>
-            </w:pPr>
             <w:r>
               <w:rPr>
                 <w:rFonts w:hint="eastAsia"/>
@@ -2980,11 +2868,6 @@
             <w:tcW w:w="3828" w:type="dxa"/>
           </w:tcPr>
           <w:p>
-            <w:pPr>
-              <w:rPr>
-                <w:rFonts w:hint="eastAsia"/>
-              </w:rPr>
-            </w:pPr>
             <w:r>
               <w:rPr>
                 <w:rFonts w:hint="eastAsia"/>
@@ -3036,11 +2919,6 @@
             <w:tcW w:w="1701" w:type="dxa"/>
           </w:tcPr>
           <w:p>
-            <w:pPr>
-              <w:rPr>
-                <w:rFonts w:hint="eastAsia"/>
-              </w:rPr>
-            </w:pPr>
             <w:r>
               <w:rPr>
                 <w:rFonts w:hint="eastAsia"/>
@@ -3054,11 +2932,6 @@
             <w:tcW w:w="3828" w:type="dxa"/>
           </w:tcPr>
           <w:p>
-            <w:pPr>
-              <w:rPr>
-                <w:rFonts w:hint="eastAsia"/>
-              </w:rPr>
-            </w:pPr>
             <w:r>
               <w:rPr>
                 <w:rFonts w:hint="eastAsia"/>
@@ -3122,11 +2995,6 @@
             <w:tcW w:w="1701" w:type="dxa"/>
           </w:tcPr>
           <w:p>
-            <w:pPr>
-              <w:rPr>
-                <w:rFonts w:hint="eastAsia"/>
-              </w:rPr>
-            </w:pPr>
             <w:r>
               <w:rPr>
                 <w:rFonts w:hint="eastAsia"/>
@@ -3140,11 +3008,6 @@
             <w:tcW w:w="3828" w:type="dxa"/>
           </w:tcPr>
           <w:p>
-            <w:pPr>
-              <w:rPr>
-                <w:rFonts w:hint="eastAsia"/>
-              </w:rPr>
-            </w:pPr>
             <w:r>
               <w:rPr>
                 <w:rFonts w:hint="eastAsia"/>
@@ -3184,11 +3047,6 @@
             <w:tcW w:w="1701" w:type="dxa"/>
           </w:tcPr>
           <w:p>
-            <w:pPr>
-              <w:rPr>
-                <w:rFonts w:hint="eastAsia"/>
-              </w:rPr>
-            </w:pPr>
             <w:r>
               <w:rPr>
                 <w:rFonts w:hint="eastAsia"/>
@@ -3202,22 +3060,11 @@
             <w:tcW w:w="3828" w:type="dxa"/>
           </w:tcPr>
           <w:p>
-            <w:pPr>
-              <w:rPr>
-                <w:rFonts w:hint="eastAsia"/>
-              </w:rPr>
-            </w:pPr>
-            <w:r>
-              <w:rPr>
-                <w:rFonts w:hint="eastAsia"/>
-              </w:rPr>
-              <w:t>电话号码</w:t>
-            </w:r>
-            <w:r>
-              <w:rPr>
-                <w:rFonts w:hint="eastAsia"/>
-              </w:rPr>
-              <w:t>（</w:t>
+            <w:r>
+              <w:rPr>
+                <w:rFonts w:hint="eastAsia"/>
+              </w:rPr>
+              <w:t>电话号码（</w:t>
             </w:r>
             <w:r>
               <w:rPr>
@@ -3264,11 +3111,6 @@
             <w:tcW w:w="1701" w:type="dxa"/>
           </w:tcPr>
           <w:p>
-            <w:pPr>
-              <w:rPr>
-                <w:rFonts w:hint="eastAsia"/>
-              </w:rPr>
-            </w:pPr>
             <w:r>
               <w:rPr>
                 <w:rFonts w:hint="eastAsia"/>
@@ -3282,11 +3124,6 @@
             <w:tcW w:w="3828" w:type="dxa"/>
           </w:tcPr>
           <w:p>
-            <w:pPr>
-              <w:rPr>
-                <w:rFonts w:hint="eastAsia"/>
-              </w:rPr>
-            </w:pPr>
             <w:r>
               <w:rPr>
                 <w:rFonts w:hint="eastAsia"/>
@@ -3326,11 +3163,6 @@
             <w:tcW w:w="1701" w:type="dxa"/>
           </w:tcPr>
           <w:p>
-            <w:pPr>
-              <w:rPr>
-                <w:rFonts w:hint="eastAsia"/>
-              </w:rPr>
-            </w:pPr>
             <w:r>
               <w:rPr>
                 <w:rFonts w:hint="eastAsia"/>
@@ -3344,24 +3176,11 @@
             <w:tcW w:w="3828" w:type="dxa"/>
           </w:tcPr>
           <w:p>
-            <w:pPr>
-              <w:rPr>
-                <w:rFonts w:hint="eastAsia"/>
-              </w:rPr>
-            </w:pPr>
-            <w:r>
-              <w:rPr>
-                <w:rFonts w:hint="eastAsia"/>
-              </w:rPr>
-              <w:t>保留字段</w:t>
-            </w:r>
-            <w:bookmarkStart w:id="6" w:name="_GoBack"/>
-            <w:bookmarkEnd w:id="6"/>
-            <w:r>
-              <w:rPr>
-                <w:rFonts w:hint="eastAsia"/>
-              </w:rPr>
-              <w:t>（可以为空）</w:t>
+            <w:r>
+              <w:rPr>
+                <w:rFonts w:hint="eastAsia"/>
+              </w:rPr>
+              <w:t>保留字段（可以为空）</w:t>
             </w:r>
           </w:p>
         </w:tc>
@@ -3442,11 +3261,6 @@
             <w:tcW w:w="3828" w:type="dxa"/>
           </w:tcPr>
           <w:p>
-            <w:pPr>
-              <w:rPr>
-                <w:rFonts w:hint="eastAsia"/>
-              </w:rPr>
-            </w:pPr>
             <w:r>
               <w:rPr>
                 <w:rFonts w:hint="eastAsia"/>
@@ -3494,9 +3308,6 @@
     <w:p/>
     <w:p>
       <w:pPr>
-        <w:rPr>
-          <w:rFonts w:hint="eastAsia"/>
-        </w:rPr>
         <w:sectPr>
           <w:pgSz w:w="11906" w:h="16838"/>
           <w:pgMar w:top="1440" w:right="1440" w:bottom="1440" w:left="1440" w:header="851" w:footer="992" w:gutter="0"/>
@@ -3510,11 +3321,8 @@
     <w:p>
       <w:pPr>
         <w:pStyle w:val="2"/>
-        <w:rPr>
-          <w:rFonts w:hint="eastAsia"/>
-        </w:rPr>
       </w:pPr>
-      <w:bookmarkStart w:id="7" w:name="_Toc419485797"/>
+      <w:bookmarkStart w:id="6" w:name="_Toc419619936"/>
       <w:r>
         <w:rPr>
           <w:rFonts w:hint="eastAsia"/>
@@ -3524,12 +3332,12 @@
       <w:r>
         <w:t>请假</w:t>
       </w:r>
-      <w:bookmarkEnd w:id="7"/>
+      <w:bookmarkEnd w:id="6"/>
     </w:p>
     <w:p>
       <w:pPr>
         <w:rPr>
-          <w:rFonts w:ascii="Courier New" w:hAnsi="Courier New" w:hint="eastAsia"/>
+          <w:rFonts w:ascii="Courier New" w:hAnsi="Courier New"/>
           <w:color w:val="1A1AA6"/>
           <w:sz w:val="20"/>
           <w:szCs w:val="20"/>
@@ -3595,11 +3403,8 @@
     <w:p>
       <w:pPr>
         <w:pStyle w:val="3"/>
-        <w:rPr>
-          <w:rFonts w:hint="eastAsia"/>
-        </w:rPr>
       </w:pPr>
-      <w:bookmarkStart w:id="8" w:name="_Toc419485798"/>
+      <w:bookmarkStart w:id="7" w:name="_Toc419619937"/>
       <w:r>
         <w:rPr>
           <w:rFonts w:hint="eastAsia"/>
@@ -3612,7 +3417,7 @@
       <w:r>
         <w:t>申请请假</w:t>
       </w:r>
-      <w:bookmarkEnd w:id="8"/>
+      <w:bookmarkEnd w:id="7"/>
     </w:p>
     <w:tbl>
       <w:tblPr>
@@ -3956,38 +3761,33 @@
             <w:tcW w:w="3828" w:type="dxa"/>
           </w:tcPr>
           <w:p>
+            <w:r>
+              <w:t>请假理由</w:t>
+            </w:r>
+          </w:p>
+        </w:tc>
+      </w:tr>
+      <w:tr>
+        <w:tc>
+          <w:tcPr>
+            <w:tcW w:w="1129" w:type="dxa"/>
+          </w:tcPr>
+          <w:p>
             <w:pPr>
               <w:rPr>
-                <w:rFonts w:hint="eastAsia"/>
+                <w:rFonts w:ascii="Courier New" w:hAnsi="Courier New" w:cs="Courier New"/>
+                <w:color w:val="1A1AA6"/>
+                <w:sz w:val="20"/>
+                <w:szCs w:val="20"/>
               </w:rPr>
             </w:pPr>
             <w:r>
-              <w:t>请假理由</w:t>
-            </w:r>
-          </w:p>
-        </w:tc>
-      </w:tr>
-      <w:tr>
-        <w:tc>
-          <w:tcPr>
-            <w:tcW w:w="1129" w:type="dxa"/>
-          </w:tcPr>
-          <w:p>
-            <w:pPr>
               <w:rPr>
                 <w:rFonts w:ascii="Courier New" w:hAnsi="Courier New" w:cs="Courier New" w:hint="eastAsia"/>
                 <w:color w:val="1A1AA6"/>
                 <w:sz w:val="20"/>
                 <w:szCs w:val="20"/>
               </w:rPr>
-            </w:pPr>
-            <w:r>
-              <w:rPr>
-                <w:rFonts w:ascii="Courier New" w:hAnsi="Courier New" w:cs="Courier New" w:hint="eastAsia"/>
-                <w:color w:val="1A1AA6"/>
-                <w:sz w:val="20"/>
-                <w:szCs w:val="20"/>
-              </w:rPr>
               <w:t>reserve</w:t>
             </w:r>
           </w:p>
@@ -4158,21 +3958,12 @@
     <w:p/>
     <w:p/>
     <w:p/>
-    <w:p>
-      <w:pPr>
-        <w:rPr>
-          <w:rFonts w:hint="eastAsia"/>
-        </w:rPr>
-      </w:pPr>
-    </w:p>
+    <w:p/>
     <w:p>
       <w:pPr>
         <w:pStyle w:val="3"/>
-        <w:rPr>
-          <w:rFonts w:hint="eastAsia"/>
-        </w:rPr>
       </w:pPr>
-      <w:bookmarkStart w:id="9" w:name="_Toc419485799"/>
+      <w:bookmarkStart w:id="8" w:name="_Toc419619938"/>
       <w:r>
         <w:t xml:space="preserve">2 </w:t>
       </w:r>
@@ -4185,7 +3976,7 @@
       <w:r>
         <w:t>请假</w:t>
       </w:r>
-      <w:bookmarkEnd w:id="9"/>
+      <w:bookmarkEnd w:id="8"/>
     </w:p>
     <w:p/>
     <w:tbl>
@@ -4319,7 +4110,7 @@
                 <w:sz w:val="20"/>
                 <w:szCs w:val="20"/>
               </w:rPr>
-              <w:t>uid</w:t>
+              <w:t>id</w:t>
             </w:r>
           </w:p>
         </w:tc>
@@ -4339,8 +4130,16 @@
           </w:tcPr>
           <w:p>
             <w:r>
-              <w:t>学生</w:t>
-            </w:r>
+              <w:rPr>
+                <w:rFonts w:hint="eastAsia"/>
+              </w:rPr>
+              <w:t>请假</w:t>
+            </w:r>
+            <w:r>
+              <w:t>记录</w:t>
+            </w:r>
+            <w:bookmarkStart w:id="9" w:name="_GoBack"/>
+            <w:bookmarkEnd w:id="9"/>
             <w:r>
               <w:t>id</w:t>
             </w:r>
@@ -4465,29 +4264,17 @@
     <w:p/>
     <w:p/>
     <w:p/>
-    <w:p>
-      <w:pPr>
-        <w:rPr>
-          <w:rFonts w:hint="eastAsia"/>
-        </w:rPr>
-      </w:pPr>
-    </w:p>
-    <w:p/>
-    <w:p/>
-    <w:p>
-      <w:pPr>
-        <w:rPr>
-          <w:rFonts w:hint="eastAsia"/>
-        </w:rPr>
-      </w:pPr>
-    </w:p>
+    <w:p/>
+    <w:p/>
+    <w:p/>
+    <w:p/>
     <w:p/>
     <w:p/>
     <w:p>
       <w:pPr>
         <w:pStyle w:val="3"/>
       </w:pPr>
-      <w:bookmarkStart w:id="10" w:name="_Toc419485800"/>
+      <w:bookmarkStart w:id="10" w:name="_Toc419619939"/>
       <w:r>
         <w:t xml:space="preserve">3 </w:t>
       </w:r>
@@ -4890,39 +4677,107 @@
             <w:tcW w:w="3828" w:type="dxa"/>
           </w:tcPr>
           <w:p>
+            <w:r>
+              <w:t>请假理由</w:t>
+            </w:r>
+          </w:p>
+        </w:tc>
+      </w:tr>
+      <w:tr>
+        <w:tc>
+          <w:tcPr>
+            <w:tcW w:w="1129" w:type="dxa"/>
+          </w:tcPr>
+          <w:p>
             <w:pPr>
               <w:rPr>
-                <w:rFonts w:hint="eastAsia"/>
+                <w:rFonts w:ascii="Courier New" w:hAnsi="Courier New" w:cs="Courier New"/>
+                <w:color w:val="1A1AA6"/>
+                <w:sz w:val="20"/>
+                <w:szCs w:val="20"/>
               </w:rPr>
             </w:pPr>
             <w:r>
-              <w:t>请假理由</w:t>
-            </w:r>
-          </w:p>
-        </w:tc>
-      </w:tr>
-      <w:tr>
-        <w:tc>
-          <w:tcPr>
-            <w:tcW w:w="1129" w:type="dxa"/>
-          </w:tcPr>
-          <w:p>
-            <w:pPr>
+              <w:rPr>
+                <w:rFonts w:ascii="Courier New" w:hAnsi="Courier New" w:cs="Courier New"/>
+                <w:color w:val="1A1AA6"/>
+                <w:sz w:val="20"/>
+                <w:szCs w:val="20"/>
+              </w:rPr>
+              <w:t>s</w:t>
+            </w:r>
+            <w:r>
               <w:rPr>
                 <w:rFonts w:ascii="Courier New" w:hAnsi="Courier New" w:cs="Courier New" w:hint="eastAsia"/>
                 <w:color w:val="1A1AA6"/>
                 <w:sz w:val="20"/>
                 <w:szCs w:val="20"/>
               </w:rPr>
-            </w:pPr>
-            <w:r>
+              <w:t>tate</w:t>
+            </w:r>
+          </w:p>
+        </w:tc>
+        <w:tc>
+          <w:tcPr>
+            <w:tcW w:w="1701" w:type="dxa"/>
+          </w:tcPr>
+          <w:p>
+            <w:r>
+              <w:t>String</w:t>
+            </w:r>
+          </w:p>
+        </w:tc>
+        <w:tc>
+          <w:tcPr>
+            <w:tcW w:w="3828" w:type="dxa"/>
+          </w:tcPr>
+          <w:p>
+            <w:r>
+              <w:t>请假状态</w:t>
+            </w:r>
+            <w:r>
+              <w:rPr>
+                <w:rFonts w:hint="eastAsia"/>
+              </w:rPr>
+              <w:t>（从</w:t>
+            </w:r>
+            <w:r>
+              <w:rPr>
+                <w:rFonts w:hint="eastAsia"/>
+              </w:rPr>
+              <w:t>State</w:t>
+            </w:r>
+            <w:r>
+              <w:rPr>
+                <w:rFonts w:hint="eastAsia"/>
+              </w:rPr>
+              <w:t>中获取）</w:t>
+            </w:r>
+          </w:p>
+        </w:tc>
+      </w:tr>
+      <w:tr>
+        <w:tc>
+          <w:tcPr>
+            <w:tcW w:w="1129" w:type="dxa"/>
+          </w:tcPr>
+          <w:p>
+            <w:pPr>
               <w:rPr>
                 <w:rFonts w:ascii="Courier New" w:hAnsi="Courier New" w:cs="Courier New"/>
                 <w:color w:val="1A1AA6"/>
                 <w:sz w:val="20"/>
                 <w:szCs w:val="20"/>
               </w:rPr>
-              <w:t>s</w:t>
+            </w:pPr>
+            <w:r>
+              <w:rPr>
+                <w:rFonts w:ascii="Courier New" w:hAnsi="Courier New" w:cs="Courier New"/>
+                <w:color w:val="1A1AA6"/>
+                <w:sz w:val="20"/>
+                <w:szCs w:val="20"/>
+              </w:rPr>
+              <w:t>t</w:t>
             </w:r>
             <w:r>
               <w:rPr>
@@ -4931,7 +4786,7 @@
                 <w:sz w:val="20"/>
                 <w:szCs w:val="20"/>
               </w:rPr>
-              <w:t>tate</w:t>
+              <w:t>msg</w:t>
             </w:r>
           </w:p>
         </w:tc>
@@ -4951,25 +4806,7 @@
           </w:tcPr>
           <w:p>
             <w:r>
-              <w:t>请假状态</w:t>
-            </w:r>
-            <w:r>
-              <w:rPr>
-                <w:rFonts w:hint="eastAsia"/>
-              </w:rPr>
-              <w:t>（从</w:t>
-            </w:r>
-            <w:r>
-              <w:rPr>
-                <w:rFonts w:hint="eastAsia"/>
-              </w:rPr>
-              <w:t>State</w:t>
-            </w:r>
-            <w:r>
-              <w:rPr>
-                <w:rFonts w:hint="eastAsia"/>
-              </w:rPr>
-              <w:t>中获取）</w:t>
+              <w:t>老师审核意见</w:t>
             </w:r>
           </w:p>
         </w:tc>
@@ -4981,80 +4818,20 @@
           </w:tcPr>
           <w:p>
             <w:pPr>
+              <w:rPr>
+                <w:rFonts w:ascii="Courier New" w:hAnsi="Courier New" w:cs="Courier New"/>
+                <w:color w:val="1A1AA6"/>
+                <w:sz w:val="20"/>
+                <w:szCs w:val="20"/>
+              </w:rPr>
+            </w:pPr>
+            <w:r>
               <w:rPr>
                 <w:rFonts w:ascii="Courier New" w:hAnsi="Courier New" w:cs="Courier New" w:hint="eastAsia"/>
                 <w:color w:val="1A1AA6"/>
                 <w:sz w:val="20"/>
                 <w:szCs w:val="20"/>
               </w:rPr>
-            </w:pPr>
-            <w:r>
-              <w:rPr>
-                <w:rFonts w:ascii="Courier New" w:hAnsi="Courier New" w:cs="Courier New"/>
-                <w:color w:val="1A1AA6"/>
-                <w:sz w:val="20"/>
-                <w:szCs w:val="20"/>
-              </w:rPr>
-              <w:t>t</w:t>
-            </w:r>
-            <w:r>
-              <w:rPr>
-                <w:rFonts w:ascii="Courier New" w:hAnsi="Courier New" w:cs="Courier New" w:hint="eastAsia"/>
-                <w:color w:val="1A1AA6"/>
-                <w:sz w:val="20"/>
-                <w:szCs w:val="20"/>
-              </w:rPr>
-              <w:t>msg</w:t>
-            </w:r>
-          </w:p>
-        </w:tc>
-        <w:tc>
-          <w:tcPr>
-            <w:tcW w:w="1701" w:type="dxa"/>
-          </w:tcPr>
-          <w:p>
-            <w:r>
-              <w:t>String</w:t>
-            </w:r>
-          </w:p>
-        </w:tc>
-        <w:tc>
-          <w:tcPr>
-            <w:tcW w:w="3828" w:type="dxa"/>
-          </w:tcPr>
-          <w:p>
-            <w:pPr>
-              <w:rPr>
-                <w:rFonts w:hint="eastAsia"/>
-              </w:rPr>
-            </w:pPr>
-            <w:r>
-              <w:t>老师审核意见</w:t>
-            </w:r>
-          </w:p>
-        </w:tc>
-      </w:tr>
-      <w:tr>
-        <w:tc>
-          <w:tcPr>
-            <w:tcW w:w="1129" w:type="dxa"/>
-          </w:tcPr>
-          <w:p>
-            <w:pPr>
-              <w:rPr>
-                <w:rFonts w:ascii="Courier New" w:hAnsi="Courier New" w:cs="Courier New" w:hint="eastAsia"/>
-                <w:color w:val="1A1AA6"/>
-                <w:sz w:val="20"/>
-                <w:szCs w:val="20"/>
-              </w:rPr>
-            </w:pPr>
-            <w:r>
-              <w:rPr>
-                <w:rFonts w:ascii="Courier New" w:hAnsi="Courier New" w:cs="Courier New" w:hint="eastAsia"/>
-                <w:color w:val="1A1AA6"/>
-                <w:sz w:val="20"/>
-                <w:szCs w:val="20"/>
-              </w:rPr>
               <w:t>reserve</w:t>
             </w:r>
           </w:p>
@@ -5223,18 +5000,12 @@
     <w:p/>
     <w:p/>
     <w:p/>
-    <w:p>
-      <w:pPr>
-        <w:rPr>
-          <w:rFonts w:hint="eastAsia"/>
-        </w:rPr>
-      </w:pPr>
-    </w:p>
+    <w:p/>
     <w:p>
       <w:pPr>
         <w:pStyle w:val="3"/>
       </w:pPr>
-      <w:bookmarkStart w:id="11" w:name="_Toc419485801"/>
+      <w:bookmarkStart w:id="11" w:name="_Toc419619940"/>
       <w:r>
         <w:t xml:space="preserve">4 </w:t>
       </w:r>
@@ -5550,7 +5321,7 @@
       <w:pPr>
         <w:pStyle w:val="3"/>
       </w:pPr>
-      <w:bookmarkStart w:id="12" w:name="_Toc419485802"/>
+      <w:bookmarkStart w:id="12" w:name="_Toc419619941"/>
       <w:r>
         <w:t xml:space="preserve">5 </w:t>
       </w:r>
@@ -5856,13 +5627,7 @@
         </w:tc>
       </w:tr>
     </w:tbl>
-    <w:p>
-      <w:pPr>
-        <w:rPr>
-          <w:rFonts w:hint="eastAsia"/>
-        </w:rPr>
-      </w:pPr>
-    </w:p>
+    <w:p/>
     <w:sectPr>
       <w:pgSz w:w="11906" w:h="16838"/>
       <w:pgMar w:top="1440" w:right="1440" w:bottom="1440" w:left="1440" w:header="851" w:footer="992" w:gutter="0"/>
@@ -6760,570 +6525,6 @@
 </w:styles>
 </file>
 
-<file path=word/glossary/document.xml><?xml version="1.0" encoding="utf-8"?>
-<w:glossaryDocument xmlns:wpc="http://schemas.microsoft.com/office/word/2010/wordprocessingCanvas" xmlns:mc="http://schemas.openxmlformats.org/markup-compatibility/2006" xmlns:o="urn:schemas-microsoft-com:office:office" xmlns:r="http://schemas.openxmlformats.org/officeDocument/2006/relationships" xmlns:m="http://schemas.openxmlformats.org/officeDocument/2006/math" xmlns:v="urn:schemas-microsoft-com:vml" xmlns:wp14="http://schemas.microsoft.com/office/word/2010/wordprocessingDrawing" xmlns:wp="http://schemas.openxmlformats.org/drawingml/2006/wordprocessingDrawing" xmlns:w10="urn:schemas-microsoft-com:office:word" xmlns:w="http://schemas.openxmlformats.org/wordprocessingml/2006/main" xmlns:w14="http://schemas.microsoft.com/office/word/2010/wordml" xmlns:w15="http://schemas.microsoft.com/office/word/2012/wordml" xmlns:wpg="http://schemas.microsoft.com/office/word/2010/wordprocessingGroup" xmlns:wpi="http://schemas.microsoft.com/office/word/2010/wordprocessingInk" xmlns:wne="http://schemas.microsoft.com/office/word/2006/wordml" xmlns:wps="http://schemas.microsoft.com/office/word/2010/wordprocessingShape" mc:Ignorable="w14 w15 wp14"/>
-</file>
-
-<file path=word/glossary/fontTable.xml><?xml version="1.0" encoding="utf-8"?>
-<w:fonts xmlns:mc="http://schemas.openxmlformats.org/markup-compatibility/2006" xmlns:r="http://schemas.openxmlformats.org/officeDocument/2006/relationships" xmlns:w="http://schemas.openxmlformats.org/wordprocessingml/2006/main" xmlns:w14="http://schemas.microsoft.com/office/word/2010/wordml" xmlns:w15="http://schemas.microsoft.com/office/word/2012/wordml" mc:Ignorable="w14 w15">
-  <w:font w:name="Wingdings">
-    <w:panose1 w:val="05000000000000000000"/>
-    <w:charset w:val="02"/>
-    <w:family w:val="auto"/>
-    <w:pitch w:val="variable"/>
-    <w:sig w:usb0="00000000" w:usb1="10000000" w:usb2="00000000" w:usb3="00000000" w:csb0="80000000" w:csb1="00000000"/>
-  </w:font>
-  <w:font w:name="Times New Roman">
-    <w:panose1 w:val="02020603050405020304"/>
-    <w:charset w:val="00"/>
-    <w:family w:val="roman"/>
-    <w:pitch w:val="variable"/>
-    <w:sig w:usb0="E0002AFF" w:usb1="C0007843" w:usb2="00000009" w:usb3="00000000" w:csb0="000001FF" w:csb1="00000000"/>
-  </w:font>
-  <w:font w:name="Calibri">
-    <w:panose1 w:val="020F0502020204030204"/>
-    <w:charset w:val="00"/>
-    <w:family w:val="swiss"/>
-    <w:pitch w:val="variable"/>
-    <w:sig w:usb0="E00002FF" w:usb1="4000ACFF" w:usb2="00000001" w:usb3="00000000" w:csb0="0000019F" w:csb1="00000000"/>
-  </w:font>
-  <w:font w:name="宋体">
-    <w:altName w:val="SimSun"/>
-    <w:panose1 w:val="02010600030101010101"/>
-    <w:charset w:val="86"/>
-    <w:family w:val="auto"/>
-    <w:pitch w:val="variable"/>
-    <w:sig w:usb0="00000003" w:usb1="288F0000" w:usb2="00000016" w:usb3="00000000" w:csb0="00040001" w:csb1="00000000"/>
-  </w:font>
-  <w:font w:name="Calibri Light">
-    <w:panose1 w:val="020F0302020204030204"/>
-    <w:charset w:val="00"/>
-    <w:family w:val="swiss"/>
-    <w:pitch w:val="variable"/>
-    <w:sig w:usb0="A00002EF" w:usb1="4000207B" w:usb2="00000000" w:usb3="00000000" w:csb0="0000019F" w:csb1="00000000"/>
-  </w:font>
-  <w:font w:name="Courier New">
-    <w:panose1 w:val="02070309020205020404"/>
-    <w:charset w:val="00"/>
-    <w:family w:val="modern"/>
-    <w:pitch w:val="fixed"/>
-    <w:sig w:usb0="E0002AFF" w:usb1="C0007843" w:usb2="00000009" w:usb3="00000000" w:csb0="000001FF" w:csb1="00000000"/>
-  </w:font>
-  <w:font w:name="Consolas">
-    <w:panose1 w:val="020B0609020204030204"/>
-    <w:charset w:val="00"/>
-    <w:family w:val="modern"/>
-    <w:pitch w:val="fixed"/>
-    <w:sig w:usb0="A00002EF" w:usb1="4000204B" w:usb2="00000000" w:usb3="00000000" w:csb0="0000019F" w:csb1="00000000"/>
-  </w:font>
-</w:fonts>
-</file>
-
-<file path=word/glossary/settings.xml><?xml version="1.0" encoding="utf-8"?>
-<w:settings xmlns:mc="http://schemas.openxmlformats.org/markup-compatibility/2006" xmlns:o="urn:schemas-microsoft-com:office:office" xmlns:r="http://schemas.openxmlformats.org/officeDocument/2006/relationships" xmlns:m="http://schemas.openxmlformats.org/officeDocument/2006/math" xmlns:v="urn:schemas-microsoft-com:vml" xmlns:w10="urn:schemas-microsoft-com:office:word" xmlns:w="http://schemas.openxmlformats.org/wordprocessingml/2006/main" xmlns:w14="http://schemas.microsoft.com/office/word/2010/wordml" xmlns:w15="http://schemas.microsoft.com/office/word/2012/wordml" xmlns:sl="http://schemas.openxmlformats.org/schemaLibrary/2006/main" mc:Ignorable="w14 w15">
-  <w:view w:val="normal"/>
-  <w:bordersDoNotSurroundHeader/>
-  <w:bordersDoNotSurroundFooter/>
-  <w:defaultTabStop w:val="420"/>
-  <w:drawingGridVerticalSpacing w:val="156"/>
-  <w:displayHorizontalDrawingGridEvery w:val="0"/>
-  <w:displayVerticalDrawingGridEvery w:val="2"/>
-  <w:characterSpacingControl w:val="compressPunctuation"/>
-  <w:compat>
-    <w:spaceForUL/>
-    <w:balanceSingleByteDoubleByteWidth/>
-    <w:doNotLeaveBackslashAlone/>
-    <w:ulTrailSpace/>
-    <w:doNotExpandShiftReturn/>
-    <w:adjustLineHeightInTable/>
-    <w:useFELayout/>
-    <w:compatSetting w:name="compatibilityMode" w:uri="http://schemas.microsoft.com/office/word" w:val="15"/>
-    <w:compatSetting w:name="overrideTableStyleFontSizeAndJustification" w:uri="http://schemas.microsoft.com/office/word" w:val="1"/>
-    <w:compatSetting w:name="enableOpenTypeFeatures" w:uri="http://schemas.microsoft.com/office/word" w:val="1"/>
-    <w:compatSetting w:name="doNotFlipMirrorIndents" w:uri="http://schemas.microsoft.com/office/word" w:val="1"/>
-    <w:compatSetting w:name="differentiateMultirowTableHeaders" w:uri="http://schemas.microsoft.com/office/word" w:val="1"/>
-  </w:compat>
-  <w:rsids>
-    <w:rsidRoot w:val="00AC31D5"/>
-    <w:rsid w:val="00AC31D5"/>
-  </w:rsids>
-  <m:mathPr>
-    <m:mathFont m:val="Cambria Math"/>
-    <m:brkBin m:val="before"/>
-    <m:brkBinSub m:val="--"/>
-    <m:smallFrac m:val="0"/>
-    <m:dispDef/>
-    <m:lMargin m:val="0"/>
-    <m:rMargin m:val="0"/>
-    <m:defJc m:val="centerGroup"/>
-    <m:wrapIndent m:val="1440"/>
-    <m:intLim m:val="subSup"/>
-    <m:naryLim m:val="undOvr"/>
-  </m:mathPr>
-  <w:themeFontLang w:val="en-US" w:eastAsia="zh-CN"/>
-  <w:clrSchemeMapping w:bg1="light1" w:t1="dark1" w:bg2="light2" w:t2="dark2" w:accent1="accent1" w:accent2="accent2" w:accent3="accent3" w:accent4="accent4" w:accent5="accent5" w:accent6="accent6" w:hyperlink="hyperlink" w:followedHyperlink="followedHyperlink"/>
-  <w:decimalSymbol w:val="."/>
-  <w:listSeparator w:val=","/>
-  <w15:chartTrackingRefBased/>
-</w:settings>
-</file>
-
-<file path=word/glossary/styles.xml><?xml version="1.0" encoding="utf-8"?>
-<w:styles xmlns:mc="http://schemas.openxmlformats.org/markup-compatibility/2006" xmlns:r="http://schemas.openxmlformats.org/officeDocument/2006/relationships" xmlns:w="http://schemas.openxmlformats.org/wordprocessingml/2006/main" xmlns:w14="http://schemas.microsoft.com/office/word/2010/wordml" xmlns:w15="http://schemas.microsoft.com/office/word/2012/wordml" mc:Ignorable="w14 w15">
-  <w:docDefaults>
-    <w:rPrDefault>
-      <w:rPr>
-        <w:rFonts w:asciiTheme="minorHAnsi" w:eastAsiaTheme="minorEastAsia" w:hAnsiTheme="minorHAnsi" w:cstheme="minorBidi"/>
-        <w:kern w:val="2"/>
-        <w:sz w:val="21"/>
-        <w:szCs w:val="22"/>
-        <w:lang w:val="en-US" w:eastAsia="zh-CN" w:bidi="ar-SA"/>
-      </w:rPr>
-    </w:rPrDefault>
-    <w:pPrDefault/>
-  </w:docDefaults>
-  <w:latentStyles w:defLockedState="0" w:defUIPriority="99" w:defSemiHidden="0" w:defUnhideWhenUsed="0" w:defQFormat="0" w:count="371">
-    <w:lsdException w:name="Normal" w:uiPriority="0" w:qFormat="1"/>
-    <w:lsdException w:name="heading 1" w:uiPriority="9" w:qFormat="1"/>
-    <w:lsdException w:name="heading 2" w:semiHidden="1" w:uiPriority="9" w:unhideWhenUsed="1" w:qFormat="1"/>
-    <w:lsdException w:name="heading 3" w:semiHidden="1" w:uiPriority="9" w:unhideWhenUsed="1" w:qFormat="1"/>
-    <w:lsdException w:name="heading 4" w:semiHidden="1" w:uiPriority="9" w:unhideWhenUsed="1" w:qFormat="1"/>
-    <w:lsdException w:name="heading 5" w:semiHidden="1" w:uiPriority="9" w:unhideWhenUsed="1" w:qFormat="1"/>
-    <w:lsdException w:name="heading 6" w:semiHidden="1" w:uiPriority="9" w:unhideWhenUsed="1" w:qFormat="1"/>
-    <w:lsdException w:name="heading 7" w:semiHidden="1" w:uiPriority="9" w:unhideWhenUsed="1" w:qFormat="1"/>
-    <w:lsdException w:name="heading 8" w:semiHidden="1" w:uiPriority="9" w:unhideWhenUsed="1" w:qFormat="1"/>
-    <w:lsdException w:name="heading 9" w:semiHidden="1" w:uiPriority="9" w:unhideWhenUsed="1" w:qFormat="1"/>
-    <w:lsdException w:name="index 1" w:semiHidden="1" w:unhideWhenUsed="1"/>
-    <w:lsdException w:name="index 2" w:semiHidden="1" w:unhideWhenUsed="1"/>
-    <w:lsdException w:name="index 3" w:semiHidden="1" w:unhideWhenUsed="1"/>
-    <w:lsdException w:name="index 4" w:semiHidden="1" w:unhideWhenUsed="1"/>
-    <w:lsdException w:name="index 5" w:semiHidden="1" w:unhideWhenUsed="1"/>
-    <w:lsdException w:name="index 6" w:semiHidden="1" w:unhideWhenUsed="1"/>
-    <w:lsdException w:name="index 7" w:semiHidden="1" w:unhideWhenUsed="1"/>
-    <w:lsdException w:name="index 8" w:semiHidden="1" w:unhideWhenUsed="1"/>
-    <w:lsdException w:name="index 9" w:semiHidden="1" w:unhideWhenUsed="1"/>
-    <w:lsdException w:name="toc 1" w:semiHidden="1" w:uiPriority="39" w:unhideWhenUsed="1"/>
-    <w:lsdException w:name="toc 2" w:semiHidden="1" w:uiPriority="39" w:unhideWhenUsed="1"/>
-    <w:lsdException w:name="toc 3" w:semiHidden="1" w:uiPriority="39" w:unhideWhenUsed="1"/>
-    <w:lsdException w:name="toc 4" w:semiHidden="1" w:uiPriority="39" w:unhideWhenUsed="1"/>
-    <w:lsdException w:name="toc 5" w:semiHidden="1" w:uiPriority="39" w:unhideWhenUsed="1"/>
-    <w:lsdException w:name="toc 6" w:semiHidden="1" w:uiPriority="39" w:unhideWhenUsed="1"/>
-    <w:lsdException w:name="toc 7" w:semiHidden="1" w:uiPriority="39" w:unhideWhenUsed="1"/>
-    <w:lsdException w:name="toc 8" w:semiHidden="1" w:uiPriority="39" w:unhideWhenUsed="1"/>
-    <w:lsdException w:name="toc 9" w:semiHidden="1" w:uiPriority="39" w:unhideWhenUsed="1"/>
-    <w:lsdException w:name="Normal Indent" w:semiHidden="1" w:unhideWhenUsed="1"/>
-    <w:lsdException w:name="footnote text" w:semiHidden="1" w:unhideWhenUsed="1"/>
-    <w:lsdException w:name="annotation text" w:semiHidden="1" w:unhideWhenUsed="1"/>
-    <w:lsdException w:name="header" w:semiHidden="1" w:unhideWhenUsed="1"/>
-    <w:lsdException w:name="footer" w:semiHidden="1" w:unhideWhenUsed="1"/>
-    <w:lsdException w:name="index heading" w:semiHidden="1" w:unhideWhenUsed="1"/>
-    <w:lsdException w:name="caption" w:semiHidden="1" w:uiPriority="35" w:unhideWhenUsed="1" w:qFormat="1"/>
-    <w:lsdException w:name="table of figures" w:semiHidden="1" w:unhideWhenUsed="1"/>
-    <w:lsdException w:name="envelope address" w:semiHidden="1" w:unhideWhenUsed="1"/>
-    <w:lsdException w:name="envelope return" w:semiHidden="1" w:unhideWhenUsed="1"/>
-    <w:lsdException w:name="footnote reference" w:semiHidden="1" w:unhideWhenUsed="1"/>
-    <w:lsdException w:name="annotation reference" w:semiHidden="1" w:unhideWhenUsed="1"/>
-    <w:lsdException w:name="line number" w:semiHidden="1" w:unhideWhenUsed="1"/>
-    <w:lsdException w:name="page number" w:semiHidden="1" w:unhideWhenUsed="1"/>
-    <w:lsdException w:name="endnote reference" w:semiHidden="1" w:unhideWhenUsed="1"/>
-    <w:lsdException w:name="endnote text" w:semiHidden="1" w:unhideWhenUsed="1"/>
-    <w:lsdException w:name="table of authorities" w:semiHidden="1" w:unhideWhenUsed="1"/>
-    <w:lsdException w:name="macro" w:semiHidden="1" w:unhideWhenUsed="1"/>
-    <w:lsdException w:name="toa heading" w:semiHidden="1" w:unhideWhenUsed="1"/>
-    <w:lsdException w:name="List" w:semiHidden="1" w:unhideWhenUsed="1"/>
-    <w:lsdException w:name="List Bullet" w:semiHidden="1" w:unhideWhenUsed="1"/>
-    <w:lsdException w:name="List Number" w:semiHidden="1" w:unhideWhenUsed="1"/>
-    <w:lsdException w:name="List 2" w:semiHidden="1" w:unhideWhenUsed="1"/>
-    <w:lsdException w:name="List 3" w:semiHidden="1" w:unhideWhenUsed="1"/>
-    <w:lsdException w:name="List 4" w:semiHidden="1" w:unhideWhenUsed="1"/>
-    <w:lsdException w:name="List 5" w:semiHidden="1" w:unhideWhenUsed="1"/>
-    <w:lsdException w:name="List Bullet 2" w:semiHidden="1" w:unhideWhenUsed="1"/>
-    <w:lsdException w:name="List Bullet 3" w:semiHidden="1" w:unhideWhenUsed="1"/>
-    <w:lsdException w:name="List Bullet 4" w:semiHidden="1" w:unhideWhenUsed="1"/>
-    <w:lsdException w:name="List Bullet 5" w:semiHidden="1" w:unhideWhenUsed="1"/>
-    <w:lsdException w:name="List Number 2" w:semiHidden="1" w:unhideWhenUsed="1"/>
-    <w:lsdException w:name="List Number 3" w:semiHidden="1" w:unhideWhenUsed="1"/>
-    <w:lsdException w:name="List Number 4" w:semiHidden="1" w:unhideWhenUsed="1"/>
-    <w:lsdException w:name="List Number 5" w:semiHidden="1" w:unhideWhenUsed="1"/>
-    <w:lsdException w:name="Title" w:uiPriority="10" w:qFormat="1"/>
-    <w:lsdException w:name="Closing" w:semiHidden="1" w:unhideWhenUsed="1"/>
-    <w:lsdException w:name="Signature" w:semiHidden="1" w:unhideWhenUsed="1"/>
-    <w:lsdException w:name="Default Paragraph Font" w:semiHidden="1" w:uiPriority="1" w:unhideWhenUsed="1"/>
-    <w:lsdException w:name="Body Text" w:semiHidden="1" w:unhideWhenUsed="1"/>
-    <w:lsdException w:name="Body Text Indent" w:semiHidden="1" w:unhideWhenUsed="1"/>
-    <w:lsdException w:name="List Continue" w:semiHidden="1" w:unhideWhenUsed="1"/>
-    <w:lsdException w:name="List Continue 2" w:semiHidden="1" w:unhideWhenUsed="1"/>
-    <w:lsdException w:name="List Continue 3" w:semiHidden="1" w:unhideWhenUsed="1"/>
-    <w:lsdException w:name="List Continue 4" w:semiHidden="1" w:unhideWhenUsed="1"/>
-    <w:lsdException w:name="List Continue 5" w:semiHidden="1" w:unhideWhenUsed="1"/>
-    <w:lsdException w:name="Message Header" w:semiHidden="1" w:unhideWhenUsed="1"/>
-    <w:lsdException w:name="Subtitle" w:uiPriority="11" w:qFormat="1"/>
-    <w:lsdException w:name="Salutation" w:semiHidden="1" w:unhideWhenUsed="1"/>
-    <w:lsdException w:name="Date" w:semiHidden="1" w:unhideWhenUsed="1"/>
-    <w:lsdException w:name="Body Text First Indent" w:semiHidden="1" w:unhideWhenUsed="1"/>
-    <w:lsdException w:name="Body Text First Indent 2" w:semiHidden="1" w:unhideWhenUsed="1"/>
-    <w:lsdException w:name="Note Heading" w:semiHidden="1" w:unhideWhenUsed="1"/>
-    <w:lsdException w:name="Body Text 2" w:semiHidden="1" w:unhideWhenUsed="1"/>
-    <w:lsdException w:name="Body Text 3" w:semiHidden="1" w:unhideWhenUsed="1"/>
-    <w:lsdException w:name="Body Text Indent 2" w:semiHidden="1" w:unhideWhenUsed="1"/>
-    <w:lsdException w:name="Body Text Indent 3" w:semiHidden="1" w:unhideWhenUsed="1"/>
-    <w:lsdException w:name="Block Text" w:semiHidden="1" w:unhideWhenUsed="1"/>
-    <w:lsdException w:name="Hyperlink" w:semiHidden="1" w:unhideWhenUsed="1"/>
-    <w:lsdException w:name="FollowedHyperlink" w:semiHidden="1" w:unhideWhenUsed="1"/>
-    <w:lsdException w:name="Strong" w:uiPriority="22" w:qFormat="1"/>
-    <w:lsdException w:name="Emphasis" w:uiPriority="20" w:qFormat="1"/>
-    <w:lsdException w:name="Document Map" w:semiHidden="1" w:unhideWhenUsed="1"/>
-    <w:lsdException w:name="Plain Text" w:semiHidden="1" w:unhideWhenUsed="1"/>
-    <w:lsdException w:name="E-mail Signature" w:semiHidden="1" w:unhideWhenUsed="1"/>
-    <w:lsdException w:name="HTML Top of Form" w:semiHidden="1" w:unhideWhenUsed="1"/>
-    <w:lsdException w:name="HTML Bottom of Form" w:semiHidden="1" w:unhideWhenUsed="1"/>
-    <w:lsdException w:name="Normal (Web)" w:semiHidden="1" w:unhideWhenUsed="1"/>
-    <w:lsdException w:name="HTML Acronym" w:semiHidden="1" w:unhideWhenUsed="1"/>
-    <w:lsdException w:name="HTML Address" w:semiHidden="1" w:unhideWhenUsed="1"/>
-    <w:lsdException w:name="HTML Cite" w:semiHidden="1" w:unhideWhenUsed="1"/>
-    <w:lsdException w:name="HTML Code" w:semiHidden="1" w:unhideWhenUsed="1"/>
-    <w:lsdException w:name="HTML Definition" w:semiHidden="1" w:unhideWhenUsed="1"/>
-    <w:lsdException w:name="HTML Keyboard" w:semiHidden="1" w:unhideWhenUsed="1"/>
-    <w:lsdException w:name="HTML Preformatted" w:semiHidden="1" w:unhideWhenUsed="1"/>
-    <w:lsdException w:name="HTML Sample" w:semiHidden="1" w:unhideWhenUsed="1"/>
-    <w:lsdException w:name="HTML Typewriter" w:semiHidden="1" w:unhideWhenUsed="1"/>
-    <w:lsdException w:name="HTML Variable" w:semiHidden="1" w:unhideWhenUsed="1"/>
-    <w:lsdException w:name="Normal Table" w:semiHidden="1" w:unhideWhenUsed="1"/>
-    <w:lsdException w:name="annotation subject" w:semiHidden="1" w:unhideWhenUsed="1"/>
-    <w:lsdException w:name="No List" w:semiHidden="1" w:unhideWhenUsed="1"/>
-    <w:lsdException w:name="Outline List 1" w:semiHidden="1" w:unhideWhenUsed="1"/>
-    <w:lsdException w:name="Outline List 2" w:semiHidden="1" w:unhideWhenUsed="1"/>
-    <w:lsdException w:name="Outline List 3" w:semiHidden="1" w:unhideWhenUsed="1"/>
-    <w:lsdException w:name="Table Simple 1" w:semiHidden="1" w:unhideWhenUsed="1"/>
-    <w:lsdException w:name="Table Simple 2" w:semiHidden="1" w:unhideWhenUsed="1"/>
-    <w:lsdException w:name="Table Simple 3" w:semiHidden="1" w:unhideWhenUsed="1"/>
-    <w:lsdException w:name="Table Classic 1" w:semiHidden="1" w:unhideWhenUsed="1"/>
-    <w:lsdException w:name="Table Classic 2" w:semiHidden="1" w:unhideWhenUsed="1"/>
-    <w:lsdException w:name="Table Classic 3" w:semiHidden="1" w:unhideWhenUsed="1"/>
-    <w:lsdException w:name="Table Classic 4" w:semiHidden="1" w:unhideWhenUsed="1"/>
-    <w:lsdException w:name="Table Colorful 1" w:semiHidden="1" w:unhideWhenUsed="1"/>
-    <w:lsdException w:name="Table Colorful 2" w:semiHidden="1" w:unhideWhenUsed="1"/>
-    <w:lsdException w:name="Table Colorful 3" w:semiHidden="1" w:unhideWhenUsed="1"/>
-    <w:lsdException w:name="Table Columns 1" w:semiHidden="1" w:unhideWhenUsed="1"/>
-    <w:lsdException w:name="Table Columns 2" w:semiHidden="1" w:unhideWhenUsed="1"/>
-    <w:lsdException w:name="Table Columns 3" w:semiHidden="1" w:unhideWhenUsed="1"/>
-    <w:lsdException w:name="Table Columns 4" w:semiHidden="1" w:unhideWhenUsed="1"/>
-    <w:lsdException w:name="Table Columns 5" w:semiHidden="1" w:unhideWhenUsed="1"/>
-    <w:lsdException w:name="Table Grid 1" w:semiHidden="1" w:unhideWhenUsed="1"/>
-    <w:lsdException w:name="Table Grid 2" w:semiHidden="1" w:unhideWhenUsed="1"/>
-    <w:lsdException w:name="Table Grid 3" w:semiHidden="1" w:unhideWhenUsed="1"/>
-    <w:lsdException w:name="Table Grid 4" w:semiHidden="1" w:unhideWhenUsed="1"/>
-    <w:lsdException w:name="Table Grid 5" w:semiHidden="1" w:unhideWhenUsed="1"/>
-    <w:lsdException w:name="Table Grid 6" w:semiHidden="1" w:unhideWhenUsed="1"/>
-    <w:lsdException w:name="Table Grid 7" w:semiHidden="1" w:unhideWhenUsed="1"/>
-    <w:lsdException w:name="Table Grid 8" w:semiHidden="1" w:unhideWhenUsed="1"/>
-    <w:lsdException w:name="Table List 1" w:semiHidden="1" w:unhideWhenUsed="1"/>
-    <w:lsdException w:name="Table List 2" w:semiHidden="1" w:unhideWhenUsed="1"/>
-    <w:lsdException w:name="Table List 3" w:semiHidden="1" w:unhideWhenUsed="1"/>
-    <w:lsdException w:name="Table List 4" w:semiHidden="1" w:unhideWhenUsed="1"/>
-    <w:lsdException w:name="Table List 5" w:semiHidden="1" w:unhideWhenUsed="1"/>
-    <w:lsdException w:name="Table List 6" w:semiHidden="1" w:unhideWhenUsed="1"/>
-    <w:lsdException w:name="Table List 7" w:semiHidden="1" w:unhideWhenUsed="1"/>
-    <w:lsdException w:name="Table List 8" w:semiHidden="1" w:unhideWhenUsed="1"/>
-    <w:lsdException w:name="Table 3D effects 1" w:semiHidden="1" w:unhideWhenUsed="1"/>
-    <w:lsdException w:name="Table 3D effects 2" w:semiHidden="1" w:unhideWhenUsed="1"/>
-    <w:lsdException w:name="Table 3D effects 3" w:semiHidden="1" w:unhideWhenUsed="1"/>
-    <w:lsdException w:name="Table Contemporary" w:semiHidden="1" w:unhideWhenUsed="1"/>
-    <w:lsdException w:name="Table Elegant" w:semiHidden="1" w:unhideWhenUsed="1"/>
-    <w:lsdException w:name="Table Professional" w:semiHidden="1" w:unhideWhenUsed="1"/>
-    <w:lsdException w:name="Table Subtle 1" w:semiHidden="1" w:unhideWhenUsed="1"/>
-    <w:lsdException w:name="Table Subtle 2" w:semiHidden="1" w:unhideWhenUsed="1"/>
-    <w:lsdException w:name="Table Web 1" w:semiHidden="1" w:unhideWhenUsed="1"/>
-    <w:lsdException w:name="Table Web 2" w:semiHidden="1" w:unhideWhenUsed="1"/>
-    <w:lsdException w:name="Table Web 3" w:semiHidden="1" w:unhideWhenUsed="1"/>
-    <w:lsdException w:name="Balloon Text" w:semiHidden="1" w:unhideWhenUsed="1"/>
-    <w:lsdException w:name="Table Grid" w:uiPriority="39"/>
-    <w:lsdException w:name="Table Theme" w:semiHidden="1" w:unhideWhenUsed="1"/>
-    <w:lsdException w:name="Placeholder Text" w:semiHidden="1"/>
-    <w:lsdException w:name="No Spacing" w:uiPriority="1" w:qFormat="1"/>
-    <w:lsdException w:name="Light Shading" w:uiPriority="60"/>
-    <w:lsdException w:name="Light List" w:uiPriority="61"/>
-    <w:lsdException w:name="Light Grid" w:uiPriority="62"/>
-    <w:lsdException w:name="Medium Shading 1" w:uiPriority="63"/>
-    <w:lsdException w:name="Medium Shading 2" w:uiPriority="64"/>
-    <w:lsdException w:name="Medium List 1" w:uiPriority="65"/>
-    <w:lsdException w:name="Medium List 2" w:uiPriority="66"/>
-    <w:lsdException w:name="Medium Grid 1" w:uiPriority="67"/>
-    <w:lsdException w:name="Medium Grid 2" w:uiPriority="68"/>
-    <w:lsdException w:name="Medium Grid 3" w:uiPriority="69"/>
-    <w:lsdException w:name="Dark List" w:uiPriority="70"/>
-    <w:lsdException w:name="Colorful Shading" w:uiPriority="71"/>
-    <w:lsdException w:name="Colorful List" w:uiPriority="72"/>
-    <w:lsdException w:name="Colorful Grid" w:uiPriority="73"/>
-    <w:lsdException w:name="Light Shading Accent 1" w:uiPriority="60"/>
-    <w:lsdException w:name="Light List Accent 1" w:uiPriority="61"/>
-    <w:lsdException w:name="Light Grid Accent 1" w:uiPriority="62"/>
-    <w:lsdException w:name="Medium Shading 1 Accent 1" w:uiPriority="63"/>
-    <w:lsdException w:name="Medium Shading 2 Accent 1" w:uiPriority="64"/>
-    <w:lsdException w:name="Medium List 1 Accent 1" w:uiPriority="65"/>
-    <w:lsdException w:name="Revision" w:semiHidden="1"/>
-    <w:lsdException w:name="List Paragraph" w:uiPriority="34" w:qFormat="1"/>
-    <w:lsdException w:name="Quote" w:uiPriority="29" w:qFormat="1"/>
-    <w:lsdException w:name="Intense Quote" w:uiPriority="30" w:qFormat="1"/>
-    <w:lsdException w:name="Medium List 2 Accent 1" w:uiPriority="66"/>
-    <w:lsdException w:name="Medium Grid 1 Accent 1" w:uiPriority="67"/>
-    <w:lsdException w:name="Medium Grid 2 Accent 1" w:uiPriority="68"/>
-    <w:lsdException w:name="Medium Grid 3 Accent 1" w:uiPriority="69"/>
-    <w:lsdException w:name="Dark List Accent 1" w:uiPriority="70"/>
-    <w:lsdException w:name="Colorful Shading Accent 1" w:uiPriority="71"/>
-    <w:lsdException w:name="Colorful List Accent 1" w:uiPriority="72"/>
-    <w:lsdException w:name="Colorful Grid Accent 1" w:uiPriority="73"/>
-    <w:lsdException w:name="Light Shading Accent 2" w:uiPriority="60"/>
-    <w:lsdException w:name="Light List Accent 2" w:uiPriority="61"/>
-    <w:lsdException w:name="Light Grid Accent 2" w:uiPriority="62"/>
-    <w:lsdException w:name="Medium Shading 1 Accent 2" w:uiPriority="63"/>
-    <w:lsdException w:name="Medium Shading 2 Accent 2" w:uiPriority="64"/>
-    <w:lsdException w:name="Medium List 1 Accent 2" w:uiPriority="65"/>
-    <w:lsdException w:name="Medium List 2 Accent 2" w:uiPriority="66"/>
-    <w:lsdException w:name="Medium Grid 1 Accent 2" w:uiPriority="67"/>
-    <w:lsdException w:name="Medium Grid 2 Accent 2" w:uiPriority="68"/>
-    <w:lsdException w:name="Medium Grid 3 Accent 2" w:uiPriority="69"/>
-    <w:lsdException w:name="Dark List Accent 2" w:uiPriority="70"/>
-    <w:lsdException w:name="Colorful Shading Accent 2" w:uiPriority="71"/>
-    <w:lsdException w:name="Colorful List Accent 2" w:uiPriority="72"/>
-    <w:lsdException w:name="Colorful Grid Accent 2" w:uiPriority="73"/>
-    <w:lsdException w:name="Light Shading Accent 3" w:uiPriority="60"/>
-    <w:lsdException w:name="Light List Accent 3" w:uiPriority="61"/>
-    <w:lsdException w:name="Light Grid Accent 3" w:uiPriority="62"/>
-    <w:lsdException w:name="Medium Shading 1 Accent 3" w:uiPriority="63"/>
-    <w:lsdException w:name="Medium Shading 2 Accent 3" w:uiPriority="64"/>
-    <w:lsdException w:name="Medium List 1 Accent 3" w:uiPriority="65"/>
-    <w:lsdException w:name="Medium List 2 Accent 3" w:uiPriority="66"/>
-    <w:lsdException w:name="Medium Grid 1 Accent 3" w:uiPriority="67"/>
-    <w:lsdException w:name="Medium Grid 2 Accent 3" w:uiPriority="68"/>
-    <w:lsdException w:name="Medium Grid 3 Accent 3" w:uiPriority="69"/>
-    <w:lsdException w:name="Dark List Accent 3" w:uiPriority="70"/>
-    <w:lsdException w:name="Colorful Shading Accent 3" w:uiPriority="71"/>
-    <w:lsdException w:name="Colorful List Accent 3" w:uiPriority="72"/>
-    <w:lsdException w:name="Colorful Grid Accent 3" w:uiPriority="73"/>
-    <w:lsdException w:name="Light Shading Accent 4" w:uiPriority="60"/>
-    <w:lsdException w:name="Light List Accent 4" w:uiPriority="61"/>
-    <w:lsdException w:name="Light Grid Accent 4" w:uiPriority="62"/>
-    <w:lsdException w:name="Medium Shading 1 Accent 4" w:uiPriority="63"/>
-    <w:lsdException w:name="Medium Shading 2 Accent 4" w:uiPriority="64"/>
-    <w:lsdException w:name="Medium List 1 Accent 4" w:uiPriority="65"/>
-    <w:lsdException w:name="Medium List 2 Accent 4" w:uiPriority="66"/>
-    <w:lsdException w:name="Medium Grid 1 Accent 4" w:uiPriority="67"/>
-    <w:lsdException w:name="Medium Grid 2 Accent 4" w:uiPriority="68"/>
-    <w:lsdException w:name="Medium Grid 3 Accent 4" w:uiPriority="69"/>
-    <w:lsdException w:name="Dark List Accent 4" w:uiPriority="70"/>
-    <w:lsdException w:name="Colorful Shading Accent 4" w:uiPriority="71"/>
-    <w:lsdException w:name="Colorful List Accent 4" w:uiPriority="72"/>
-    <w:lsdException w:name="Colorful Grid Accent 4" w:uiPriority="73"/>
-    <w:lsdException w:name="Light Shading Accent 5" w:uiPriority="60"/>
-    <w:lsdException w:name="Light List Accent 5" w:uiPriority="61"/>
-    <w:lsdException w:name="Light Grid Accent 5" w:uiPriority="62"/>
-    <w:lsdException w:name="Medium Shading 1 Accent 5" w:uiPriority="63"/>
-    <w:lsdException w:name="Medium Shading 2 Accent 5" w:uiPriority="64"/>
-    <w:lsdException w:name="Medium List 1 Accent 5" w:uiPriority="65"/>
-    <w:lsdException w:name="Medium List 2 Accent 5" w:uiPriority="66"/>
-    <w:lsdException w:name="Medium Grid 1 Accent 5" w:uiPriority="67"/>
-    <w:lsdException w:name="Medium Grid 2 Accent 5" w:uiPriority="68"/>
-    <w:lsdException w:name="Medium Grid 3 Accent 5" w:uiPriority="69"/>
-    <w:lsdException w:name="Dark List Accent 5" w:uiPriority="70"/>
-    <w:lsdException w:name="Colorful Shading Accent 5" w:uiPriority="71"/>
-    <w:lsdException w:name="Colorful List Accent 5" w:uiPriority="72"/>
-    <w:lsdException w:name="Colorful Grid Accent 5" w:uiPriority="73"/>
-    <w:lsdException w:name="Light Shading Accent 6" w:uiPriority="60"/>
-    <w:lsdException w:name="Light List Accent 6" w:uiPriority="61"/>
-    <w:lsdException w:name="Light Grid Accent 6" w:uiPriority="62"/>
-    <w:lsdException w:name="Medium Shading 1 Accent 6" w:uiPriority="63"/>
-    <w:lsdException w:name="Medium Shading 2 Accent 6" w:uiPriority="64"/>
-    <w:lsdException w:name="Medium List 1 Accent 6" w:uiPriority="65"/>
-    <w:lsdException w:name="Medium List 2 Accent 6" w:uiPriority="66"/>
-    <w:lsdException w:name="Medium Grid 1 Accent 6" w:uiPriority="67"/>
-    <w:lsdException w:name="Medium Grid 2 Accent 6" w:uiPriority="68"/>
-    <w:lsdException w:name="Medium Grid 3 Accent 6" w:uiPriority="69"/>
-    <w:lsdException w:name="Dark List Accent 6" w:uiPriority="70"/>
-    <w:lsdException w:name="Colorful Shading Accent 6" w:uiPriority="71"/>
-    <w:lsdException w:name="Colorful List Accent 6" w:uiPriority="72"/>
-    <w:lsdException w:name="Colorful Grid Accent 6" w:uiPriority="73"/>
-    <w:lsdException w:name="Subtle Emphasis" w:uiPriority="19" w:qFormat="1"/>
-    <w:lsdException w:name="Intense Emphasis" w:uiPriority="21" w:qFormat="1"/>
-    <w:lsdException w:name="Subtle Reference" w:uiPriority="31" w:qFormat="1"/>
-    <w:lsdException w:name="Intense Reference" w:uiPriority="32" w:qFormat="1"/>
-    <w:lsdException w:name="Book Title" w:uiPriority="33" w:qFormat="1"/>
-    <w:lsdException w:name="Bibliography" w:semiHidden="1" w:uiPriority="37" w:unhideWhenUsed="1"/>
-    <w:lsdException w:name="TOC Heading" w:semiHidden="1" w:uiPriority="39" w:unhideWhenUsed="1" w:qFormat="1"/>
-    <w:lsdException w:name="Plain Table 1" w:uiPriority="41"/>
-    <w:lsdException w:name="Plain Table 2" w:uiPriority="42"/>
-    <w:lsdException w:name="Plain Table 3" w:uiPriority="43"/>
-    <w:lsdException w:name="Plain Table 4" w:uiPriority="44"/>
-    <w:lsdException w:name="Plain Table 5" w:uiPriority="45"/>
-    <w:lsdException w:name="Grid Table Light" w:uiPriority="40"/>
-    <w:lsdException w:name="Grid Table 1 Light" w:uiPriority="46"/>
-    <w:lsdException w:name="Grid Table 2" w:uiPriority="47"/>
-    <w:lsdException w:name="Grid Table 3" w:uiPriority="48"/>
-    <w:lsdException w:name="Grid Table 4" w:uiPriority="49"/>
-    <w:lsdException w:name="Grid Table 5 Dark" w:uiPriority="50"/>
-    <w:lsdException w:name="Grid Table 6 Colorful" w:uiPriority="51"/>
-    <w:lsdException w:name="Grid Table 7 Colorful" w:uiPriority="52"/>
-    <w:lsdException w:name="Grid Table 1 Light Accent 1" w:uiPriority="46"/>
-    <w:lsdException w:name="Grid Table 2 Accent 1" w:uiPriority="47"/>
-    <w:lsdException w:name="Grid Table 3 Accent 1" w:uiPriority="48"/>
-    <w:lsdException w:name="Grid Table 4 Accent 1" w:uiPriority="49"/>
-    <w:lsdException w:name="Grid Table 5 Dark Accent 1" w:uiPriority="50"/>
-    <w:lsdException w:name="Grid Table 6 Colorful Accent 1" w:uiPriority="51"/>
-    <w:lsdException w:name="Grid Table 7 Colorful Accent 1" w:uiPriority="52"/>
-    <w:lsdException w:name="Grid Table 1 Light Accent 2" w:uiPriority="46"/>
-    <w:lsdException w:name="Grid Table 2 Accent 2" w:uiPriority="47"/>
-    <w:lsdException w:name="Grid Table 3 Accent 2" w:uiPriority="48"/>
-    <w:lsdException w:name="Grid Table 4 Accent 2" w:uiPriority="49"/>
-    <w:lsdException w:name="Grid Table 5 Dark Accent 2" w:uiPriority="50"/>
-    <w:lsdException w:name="Grid Table 6 Colorful Accent 2" w:uiPriority="51"/>
-    <w:lsdException w:name="Grid Table 7 Colorful Accent 2" w:uiPriority="52"/>
-    <w:lsdException w:name="Grid Table 1 Light Accent 3" w:uiPriority="46"/>
-    <w:lsdException w:name="Grid Table 2 Accent 3" w:uiPriority="47"/>
-    <w:lsdException w:name="Grid Table 3 Accent 3" w:uiPriority="48"/>
-    <w:lsdException w:name="Grid Table 4 Accent 3" w:uiPriority="49"/>
-    <w:lsdException w:name="Grid Table 5 Dark Accent 3" w:uiPriority="50"/>
-    <w:lsdException w:name="Grid Table 6 Colorful Accent 3" w:uiPriority="51"/>
-    <w:lsdException w:name="Grid Table 7 Colorful Accent 3" w:uiPriority="52"/>
-    <w:lsdException w:name="Grid Table 1 Light Accent 4" w:uiPriority="46"/>
-    <w:lsdException w:name="Grid Table 2 Accent 4" w:uiPriority="47"/>
-    <w:lsdException w:name="Grid Table 3 Accent 4" w:uiPriority="48"/>
-    <w:lsdException w:name="Grid Table 4 Accent 4" w:uiPriority="49"/>
-    <w:lsdException w:name="Grid Table 5 Dark Accent 4" w:uiPriority="50"/>
-    <w:lsdException w:name="Grid Table 6 Colorful Accent 4" w:uiPriority="51"/>
-    <w:lsdException w:name="Grid Table 7 Colorful Accent 4" w:uiPriority="52"/>
-    <w:lsdException w:name="Grid Table 1 Light Accent 5" w:uiPriority="46"/>
-    <w:lsdException w:name="Grid Table 2 Accent 5" w:uiPriority="47"/>
-    <w:lsdException w:name="Grid Table 3 Accent 5" w:uiPriority="48"/>
-    <w:lsdException w:name="Grid Table 4 Accent 5" w:uiPriority="49"/>
-    <w:lsdException w:name="Grid Table 5 Dark Accent 5" w:uiPriority="50"/>
-    <w:lsdException w:name="Grid Table 6 Colorful Accent 5" w:uiPriority="51"/>
-    <w:lsdException w:name="Grid Table 7 Colorful Accent 5" w:uiPriority="52"/>
-    <w:lsdException w:name="Grid Table 1 Light Accent 6" w:uiPriority="46"/>
-    <w:lsdException w:name="Grid Table 2 Accent 6" w:uiPriority="47"/>
-    <w:lsdException w:name="Grid Table 3 Accent 6" w:uiPriority="48"/>
-    <w:lsdException w:name="Grid Table 4 Accent 6" w:uiPriority="49"/>
-    <w:lsdException w:name="Grid Table 5 Dark Accent 6" w:uiPriority="50"/>
-    <w:lsdException w:name="Grid Table 6 Colorful Accent 6" w:uiPriority="51"/>
-    <w:lsdException w:name="Grid Table 7 Colorful Accent 6" w:uiPriority="52"/>
-    <w:lsdException w:name="List Table 1 Light" w:uiPriority="46"/>
-    <w:lsdException w:name="List Table 2" w:uiPriority="47"/>
-    <w:lsdException w:name="List Table 3" w:uiPriority="48"/>
-    <w:lsdException w:name="List Table 4" w:uiPriority="49"/>
-    <w:lsdException w:name="List Table 5 Dark" w:uiPriority="50"/>
-    <w:lsdException w:name="List Table 6 Colorful" w:uiPriority="51"/>
-    <w:lsdException w:name="List Table 7 Colorful" w:uiPriority="52"/>
-    <w:lsdException w:name="List Table 1 Light Accent 1" w:uiPriority="46"/>
-    <w:lsdException w:name="List Table 2 Accent 1" w:uiPriority="47"/>
-    <w:lsdException w:name="List Table 3 Accent 1" w:uiPriority="48"/>
-    <w:lsdException w:name="List Table 4 Accent 1" w:uiPriority="49"/>
-    <w:lsdException w:name="List Table 5 Dark Accent 1" w:uiPriority="50"/>
-    <w:lsdException w:name="List Table 6 Colorful Accent 1" w:uiPriority="51"/>
-    <w:lsdException w:name="List Table 7 Colorful Accent 1" w:uiPriority="52"/>
-    <w:lsdException w:name="List Table 1 Light Accent 2" w:uiPriority="46"/>
-    <w:lsdException w:name="List Table 2 Accent 2" w:uiPriority="47"/>
-    <w:lsdException w:name="List Table 3 Accent 2" w:uiPriority="48"/>
-    <w:lsdException w:name="List Table 4 Accent 2" w:uiPriority="49"/>
-    <w:lsdException w:name="List Table 5 Dark Accent 2" w:uiPriority="50"/>
-    <w:lsdException w:name="List Table 6 Colorful Accent 2" w:uiPriority="51"/>
-    <w:lsdException w:name="List Table 7 Colorful Accent 2" w:uiPriority="52"/>
-    <w:lsdException w:name="List Table 1 Light Accent 3" w:uiPriority="46"/>
-    <w:lsdException w:name="List Table 2 Accent 3" w:uiPriority="47"/>
-    <w:lsdException w:name="List Table 3 Accent 3" w:uiPriority="48"/>
-    <w:lsdException w:name="List Table 4 Accent 3" w:uiPriority="49"/>
-    <w:lsdException w:name="List Table 5 Dark Accent 3" w:uiPriority="50"/>
-    <w:lsdException w:name="List Table 6 Colorful Accent 3" w:uiPriority="51"/>
-    <w:lsdException w:name="List Table 7 Colorful Accent 3" w:uiPriority="52"/>
-    <w:lsdException w:name="List Table 1 Light Accent 4" w:uiPriority="46"/>
-    <w:lsdException w:name="List Table 2 Accent 4" w:uiPriority="47"/>
-    <w:lsdException w:name="List Table 3 Accent 4" w:uiPriority="48"/>
-    <w:lsdException w:name="List Table 4 Accent 4" w:uiPriority="49"/>
-    <w:lsdException w:name="List Table 5 Dark Accent 4" w:uiPriority="50"/>
-    <w:lsdException w:name="List Table 6 Colorful Accent 4" w:uiPriority="51"/>
-    <w:lsdException w:name="List Table 7 Colorful Accent 4" w:uiPriority="52"/>
-    <w:lsdException w:name="List Table 1 Light Accent 5" w:uiPriority="46"/>
-    <w:lsdException w:name="List Table 2 Accent 5" w:uiPriority="47"/>
-    <w:lsdException w:name="List Table 3 Accent 5" w:uiPriority="48"/>
-    <w:lsdException w:name="List Table 4 Accent 5" w:uiPriority="49"/>
-    <w:lsdException w:name="List Table 5 Dark Accent 5" w:uiPriority="50"/>
-    <w:lsdException w:name="List Table 6 Colorful Accent 5" w:uiPriority="51"/>
-    <w:lsdException w:name="List Table 7 Colorful Accent 5" w:uiPriority="52"/>
-    <w:lsdException w:name="List Table 1 Light Accent 6" w:uiPriority="46"/>
-    <w:lsdException w:name="List Table 2 Accent 6" w:uiPriority="47"/>
-    <w:lsdException w:name="List Table 3 Accent 6" w:uiPriority="48"/>
-    <w:lsdException w:name="List Table 4 Accent 6" w:uiPriority="49"/>
-    <w:lsdException w:name="List Table 5 Dark Accent 6" w:uiPriority="50"/>
-    <w:lsdException w:name="List Table 6 Colorful Accent 6" w:uiPriority="51"/>
-    <w:lsdException w:name="List Table 7 Colorful Accent 6" w:uiPriority="52"/>
-  </w:latentStyles>
-  <w:style w:type="paragraph" w:default="1" w:styleId="a">
-    <w:name w:val="Normal"/>
-    <w:qFormat/>
-    <w:pPr>
-      <w:widowControl w:val="0"/>
-      <w:jc w:val="both"/>
-    </w:pPr>
-  </w:style>
-  <w:style w:type="character" w:default="1" w:styleId="a0">
-    <w:name w:val="Default Paragraph Font"/>
-    <w:uiPriority w:val="1"/>
-    <w:semiHidden/>
-    <w:unhideWhenUsed/>
-  </w:style>
-  <w:style w:type="table" w:default="1" w:styleId="a1">
-    <w:name w:val="Normal Table"/>
-    <w:uiPriority w:val="99"/>
-    <w:semiHidden/>
-    <w:unhideWhenUsed/>
-    <w:tblPr>
-      <w:tblInd w:w="0" w:type="dxa"/>
-      <w:tblCellMar>
-        <w:top w:w="0" w:type="dxa"/>
-        <w:left w:w="108" w:type="dxa"/>
-        <w:bottom w:w="0" w:type="dxa"/>
-        <w:right w:w="108" w:type="dxa"/>
-      </w:tblCellMar>
-    </w:tblPr>
-  </w:style>
-  <w:style w:type="numbering" w:default="1" w:styleId="a2">
-    <w:name w:val="No List"/>
-    <w:uiPriority w:val="99"/>
-    <w:semiHidden/>
-    <w:unhideWhenUsed/>
-  </w:style>
-  <w:style w:type="paragraph" w:customStyle="1" w:styleId="146311E62F9E4F33A63E76F70C60F466">
-    <w:name w:val="146311E62F9E4F33A63E76F70C60F466"/>
-    <w:rsid w:val="00AC31D5"/>
-    <w:pPr>
-      <w:widowControl w:val="0"/>
-      <w:jc w:val="both"/>
-    </w:pPr>
-  </w:style>
-  <w:style w:type="paragraph" w:customStyle="1" w:styleId="9FBCD4FF1BEC4A0E8121A5C69E7AF476">
-    <w:name w:val="9FBCD4FF1BEC4A0E8121A5C69E7AF476"/>
-    <w:rsid w:val="00AC31D5"/>
-    <w:pPr>
-      <w:widowControl w:val="0"/>
-      <w:jc w:val="both"/>
-    </w:pPr>
-  </w:style>
-  <w:style w:type="paragraph" w:customStyle="1" w:styleId="011330A6675B4D1194B19DE009564B0D">
-    <w:name w:val="011330A6675B4D1194B19DE009564B0D"/>
-    <w:rsid w:val="00AC31D5"/>
-    <w:pPr>
-      <w:widowControl w:val="0"/>
-      <w:jc w:val="both"/>
-    </w:pPr>
-  </w:style>
-</w:styles>
-</file>
-
-<file path=word/glossary/webSettings.xml><?xml version="1.0" encoding="utf-8"?>
-<w:webSettings xmlns:mc="http://schemas.openxmlformats.org/markup-compatibility/2006" xmlns:r="http://schemas.openxmlformats.org/officeDocument/2006/relationships" xmlns:w="http://schemas.openxmlformats.org/wordprocessingml/2006/main" xmlns:w14="http://schemas.microsoft.com/office/word/2010/wordml" xmlns:w15="http://schemas.microsoft.com/office/word/2012/wordml" mc:Ignorable="w14 w15">
-  <w:optimizeForBrowser/>
-  <w:allowPNG/>
-</w:webSettings>
-</file>
-
 <file path=word/theme/theme1.xml><?xml version="1.0" encoding="utf-8"?>
 <a:theme xmlns:a="http://schemas.openxmlformats.org/drawingml/2006/main" name="Office 主题">
   <a:themeElements>
@@ -7590,7 +6791,7 @@
 </file>
 
 <file path=customXml/itemProps1.xml><?xml version="1.0" encoding="utf-8"?>
-<ds:datastoreItem xmlns:ds="http://schemas.openxmlformats.org/officeDocument/2006/customXml" ds:itemID="{10CAF710-3ADE-4F19-BF95-CA8F934A70A1}">
+<ds:datastoreItem xmlns:ds="http://schemas.openxmlformats.org/officeDocument/2006/customXml" ds:itemID="{9EBC3421-45BD-4DAF-9627-F52127C9AE98}">
   <ds:schemaRefs>
     <ds:schemaRef ds:uri="http://schemas.openxmlformats.org/officeDocument/2006/bibliography"/>
   </ds:schemaRefs>

--- a/docs/客户端API.docx
+++ b/docs/客户端API.docx
@@ -1060,6 +1060,23 @@
     </w:p>
     <w:p>
       <w:pPr>
+        <w:pStyle w:val="2"/>
+        <w:numPr>
+          <w:ilvl w:val="0"/>
+          <w:numId w:val="2"/>
+        </w:numPr>
+      </w:pPr>
+      <w:bookmarkStart w:id="0" w:name="_Toc419619930"/>
+      <w:r>
+        <w:rPr>
+          <w:rFonts w:hint="eastAsia"/>
+        </w:rPr>
+        <w:t>用户</w:t>
+      </w:r>
+      <w:bookmarkEnd w:id="0"/>
+    </w:p>
+    <w:p>
+      <w:pPr>
         <w:rPr>
           <w:rFonts w:ascii="Courier New" w:hAnsi="Courier New"/>
           <w:color w:val="1A1AA6"/>
@@ -1074,16 +1091,16 @@
           <w:sz w:val="20"/>
           <w:szCs w:val="20"/>
         </w:rPr>
-        <w:t>USER_</w:t>
+        <w:t>BASE</w:t>
       </w:r>
       <w:r>
         <w:rPr>
-          <w:rFonts w:ascii="Courier New" w:hAnsi="Courier New"/>
+          <w:rFonts w:ascii="Courier New" w:hAnsi="Courier New" w:hint="eastAsia"/>
           <w:color w:val="1A1AA6"/>
           <w:sz w:val="20"/>
           <w:szCs w:val="20"/>
         </w:rPr>
-        <w:t>BASE</w:t>
+        <w:t>_URL</w:t>
       </w:r>
       <w:r>
         <w:rPr>
@@ -1135,29 +1152,159 @@
     </w:p>
     <w:p>
       <w:pPr>
-        <w:pStyle w:val="2"/>
+        <w:rPr>
+          <w:rFonts w:ascii="Courier New" w:hAnsi="Courier New" w:hint="eastAsia"/>
+          <w:color w:val="FF0000"/>
+          <w:sz w:val="20"/>
+          <w:szCs w:val="20"/>
+        </w:rPr>
       </w:pPr>
-      <w:bookmarkStart w:id="0" w:name="_Toc419619930"/>
+      <w:r>
+        <w:rPr>
+          <w:rFonts w:ascii="Courier New" w:hAnsi="Courier New" w:hint="eastAsia"/>
+          <w:color w:val="171717" w:themeColor="background1" w:themeShade="1A"/>
+          <w:sz w:val="20"/>
+          <w:szCs w:val="20"/>
+        </w:rPr>
+        <w:t>☆</w:t>
+      </w:r>
+      <w:r>
+        <w:rPr>
+          <w:rFonts w:ascii="Courier New" w:hAnsi="Courier New" w:hint="eastAsia"/>
+          <w:color w:val="171717" w:themeColor="background1" w:themeShade="1A"/>
+          <w:sz w:val="20"/>
+          <w:szCs w:val="20"/>
+        </w:rPr>
+        <w:t>具体</w:t>
+      </w:r>
+      <w:r>
+        <w:rPr>
+          <w:rFonts w:ascii="Courier New" w:hAnsi="Courier New" w:hint="eastAsia"/>
+          <w:color w:val="171717" w:themeColor="background1" w:themeShade="1A"/>
+          <w:sz w:val="20"/>
+          <w:szCs w:val="20"/>
+        </w:rPr>
+        <w:t>访问</w:t>
+      </w:r>
+      <w:r>
+        <w:rPr>
+          <w:rFonts w:ascii="Courier New" w:hAnsi="Courier New" w:hint="eastAsia"/>
+          <w:color w:val="171717" w:themeColor="background1" w:themeShade="1A"/>
+          <w:sz w:val="20"/>
+          <w:szCs w:val="20"/>
+        </w:rPr>
+        <w:t>的</w:t>
+      </w:r>
+      <w:r>
+        <w:rPr>
+          <w:rFonts w:ascii="Courier New" w:hAnsi="Courier New"/>
+          <w:color w:val="171717" w:themeColor="background1" w:themeShade="1A"/>
+          <w:sz w:val="20"/>
+          <w:szCs w:val="20"/>
+        </w:rPr>
+        <w:t>路径</w:t>
+      </w:r>
+      <w:bookmarkStart w:id="1" w:name="_GoBack"/>
+      <w:bookmarkEnd w:id="1"/>
+      <w:r>
+        <w:rPr>
+          <w:rFonts w:ascii="Courier New" w:hAnsi="Courier New"/>
+          <w:color w:val="171717" w:themeColor="background1" w:themeShade="1A"/>
+          <w:sz w:val="20"/>
+          <w:szCs w:val="20"/>
+        </w:rPr>
+        <w:t>：</w:t>
+      </w:r>
+      <w:r>
+        <w:rPr>
+          <w:rFonts w:ascii="Courier New" w:hAnsi="Courier New"/>
+          <w:color w:val="FF0000"/>
+          <w:sz w:val="20"/>
+          <w:szCs w:val="20"/>
+        </w:rPr>
+        <w:t>BASE</w:t>
+      </w:r>
+      <w:r>
+        <w:rPr>
+          <w:rFonts w:ascii="Courier New" w:hAnsi="Courier New"/>
+          <w:color w:val="FF0000"/>
+          <w:sz w:val="20"/>
+          <w:szCs w:val="20"/>
+        </w:rPr>
+        <w:t>_URL</w:t>
+      </w:r>
+      <w:r>
+        <w:rPr>
+          <w:rFonts w:ascii="Courier New" w:hAnsi="Courier New"/>
+          <w:color w:val="FF0000"/>
+          <w:sz w:val="20"/>
+          <w:szCs w:val="20"/>
+        </w:rPr>
+        <w:t>+</w:t>
+      </w:r>
+      <w:r>
+        <w:rPr>
+          <w:color w:val="FF0000"/>
+        </w:rPr>
+        <w:t xml:space="preserve"> </w:t>
+      </w:r>
+      <w:r>
+        <w:rPr>
+          <w:color w:val="FF0000"/>
+        </w:rPr>
+        <w:t>P</w:t>
+      </w:r>
       <w:r>
         <w:rPr>
           <w:rFonts w:hint="eastAsia"/>
+          <w:color w:val="FF0000"/>
         </w:rPr>
-        <w:t>一、用户</w:t>
-      </w:r>
-      <w:bookmarkEnd w:id="0"/>
+        <w:t>ath</w:t>
+      </w:r>
+      <w:r>
+        <w:rPr>
+          <w:color w:val="FF0000"/>
+        </w:rPr>
+        <w:t xml:space="preserve">  </w:t>
+      </w:r>
+      <w:r>
+        <w:rPr>
+          <w:rFonts w:asciiTheme="majorEastAsia" w:eastAsiaTheme="majorEastAsia" w:hAnsiTheme="majorEastAsia"/>
+          <w:color w:val="FF0000"/>
+        </w:rPr>
+        <w:t xml:space="preserve"> </w:t>
+      </w:r>
+      <w:r>
+        <w:rPr>
+          <w:rFonts w:asciiTheme="majorEastAsia" w:eastAsiaTheme="majorEastAsia" w:hAnsiTheme="majorEastAsia" w:hint="eastAsia"/>
+        </w:rPr>
+        <w:t>(下面</w:t>
+      </w:r>
+      <w:r>
+        <w:rPr>
+          <w:rFonts w:asciiTheme="majorEastAsia" w:eastAsiaTheme="majorEastAsia" w:hAnsiTheme="majorEastAsia"/>
+        </w:rPr>
+        <w:t>每张表的path</w:t>
+      </w:r>
+      <w:r>
+        <w:rPr>
+          <w:rFonts w:asciiTheme="majorEastAsia" w:eastAsiaTheme="majorEastAsia" w:hAnsiTheme="majorEastAsia" w:hint="eastAsia"/>
+        </w:rPr>
+        <w:t>)</w:t>
+      </w:r>
     </w:p>
     <w:p>
       <w:pPr>
         <w:pStyle w:val="3"/>
       </w:pPr>
-      <w:bookmarkStart w:id="1" w:name="_Toc419619931"/>
+      <w:bookmarkStart w:id="2" w:name="_Toc419619931"/>
       <w:r>
         <w:t xml:space="preserve">1 </w:t>
       </w:r>
       <w:r>
         <w:t>用户登录</w:t>
       </w:r>
-      <w:bookmarkEnd w:id="1"/>
+      <w:bookmarkEnd w:id="2"/>
     </w:p>
     <w:tbl>
       <w:tblPr>
@@ -1578,7 +1725,7 @@
       <w:pPr>
         <w:pStyle w:val="3"/>
       </w:pPr>
-      <w:bookmarkStart w:id="2" w:name="_Toc419619932"/>
+      <w:bookmarkStart w:id="3" w:name="_Toc419619932"/>
       <w:r>
         <w:t>2</w:t>
       </w:r>
@@ -1615,7 +1762,7 @@
         </w:rPr>
         <w:t>)</w:t>
       </w:r>
-      <w:bookmarkEnd w:id="2"/>
+      <w:bookmarkEnd w:id="3"/>
     </w:p>
     <w:tbl>
       <w:tblPr>
@@ -1915,7 +2062,7 @@
         <w:pStyle w:val="3"/>
         <w:jc w:val="left"/>
       </w:pPr>
-      <w:bookmarkStart w:id="3" w:name="_Toc419619933"/>
+      <w:bookmarkStart w:id="4" w:name="_Toc419619933"/>
       <w:r>
         <w:t>3</w:t>
       </w:r>
@@ -1931,7 +2078,7 @@
         </w:rPr>
         <w:t>更新用户密码</w:t>
       </w:r>
-      <w:bookmarkEnd w:id="3"/>
+      <w:bookmarkEnd w:id="4"/>
     </w:p>
     <w:tbl>
       <w:tblPr>
@@ -2330,7 +2477,7 @@
         <w:pStyle w:val="3"/>
         <w:jc w:val="left"/>
       </w:pPr>
-      <w:bookmarkStart w:id="4" w:name="_Toc419619934"/>
+      <w:bookmarkStart w:id="5" w:name="_Toc419619934"/>
       <w:r>
         <w:lastRenderedPageBreak/>
         <w:t xml:space="preserve">4 </w:t>
@@ -2344,7 +2491,7 @@
         </w:rPr>
         <w:t>注销</w:t>
       </w:r>
-      <w:bookmarkEnd w:id="4"/>
+      <w:bookmarkEnd w:id="5"/>
     </w:p>
     <w:p/>
     <w:tbl>
@@ -2641,14 +2788,14 @@
         <w:pStyle w:val="3"/>
         <w:jc w:val="left"/>
       </w:pPr>
-      <w:bookmarkStart w:id="5" w:name="_Toc419619935"/>
+      <w:bookmarkStart w:id="6" w:name="_Toc419619935"/>
       <w:r>
         <w:t xml:space="preserve">5 </w:t>
       </w:r>
       <w:r>
         <w:t>用户注册</w:t>
       </w:r>
-      <w:bookmarkEnd w:id="5"/>
+      <w:bookmarkEnd w:id="6"/>
     </w:p>
     <w:tbl>
       <w:tblPr>
@@ -3322,7 +3469,7 @@
       <w:pPr>
         <w:pStyle w:val="2"/>
       </w:pPr>
-      <w:bookmarkStart w:id="6" w:name="_Toc419619936"/>
+      <w:bookmarkStart w:id="7" w:name="_Toc419619936"/>
       <w:r>
         <w:rPr>
           <w:rFonts w:hint="eastAsia"/>
@@ -3332,13 +3479,14 @@
       <w:r>
         <w:t>请假</w:t>
       </w:r>
-      <w:bookmarkEnd w:id="6"/>
+      <w:bookmarkEnd w:id="7"/>
     </w:p>
     <w:p>
       <w:pPr>
         <w:rPr>
           <w:rFonts w:ascii="Courier New" w:hAnsi="Courier New"/>
-          <w:color w:val="1A1AA6"/>
+          <w:b/>
+          <w:color w:val="FF0000"/>
           <w:sz w:val="20"/>
           <w:szCs w:val="20"/>
         </w:rPr>
@@ -3351,6 +3499,15 @@
           <w:szCs w:val="20"/>
         </w:rPr>
         <w:t>BASE</w:t>
+      </w:r>
+      <w:r>
+        <w:rPr>
+          <w:rFonts w:ascii="Courier New" w:hAnsi="Courier New" w:hint="eastAsia"/>
+          <w:color w:val="1A1AA6"/>
+          <w:sz w:val="20"/>
+          <w:szCs w:val="20"/>
+        </w:rPr>
+        <w:t>_URL</w:t>
       </w:r>
       <w:r>
         <w:rPr>
@@ -3402,9 +3559,159 @@
     </w:p>
     <w:p>
       <w:pPr>
+        <w:rPr>
+          <w:rFonts w:ascii="Courier New" w:hAnsi="Courier New" w:hint="eastAsia"/>
+          <w:color w:val="FF0000"/>
+          <w:sz w:val="20"/>
+          <w:szCs w:val="20"/>
+        </w:rPr>
+      </w:pPr>
+      <w:r>
+        <w:rPr>
+          <w:rFonts w:ascii="Courier New" w:hAnsi="Courier New" w:hint="eastAsia"/>
+          <w:color w:val="171717" w:themeColor="background1" w:themeShade="1A"/>
+          <w:sz w:val="20"/>
+          <w:szCs w:val="20"/>
+        </w:rPr>
+        <w:t>☆</w:t>
+      </w:r>
+      <w:r>
+        <w:rPr>
+          <w:rFonts w:ascii="Courier New" w:hAnsi="Courier New" w:hint="eastAsia"/>
+          <w:color w:val="171717" w:themeColor="background1" w:themeShade="1A"/>
+          <w:sz w:val="20"/>
+          <w:szCs w:val="20"/>
+        </w:rPr>
+        <w:t>具体</w:t>
+      </w:r>
+      <w:r>
+        <w:rPr>
+          <w:rFonts w:ascii="Courier New" w:hAnsi="Courier New" w:hint="eastAsia"/>
+          <w:color w:val="171717" w:themeColor="background1" w:themeShade="1A"/>
+          <w:sz w:val="20"/>
+          <w:szCs w:val="20"/>
+        </w:rPr>
+        <w:t>访问</w:t>
+      </w:r>
+      <w:r>
+        <w:rPr>
+          <w:rFonts w:ascii="Courier New" w:hAnsi="Courier New" w:hint="eastAsia"/>
+          <w:color w:val="171717" w:themeColor="background1" w:themeShade="1A"/>
+          <w:sz w:val="20"/>
+          <w:szCs w:val="20"/>
+        </w:rPr>
+        <w:t>的</w:t>
+      </w:r>
+      <w:r>
+        <w:rPr>
+          <w:rFonts w:ascii="Courier New" w:hAnsi="Courier New"/>
+          <w:color w:val="171717" w:themeColor="background1" w:themeShade="1A"/>
+          <w:sz w:val="20"/>
+          <w:szCs w:val="20"/>
+        </w:rPr>
+        <w:t>路径</w:t>
+      </w:r>
+      <w:r>
+        <w:rPr>
+          <w:rFonts w:ascii="Courier New" w:hAnsi="Courier New"/>
+          <w:color w:val="171717" w:themeColor="background1" w:themeShade="1A"/>
+          <w:sz w:val="20"/>
+          <w:szCs w:val="20"/>
+        </w:rPr>
+        <w:t>：</w:t>
+      </w:r>
+      <w:r>
+        <w:rPr>
+          <w:rFonts w:ascii="Courier New" w:hAnsi="Courier New"/>
+          <w:color w:val="FF0000"/>
+          <w:sz w:val="20"/>
+          <w:szCs w:val="20"/>
+        </w:rPr>
+        <w:t>BASE</w:t>
+      </w:r>
+      <w:r>
+        <w:rPr>
+          <w:rFonts w:ascii="Courier New" w:hAnsi="Courier New" w:hint="eastAsia"/>
+          <w:color w:val="FF0000"/>
+          <w:sz w:val="20"/>
+          <w:szCs w:val="20"/>
+        </w:rPr>
+        <w:t>_</w:t>
+      </w:r>
+      <w:r>
+        <w:rPr>
+          <w:rFonts w:ascii="Courier New" w:hAnsi="Courier New"/>
+          <w:color w:val="FF0000"/>
+          <w:sz w:val="20"/>
+          <w:szCs w:val="20"/>
+        </w:rPr>
+        <w:t>URL</w:t>
+      </w:r>
+      <w:r>
+        <w:rPr>
+          <w:rFonts w:ascii="Courier New" w:hAnsi="Courier New"/>
+          <w:color w:val="FF0000"/>
+          <w:sz w:val="20"/>
+          <w:szCs w:val="20"/>
+        </w:rPr>
+        <w:t>+</w:t>
+      </w:r>
+      <w:r>
+        <w:rPr>
+          <w:color w:val="FF0000"/>
+        </w:rPr>
+        <w:t xml:space="preserve"> </w:t>
+      </w:r>
+      <w:r>
+        <w:rPr>
+          <w:color w:val="FF0000"/>
+        </w:rPr>
+        <w:t>P</w:t>
+      </w:r>
+      <w:r>
+        <w:rPr>
+          <w:rFonts w:hint="eastAsia"/>
+          <w:color w:val="FF0000"/>
+        </w:rPr>
+        <w:t>ath</w:t>
+      </w:r>
+      <w:r>
+        <w:rPr>
+          <w:color w:val="FF0000"/>
+        </w:rPr>
+        <w:t xml:space="preserve">  </w:t>
+      </w:r>
+      <w:r>
+        <w:rPr>
+          <w:rFonts w:asciiTheme="majorEastAsia" w:eastAsiaTheme="majorEastAsia" w:hAnsiTheme="majorEastAsia"/>
+          <w:color w:val="FF0000"/>
+        </w:rPr>
+        <w:t xml:space="preserve"> </w:t>
+      </w:r>
+      <w:r>
+        <w:rPr>
+          <w:rFonts w:asciiTheme="majorEastAsia" w:eastAsiaTheme="majorEastAsia" w:hAnsiTheme="majorEastAsia" w:hint="eastAsia"/>
+        </w:rPr>
+        <w:t>(下面</w:t>
+      </w:r>
+      <w:r>
+        <w:rPr>
+          <w:rFonts w:asciiTheme="majorEastAsia" w:eastAsiaTheme="majorEastAsia" w:hAnsiTheme="majorEastAsia"/>
+        </w:rPr>
+        <w:t>每张表的path</w:t>
+      </w:r>
+      <w:r>
+        <w:rPr>
+          <w:rFonts w:asciiTheme="majorEastAsia" w:eastAsiaTheme="majorEastAsia" w:hAnsiTheme="majorEastAsia" w:hint="eastAsia"/>
+        </w:rPr>
+        <w:t>)</w:t>
+      </w:r>
+    </w:p>
+    <w:p>
+      <w:pPr>
         <w:pStyle w:val="3"/>
       </w:pPr>
-      <w:bookmarkStart w:id="7" w:name="_Toc419619937"/>
+      <w:bookmarkStart w:id="8" w:name="_Toc419619937"/>
       <w:r>
         <w:rPr>
           <w:rFonts w:hint="eastAsia"/>
@@ -3417,7 +3724,7 @@
       <w:r>
         <w:t>申请请假</w:t>
       </w:r>
-      <w:bookmarkEnd w:id="7"/>
+      <w:bookmarkEnd w:id="8"/>
     </w:p>
     <w:tbl>
       <w:tblPr>
@@ -3427,8 +3734,8 @@
         <w:tblLook w:val="04A0" w:firstRow="1" w:lastRow="0" w:firstColumn="1" w:lastColumn="0" w:noHBand="0" w:noVBand="1"/>
       </w:tblPr>
       <w:tblGrid>
-        <w:gridCol w:w="1129"/>
-        <w:gridCol w:w="1701"/>
+        <w:gridCol w:w="1140"/>
+        <w:gridCol w:w="1833"/>
         <w:gridCol w:w="3828"/>
       </w:tblGrid>
       <w:tr>
@@ -3437,14 +3744,16 @@
             <w:tcW w:w="1129" w:type="dxa"/>
           </w:tcPr>
           <w:p>
-            <w:r>
-              <w:t>P</w:t>
-            </w:r>
-            <w:r>
-              <w:rPr>
-                <w:rFonts w:hint="eastAsia"/>
-              </w:rPr>
-              <w:t>ath</w:t>
+            <w:pPr>
+              <w:rPr>
+                <w:rFonts w:ascii="Consolas" w:hAnsi="Consolas" w:cs="Consolas"/>
+              </w:rPr>
+            </w:pPr>
+            <w:r>
+              <w:rPr>
+                <w:rFonts w:ascii="Consolas" w:hAnsi="Consolas" w:cs="Consolas"/>
+              </w:rPr>
+              <w:t>Path</w:t>
             </w:r>
           </w:p>
         </w:tc>
@@ -3456,12 +3765,13 @@
           <w:p>
             <w:pPr>
               <w:rPr>
+                <w:rFonts w:ascii="Consolas" w:hAnsi="Consolas" w:cs="Consolas"/>
                 <w:b/>
               </w:rPr>
             </w:pPr>
             <w:r>
               <w:rPr>
-                <w:rFonts w:ascii="Consolas" w:hAnsi="Consolas"/>
+                <w:rFonts w:ascii="Consolas" w:hAnsi="Consolas" w:cs="Consolas"/>
                 <w:b/>
                 <w:color w:val="FF0000"/>
               </w:rPr>
@@ -3476,7 +3786,15 @@
             <w:tcW w:w="1129" w:type="dxa"/>
           </w:tcPr>
           <w:p>
-            <w:r>
+            <w:pPr>
+              <w:rPr>
+                <w:rFonts w:ascii="Consolas" w:hAnsi="Consolas" w:cs="Consolas"/>
+              </w:rPr>
+            </w:pPr>
+            <w:r>
+              <w:rPr>
+                <w:rFonts w:ascii="Consolas" w:hAnsi="Consolas" w:cs="Consolas"/>
+              </w:rPr>
               <w:t>请求方式</w:t>
             </w:r>
           </w:p>
@@ -3487,7 +3805,15 @@
             <w:gridSpan w:val="2"/>
           </w:tcPr>
           <w:p>
-            <w:r>
+            <w:pPr>
+              <w:rPr>
+                <w:rFonts w:ascii="Consolas" w:hAnsi="Consolas" w:cs="Consolas"/>
+              </w:rPr>
+            </w:pPr>
+            <w:r>
+              <w:rPr>
+                <w:rFonts w:ascii="Consolas" w:hAnsi="Consolas" w:cs="Consolas"/>
+              </w:rPr>
               <w:t>POST</w:t>
             </w:r>
           </w:p>
@@ -3502,8 +3828,14 @@
           <w:p>
             <w:pPr>
               <w:jc w:val="center"/>
-            </w:pPr>
-            <w:r>
+              <w:rPr>
+                <w:rFonts w:ascii="Consolas" w:hAnsi="Consolas" w:cs="Consolas"/>
+              </w:rPr>
+            </w:pPr>
+            <w:r>
+              <w:rPr>
+                <w:rFonts w:ascii="Consolas" w:hAnsi="Consolas" w:cs="Consolas"/>
+              </w:rPr>
               <w:t>参数名称</w:t>
             </w:r>
           </w:p>
@@ -3516,8 +3848,14 @@
           <w:p>
             <w:pPr>
               <w:jc w:val="center"/>
-            </w:pPr>
-            <w:r>
+              <w:rPr>
+                <w:rFonts w:ascii="Consolas" w:hAnsi="Consolas" w:cs="Consolas"/>
+              </w:rPr>
+            </w:pPr>
+            <w:r>
+              <w:rPr>
+                <w:rFonts w:ascii="Consolas" w:hAnsi="Consolas" w:cs="Consolas"/>
+              </w:rPr>
               <w:t>参数类型</w:t>
             </w:r>
           </w:p>
@@ -3530,8 +3868,14 @@
           <w:p>
             <w:pPr>
               <w:jc w:val="center"/>
-            </w:pPr>
-            <w:r>
+              <w:rPr>
+                <w:rFonts w:ascii="Consolas" w:hAnsi="Consolas" w:cs="Consolas"/>
+              </w:rPr>
+            </w:pPr>
+            <w:r>
+              <w:rPr>
+                <w:rFonts w:ascii="Consolas" w:hAnsi="Consolas" w:cs="Consolas"/>
+              </w:rPr>
               <w:t>参数说明</w:t>
             </w:r>
           </w:p>
@@ -3543,9 +3887,14 @@
             <w:tcW w:w="1129" w:type="dxa"/>
           </w:tcPr>
           <w:p>
-            <w:r>
-              <w:rPr>
-                <w:rFonts w:ascii="Courier New" w:hAnsi="Courier New" w:cs="Courier New"/>
+            <w:pPr>
+              <w:rPr>
+                <w:rFonts w:ascii="Consolas" w:hAnsi="Consolas" w:cs="Consolas"/>
+              </w:rPr>
+            </w:pPr>
+            <w:r>
+              <w:rPr>
+                <w:rFonts w:ascii="Consolas" w:hAnsi="Consolas" w:cs="Consolas"/>
                 <w:color w:val="1A1AA6"/>
                 <w:sz w:val="20"/>
                 <w:szCs w:val="20"/>
@@ -3559,9 +3908,14 @@
             <w:tcW w:w="1701" w:type="dxa"/>
           </w:tcPr>
           <w:p>
-            <w:r>
-              <w:rPr>
-                <w:rFonts w:hint="eastAsia"/>
+            <w:pPr>
+              <w:rPr>
+                <w:rFonts w:ascii="Consolas" w:hAnsi="Consolas" w:cs="Consolas"/>
+              </w:rPr>
+            </w:pPr>
+            <w:r>
+              <w:rPr>
+                <w:rFonts w:ascii="Consolas" w:hAnsi="Consolas" w:cs="Consolas"/>
               </w:rPr>
               <w:t>Integer</w:t>
             </w:r>
@@ -3572,10 +3926,21 @@
             <w:tcW w:w="3828" w:type="dxa"/>
           </w:tcPr>
           <w:p>
-            <w:r>
+            <w:pPr>
+              <w:rPr>
+                <w:rFonts w:ascii="Consolas" w:hAnsi="Consolas" w:cs="Consolas"/>
+              </w:rPr>
+            </w:pPr>
+            <w:r>
+              <w:rPr>
+                <w:rFonts w:ascii="Consolas" w:hAnsi="Consolas" w:cs="Consolas"/>
+              </w:rPr>
               <w:t>学生</w:t>
             </w:r>
             <w:r>
+              <w:rPr>
+                <w:rFonts w:ascii="Consolas" w:hAnsi="Consolas" w:cs="Consolas"/>
+              </w:rPr>
               <w:t>id</w:t>
             </w:r>
           </w:p>
@@ -3587,9 +3952,14 @@
             <w:tcW w:w="1129" w:type="dxa"/>
           </w:tcPr>
           <w:p>
-            <w:r>
-              <w:rPr>
-                <w:rFonts w:ascii="Courier New" w:hAnsi="Courier New" w:cs="Courier New"/>
+            <w:pPr>
+              <w:rPr>
+                <w:rFonts w:ascii="Consolas" w:hAnsi="Consolas" w:cs="Consolas"/>
+              </w:rPr>
+            </w:pPr>
+            <w:r>
+              <w:rPr>
+                <w:rFonts w:ascii="Consolas" w:hAnsi="Consolas" w:cs="Consolas"/>
                 <w:color w:val="1A1AA6"/>
                 <w:sz w:val="20"/>
                 <w:szCs w:val="20"/>
@@ -3603,9 +3973,14 @@
             <w:tcW w:w="1701" w:type="dxa"/>
           </w:tcPr>
           <w:p>
-            <w:r>
-              <w:rPr>
-                <w:rFonts w:hint="eastAsia"/>
+            <w:pPr>
+              <w:rPr>
+                <w:rFonts w:ascii="Consolas" w:hAnsi="Consolas" w:cs="Consolas"/>
+              </w:rPr>
+            </w:pPr>
+            <w:r>
+              <w:rPr>
+                <w:rFonts w:ascii="Consolas" w:hAnsi="Consolas" w:cs="Consolas"/>
               </w:rPr>
               <w:t>Integer</w:t>
             </w:r>
@@ -3616,10 +3991,21 @@
             <w:tcW w:w="3828" w:type="dxa"/>
           </w:tcPr>
           <w:p>
-            <w:r>
+            <w:pPr>
+              <w:rPr>
+                <w:rFonts w:ascii="Consolas" w:hAnsi="Consolas" w:cs="Consolas"/>
+              </w:rPr>
+            </w:pPr>
+            <w:r>
+              <w:rPr>
+                <w:rFonts w:ascii="Consolas" w:hAnsi="Consolas" w:cs="Consolas"/>
+              </w:rPr>
               <w:t>老师</w:t>
             </w:r>
             <w:r>
+              <w:rPr>
+                <w:rFonts w:ascii="Consolas" w:hAnsi="Consolas" w:cs="Consolas"/>
+              </w:rPr>
               <w:t>id</w:t>
             </w:r>
           </w:p>
@@ -3631,9 +4017,14 @@
             <w:tcW w:w="1129" w:type="dxa"/>
           </w:tcPr>
           <w:p>
-            <w:r>
-              <w:rPr>
-                <w:rFonts w:ascii="Courier New" w:hAnsi="Courier New" w:cs="Courier New"/>
+            <w:pPr>
+              <w:rPr>
+                <w:rFonts w:ascii="Consolas" w:hAnsi="Consolas" w:cs="Consolas"/>
+              </w:rPr>
+            </w:pPr>
+            <w:r>
+              <w:rPr>
+                <w:rFonts w:ascii="Consolas" w:hAnsi="Consolas" w:cs="Consolas"/>
                 <w:color w:val="1A1AA6"/>
                 <w:sz w:val="20"/>
                 <w:szCs w:val="20"/>
@@ -3647,7 +4038,15 @@
             <w:tcW w:w="1701" w:type="dxa"/>
           </w:tcPr>
           <w:p>
-            <w:r>
+            <w:pPr>
+              <w:rPr>
+                <w:rFonts w:ascii="Consolas" w:hAnsi="Consolas" w:cs="Consolas"/>
+              </w:rPr>
+            </w:pPr>
+            <w:r>
+              <w:rPr>
+                <w:rFonts w:ascii="Consolas" w:hAnsi="Consolas" w:cs="Consolas"/>
+              </w:rPr>
               <w:t>String</w:t>
             </w:r>
           </w:p>
@@ -3657,14 +4056,16 @@
             <w:tcW w:w="3828" w:type="dxa"/>
           </w:tcPr>
           <w:p>
-            <w:r>
-              <w:t>请假开始日期</w:t>
-            </w:r>
-            <w:r>
-              <w:rPr>
-                <w:rFonts w:hint="eastAsia"/>
-              </w:rPr>
-              <w:t>（请自行保证数据合法）</w:t>
+            <w:pPr>
+              <w:rPr>
+                <w:rFonts w:ascii="Consolas" w:hAnsi="Consolas" w:cs="Consolas"/>
+              </w:rPr>
+            </w:pPr>
+            <w:r>
+              <w:rPr>
+                <w:rFonts w:ascii="Consolas" w:hAnsi="Consolas" w:cs="Consolas"/>
+              </w:rPr>
+              <w:t>请假开始日期（请自行保证数据合法）</w:t>
             </w:r>
           </w:p>
         </w:tc>
@@ -3677,7 +4078,7 @@
           <w:p>
             <w:pPr>
               <w:rPr>
-                <w:rFonts w:ascii="Courier New" w:hAnsi="Courier New" w:cs="Courier New"/>
+                <w:rFonts w:ascii="Consolas" w:hAnsi="Consolas" w:cs="Consolas"/>
                 <w:color w:val="1A1AA6"/>
                 <w:sz w:val="20"/>
                 <w:szCs w:val="20"/>
@@ -3685,7 +4086,7 @@
             </w:pPr>
             <w:r>
               <w:rPr>
-                <w:rFonts w:ascii="Courier New" w:hAnsi="Courier New" w:cs="Courier New"/>
+                <w:rFonts w:ascii="Consolas" w:hAnsi="Consolas" w:cs="Consolas"/>
                 <w:color w:val="1A1AA6"/>
                 <w:sz w:val="20"/>
                 <w:szCs w:val="20"/>
@@ -3699,7 +4100,15 @@
             <w:tcW w:w="1701" w:type="dxa"/>
           </w:tcPr>
           <w:p>
-            <w:r>
+            <w:pPr>
+              <w:rPr>
+                <w:rFonts w:ascii="Consolas" w:hAnsi="Consolas" w:cs="Consolas"/>
+              </w:rPr>
+            </w:pPr>
+            <w:r>
+              <w:rPr>
+                <w:rFonts w:ascii="Consolas" w:hAnsi="Consolas" w:cs="Consolas"/>
+              </w:rPr>
               <w:t>String</w:t>
             </w:r>
           </w:p>
@@ -3709,14 +4118,16 @@
             <w:tcW w:w="3828" w:type="dxa"/>
           </w:tcPr>
           <w:p>
-            <w:r>
-              <w:t>请假截止日期</w:t>
-            </w:r>
-            <w:r>
-              <w:rPr>
-                <w:rFonts w:hint="eastAsia"/>
-              </w:rPr>
-              <w:t>（请自行保证数据合法）</w:t>
+            <w:pPr>
+              <w:rPr>
+                <w:rFonts w:ascii="Consolas" w:hAnsi="Consolas" w:cs="Consolas"/>
+              </w:rPr>
+            </w:pPr>
+            <w:r>
+              <w:rPr>
+                <w:rFonts w:ascii="Consolas" w:hAnsi="Consolas" w:cs="Consolas"/>
+              </w:rPr>
+              <w:t>请假截止日期（请自行保证数据合法）</w:t>
             </w:r>
           </w:p>
         </w:tc>
@@ -3729,7 +4140,7 @@
           <w:p>
             <w:pPr>
               <w:rPr>
-                <w:rFonts w:ascii="Courier New" w:hAnsi="Courier New" w:cs="Courier New"/>
+                <w:rFonts w:ascii="Consolas" w:hAnsi="Consolas" w:cs="Consolas"/>
                 <w:color w:val="1A1AA6"/>
                 <w:sz w:val="20"/>
                 <w:szCs w:val="20"/>
@@ -3737,7 +4148,7 @@
             </w:pPr>
             <w:r>
               <w:rPr>
-                <w:rFonts w:ascii="Courier New" w:hAnsi="Courier New" w:cs="Courier New" w:hint="eastAsia"/>
+                <w:rFonts w:ascii="Consolas" w:hAnsi="Consolas" w:cs="Consolas"/>
                 <w:color w:val="1A1AA6"/>
                 <w:sz w:val="20"/>
                 <w:szCs w:val="20"/>
@@ -3751,7 +4162,15 @@
             <w:tcW w:w="1701" w:type="dxa"/>
           </w:tcPr>
           <w:p>
-            <w:r>
+            <w:pPr>
+              <w:rPr>
+                <w:rFonts w:ascii="Consolas" w:hAnsi="Consolas" w:cs="Consolas"/>
+              </w:rPr>
+            </w:pPr>
+            <w:r>
+              <w:rPr>
+                <w:rFonts w:ascii="Consolas" w:hAnsi="Consolas" w:cs="Consolas"/>
+              </w:rPr>
               <w:t>String</w:t>
             </w:r>
           </w:p>
@@ -3761,7 +4180,15 @@
             <w:tcW w:w="3828" w:type="dxa"/>
           </w:tcPr>
           <w:p>
-            <w:r>
+            <w:pPr>
+              <w:rPr>
+                <w:rFonts w:ascii="Consolas" w:hAnsi="Consolas" w:cs="Consolas"/>
+              </w:rPr>
+            </w:pPr>
+            <w:r>
+              <w:rPr>
+                <w:rFonts w:ascii="Consolas" w:hAnsi="Consolas" w:cs="Consolas"/>
+              </w:rPr>
               <w:t>请假理由</w:t>
             </w:r>
           </w:p>
@@ -3775,7 +4202,7 @@
           <w:p>
             <w:pPr>
               <w:rPr>
-                <w:rFonts w:ascii="Courier New" w:hAnsi="Courier New" w:cs="Courier New"/>
+                <w:rFonts w:ascii="Consolas" w:hAnsi="Consolas" w:cs="Consolas"/>
                 <w:color w:val="1A1AA6"/>
                 <w:sz w:val="20"/>
                 <w:szCs w:val="20"/>
@@ -3783,7 +4210,7 @@
             </w:pPr>
             <w:r>
               <w:rPr>
-                <w:rFonts w:ascii="Courier New" w:hAnsi="Courier New" w:cs="Courier New" w:hint="eastAsia"/>
+                <w:rFonts w:ascii="Consolas" w:hAnsi="Consolas" w:cs="Consolas"/>
                 <w:color w:val="1A1AA6"/>
                 <w:sz w:val="20"/>
                 <w:szCs w:val="20"/>
@@ -3797,9 +4224,14 @@
             <w:tcW w:w="1701" w:type="dxa"/>
           </w:tcPr>
           <w:p>
-            <w:r>
-              <w:rPr>
-                <w:rFonts w:hint="eastAsia"/>
+            <w:pPr>
+              <w:rPr>
+                <w:rFonts w:ascii="Consolas" w:hAnsi="Consolas" w:cs="Consolas"/>
+              </w:rPr>
+            </w:pPr>
+            <w:r>
+              <w:rPr>
+                <w:rFonts w:ascii="Consolas" w:hAnsi="Consolas" w:cs="Consolas"/>
               </w:rPr>
               <w:t>String</w:t>
             </w:r>
@@ -3810,21 +4242,32 @@
             <w:tcW w:w="3828" w:type="dxa"/>
           </w:tcPr>
           <w:p>
-            <w:r>
+            <w:pPr>
+              <w:rPr>
+                <w:rFonts w:ascii="Consolas" w:hAnsi="Consolas" w:cs="Consolas"/>
+              </w:rPr>
+            </w:pPr>
+            <w:r>
+              <w:rPr>
+                <w:rFonts w:ascii="Consolas" w:hAnsi="Consolas" w:cs="Consolas"/>
+              </w:rPr>
               <w:t>保留字段</w:t>
             </w:r>
             <w:r>
               <w:rPr>
-                <w:rFonts w:hint="eastAsia"/>
+                <w:rFonts w:ascii="Consolas" w:hAnsi="Consolas" w:cs="Consolas"/>
               </w:rPr>
               <w:t>(</w:t>
             </w:r>
             <w:r>
+              <w:rPr>
+                <w:rFonts w:ascii="Consolas" w:hAnsi="Consolas" w:cs="Consolas"/>
+              </w:rPr>
               <w:t>可以为空</w:t>
             </w:r>
             <w:r>
               <w:rPr>
-                <w:rFonts w:hint="eastAsia"/>
+                <w:rFonts w:ascii="Consolas" w:hAnsi="Consolas" w:cs="Consolas"/>
               </w:rPr>
               <w:t>)</w:t>
             </w:r>
@@ -3837,7 +4280,15 @@
             <w:tcW w:w="1129" w:type="dxa"/>
           </w:tcPr>
           <w:p>
-            <w:r>
+            <w:pPr>
+              <w:rPr>
+                <w:rFonts w:ascii="Consolas" w:hAnsi="Consolas" w:cs="Consolas"/>
+              </w:rPr>
+            </w:pPr>
+            <w:r>
+              <w:rPr>
+                <w:rFonts w:ascii="Consolas" w:hAnsi="Consolas" w:cs="Consolas"/>
+              </w:rPr>
               <w:t>返回值</w:t>
             </w:r>
           </w:p>
@@ -3847,7 +4298,13 @@
             <w:tcW w:w="5529" w:type="dxa"/>
             <w:gridSpan w:val="2"/>
           </w:tcPr>
-          <w:p/>
+          <w:p>
+            <w:pPr>
+              <w:rPr>
+                <w:rFonts w:ascii="Consolas" w:hAnsi="Consolas" w:cs="Consolas"/>
+              </w:rPr>
+            </w:pPr>
+          </w:p>
         </w:tc>
       </w:tr>
       <w:tr>
@@ -3856,7 +4313,15 @@
             <w:tcW w:w="1129" w:type="dxa"/>
           </w:tcPr>
           <w:p>
-            <w:r>
+            <w:pPr>
+              <w:rPr>
+                <w:rFonts w:ascii="Consolas" w:hAnsi="Consolas" w:cs="Consolas"/>
+              </w:rPr>
+            </w:pPr>
+            <w:r>
+              <w:rPr>
+                <w:rFonts w:ascii="Consolas" w:hAnsi="Consolas" w:cs="Consolas"/>
+              </w:rPr>
               <w:t>Response</w:t>
             </w:r>
           </w:p>
@@ -3866,7 +4331,15 @@
             <w:tcW w:w="1701" w:type="dxa"/>
           </w:tcPr>
           <w:p>
-            <w:r>
+            <w:pPr>
+              <w:rPr>
+                <w:rFonts w:ascii="Consolas" w:hAnsi="Consolas" w:cs="Consolas"/>
+              </w:rPr>
+            </w:pPr>
+            <w:r>
+              <w:rPr>
+                <w:rFonts w:ascii="Consolas" w:hAnsi="Consolas" w:cs="Consolas"/>
+              </w:rPr>
               <w:t>OperatorResult</w:t>
             </w:r>
           </w:p>
@@ -3876,7 +4349,15 @@
             <w:tcW w:w="3828" w:type="dxa"/>
           </w:tcPr>
           <w:p>
-            <w:r>
+            <w:pPr>
+              <w:rPr>
+                <w:rFonts w:ascii="Consolas" w:hAnsi="Consolas" w:cs="Consolas"/>
+              </w:rPr>
+            </w:pPr>
+            <w:r>
+              <w:rPr>
+                <w:rFonts w:ascii="Consolas" w:hAnsi="Consolas" w:cs="Consolas"/>
+              </w:rPr>
               <w:t>object</w:t>
             </w:r>
           </w:p>
@@ -3887,16 +4368,27 @@
           <w:tcPr>
             <w:tcW w:w="1129" w:type="dxa"/>
           </w:tcPr>
-          <w:p/>
+          <w:p>
+            <w:pPr>
+              <w:rPr>
+                <w:rFonts w:ascii="Consolas" w:hAnsi="Consolas" w:cs="Consolas"/>
+              </w:rPr>
+            </w:pPr>
+          </w:p>
         </w:tc>
         <w:tc>
           <w:tcPr>
             <w:tcW w:w="1701" w:type="dxa"/>
           </w:tcPr>
           <w:p>
-            <w:r>
-              <w:rPr>
-                <w:rFonts w:hint="eastAsia"/>
+            <w:pPr>
+              <w:rPr>
+                <w:rFonts w:ascii="Consolas" w:hAnsi="Consolas" w:cs="Consolas"/>
+              </w:rPr>
+            </w:pPr>
+            <w:r>
+              <w:rPr>
+                <w:rFonts w:ascii="Consolas" w:hAnsi="Consolas" w:cs="Consolas"/>
               </w:rPr>
               <w:t>true</w:t>
             </w:r>
@@ -3907,10 +4399,21 @@
             <w:tcW w:w="3828" w:type="dxa"/>
           </w:tcPr>
           <w:p>
-            <w:r>
+            <w:pPr>
+              <w:rPr>
+                <w:rFonts w:ascii="Consolas" w:hAnsi="Consolas" w:cs="Consolas"/>
+              </w:rPr>
+            </w:pPr>
+            <w:r>
+              <w:rPr>
+                <w:rFonts w:ascii="Consolas" w:hAnsi="Consolas" w:cs="Consolas"/>
+              </w:rPr>
               <w:t>Absence</w:t>
             </w:r>
             <w:r>
+              <w:rPr>
+                <w:rFonts w:ascii="Consolas" w:hAnsi="Consolas" w:cs="Consolas"/>
+              </w:rPr>
               <w:t>对象</w:t>
             </w:r>
           </w:p>
@@ -3921,14 +4424,28 @@
           <w:tcPr>
             <w:tcW w:w="1129" w:type="dxa"/>
           </w:tcPr>
-          <w:p/>
+          <w:p>
+            <w:pPr>
+              <w:rPr>
+                <w:rFonts w:ascii="Consolas" w:hAnsi="Consolas" w:cs="Consolas"/>
+              </w:rPr>
+            </w:pPr>
+          </w:p>
         </w:tc>
         <w:tc>
           <w:tcPr>
             <w:tcW w:w="1701" w:type="dxa"/>
           </w:tcPr>
           <w:p>
-            <w:r>
+            <w:pPr>
+              <w:rPr>
+                <w:rFonts w:ascii="Consolas" w:hAnsi="Consolas" w:cs="Consolas"/>
+              </w:rPr>
+            </w:pPr>
+            <w:r>
+              <w:rPr>
+                <w:rFonts w:ascii="Consolas" w:hAnsi="Consolas" w:cs="Consolas"/>
+              </w:rPr>
               <w:t>false</w:t>
             </w:r>
           </w:p>
@@ -3938,7 +4455,15 @@
             <w:tcW w:w="3828" w:type="dxa"/>
           </w:tcPr>
           <w:p>
-            <w:r>
+            <w:pPr>
+              <w:rPr>
+                <w:rFonts w:ascii="Consolas" w:hAnsi="Consolas" w:cs="Consolas"/>
+              </w:rPr>
+            </w:pPr>
+            <w:r>
+              <w:rPr>
+                <w:rFonts w:ascii="Consolas" w:hAnsi="Consolas" w:cs="Consolas"/>
+              </w:rPr>
               <w:t>Null</w:t>
             </w:r>
           </w:p>
@@ -3963,7 +4488,7 @@
       <w:pPr>
         <w:pStyle w:val="3"/>
       </w:pPr>
-      <w:bookmarkStart w:id="8" w:name="_Toc419619938"/>
+      <w:bookmarkStart w:id="9" w:name="_Toc419619938"/>
       <w:r>
         <w:t xml:space="preserve">2 </w:t>
       </w:r>
@@ -3976,7 +4501,7 @@
       <w:r>
         <w:t>请假</w:t>
       </w:r>
-      <w:bookmarkEnd w:id="8"/>
+      <w:bookmarkEnd w:id="9"/>
     </w:p>
     <w:p/>
     <w:tbl>
@@ -3987,8 +4512,8 @@
         <w:tblLook w:val="04A0" w:firstRow="1" w:lastRow="0" w:firstColumn="1" w:lastColumn="0" w:noHBand="0" w:noVBand="1"/>
       </w:tblPr>
       <w:tblGrid>
-        <w:gridCol w:w="1129"/>
-        <w:gridCol w:w="1701"/>
+        <w:gridCol w:w="1140"/>
+        <w:gridCol w:w="1833"/>
         <w:gridCol w:w="3828"/>
       </w:tblGrid>
       <w:tr>
@@ -3997,14 +4522,16 @@
             <w:tcW w:w="1129" w:type="dxa"/>
           </w:tcPr>
           <w:p>
-            <w:r>
-              <w:t>P</w:t>
-            </w:r>
-            <w:r>
-              <w:rPr>
-                <w:rFonts w:hint="eastAsia"/>
-              </w:rPr>
-              <w:t>ath</w:t>
+            <w:pPr>
+              <w:rPr>
+                <w:rFonts w:ascii="Consolas" w:hAnsi="Consolas" w:cs="Consolas"/>
+              </w:rPr>
+            </w:pPr>
+            <w:r>
+              <w:rPr>
+                <w:rFonts w:ascii="Consolas" w:hAnsi="Consolas" w:cs="Consolas"/>
+              </w:rPr>
+              <w:t>Path</w:t>
             </w:r>
           </w:p>
         </w:tc>
@@ -4016,12 +4543,13 @@
           <w:p>
             <w:pPr>
               <w:rPr>
+                <w:rFonts w:ascii="Consolas" w:hAnsi="Consolas" w:cs="Consolas"/>
                 <w:b/>
               </w:rPr>
             </w:pPr>
             <w:r>
               <w:rPr>
-                <w:rFonts w:ascii="Consolas" w:hAnsi="Consolas"/>
+                <w:rFonts w:ascii="Consolas" w:hAnsi="Consolas" w:cs="Consolas"/>
                 <w:b/>
                 <w:color w:val="FF0000"/>
               </w:rPr>
@@ -4036,7 +4564,15 @@
             <w:tcW w:w="1129" w:type="dxa"/>
           </w:tcPr>
           <w:p>
-            <w:r>
+            <w:pPr>
+              <w:rPr>
+                <w:rFonts w:ascii="Consolas" w:hAnsi="Consolas" w:cs="Consolas"/>
+              </w:rPr>
+            </w:pPr>
+            <w:r>
+              <w:rPr>
+                <w:rFonts w:ascii="Consolas" w:hAnsi="Consolas" w:cs="Consolas"/>
+              </w:rPr>
               <w:t>请求方式</w:t>
             </w:r>
           </w:p>
@@ -4047,7 +4583,15 @@
             <w:gridSpan w:val="2"/>
           </w:tcPr>
           <w:p>
-            <w:r>
+            <w:pPr>
+              <w:rPr>
+                <w:rFonts w:ascii="Consolas" w:hAnsi="Consolas" w:cs="Consolas"/>
+              </w:rPr>
+            </w:pPr>
+            <w:r>
+              <w:rPr>
+                <w:rFonts w:ascii="Consolas" w:hAnsi="Consolas" w:cs="Consolas"/>
+              </w:rPr>
               <w:t>POST</w:t>
             </w:r>
           </w:p>
@@ -4062,8 +4606,14 @@
           <w:p>
             <w:pPr>
               <w:jc w:val="center"/>
-            </w:pPr>
-            <w:r>
+              <w:rPr>
+                <w:rFonts w:ascii="Consolas" w:hAnsi="Consolas" w:cs="Consolas"/>
+              </w:rPr>
+            </w:pPr>
+            <w:r>
+              <w:rPr>
+                <w:rFonts w:ascii="Consolas" w:hAnsi="Consolas" w:cs="Consolas"/>
+              </w:rPr>
               <w:t>参数名称</w:t>
             </w:r>
           </w:p>
@@ -4076,8 +4626,14 @@
           <w:p>
             <w:pPr>
               <w:jc w:val="center"/>
-            </w:pPr>
-            <w:r>
+              <w:rPr>
+                <w:rFonts w:ascii="Consolas" w:hAnsi="Consolas" w:cs="Consolas"/>
+              </w:rPr>
+            </w:pPr>
+            <w:r>
+              <w:rPr>
+                <w:rFonts w:ascii="Consolas" w:hAnsi="Consolas" w:cs="Consolas"/>
+              </w:rPr>
               <w:t>参数类型</w:t>
             </w:r>
           </w:p>
@@ -4090,8 +4646,14 @@
           <w:p>
             <w:pPr>
               <w:jc w:val="center"/>
-            </w:pPr>
-            <w:r>
+              <w:rPr>
+                <w:rFonts w:ascii="Consolas" w:hAnsi="Consolas" w:cs="Consolas"/>
+              </w:rPr>
+            </w:pPr>
+            <w:r>
+              <w:rPr>
+                <w:rFonts w:ascii="Consolas" w:hAnsi="Consolas" w:cs="Consolas"/>
+              </w:rPr>
               <w:t>参数说明</w:t>
             </w:r>
           </w:p>
@@ -4103,9 +4665,14 @@
             <w:tcW w:w="1129" w:type="dxa"/>
           </w:tcPr>
           <w:p>
-            <w:r>
-              <w:rPr>
-                <w:rFonts w:ascii="Courier New" w:hAnsi="Courier New" w:cs="Courier New"/>
+            <w:pPr>
+              <w:rPr>
+                <w:rFonts w:ascii="Consolas" w:hAnsi="Consolas" w:cs="Consolas"/>
+              </w:rPr>
+            </w:pPr>
+            <w:r>
+              <w:rPr>
+                <w:rFonts w:ascii="Consolas" w:hAnsi="Consolas" w:cs="Consolas"/>
                 <w:color w:val="1A1AA6"/>
                 <w:sz w:val="20"/>
                 <w:szCs w:val="20"/>
@@ -4119,7 +4686,15 @@
             <w:tcW w:w="1701" w:type="dxa"/>
           </w:tcPr>
           <w:p>
-            <w:r>
+            <w:pPr>
+              <w:rPr>
+                <w:rFonts w:ascii="Consolas" w:hAnsi="Consolas" w:cs="Consolas"/>
+              </w:rPr>
+            </w:pPr>
+            <w:r>
+              <w:rPr>
+                <w:rFonts w:ascii="Consolas" w:hAnsi="Consolas" w:cs="Consolas"/>
+              </w:rPr>
               <w:t>String</w:t>
             </w:r>
           </w:p>
@@ -4129,18 +4704,21 @@
             <w:tcW w:w="3828" w:type="dxa"/>
           </w:tcPr>
           <w:p>
-            <w:r>
-              <w:rPr>
-                <w:rFonts w:hint="eastAsia"/>
-              </w:rPr>
-              <w:t>请假</w:t>
-            </w:r>
-            <w:r>
-              <w:t>记录</w:t>
-            </w:r>
-            <w:bookmarkStart w:id="9" w:name="_GoBack"/>
-            <w:bookmarkEnd w:id="9"/>
-            <w:r>
+            <w:pPr>
+              <w:rPr>
+                <w:rFonts w:ascii="Consolas" w:hAnsi="Consolas" w:cs="Consolas"/>
+              </w:rPr>
+            </w:pPr>
+            <w:r>
+              <w:rPr>
+                <w:rFonts w:ascii="Consolas" w:hAnsi="Consolas" w:cs="Consolas"/>
+              </w:rPr>
+              <w:t>请假记录</w:t>
+            </w:r>
+            <w:r>
+              <w:rPr>
+                <w:rFonts w:ascii="Consolas" w:hAnsi="Consolas" w:cs="Consolas"/>
+              </w:rPr>
               <w:t>id</w:t>
             </w:r>
           </w:p>
@@ -4152,7 +4730,15 @@
             <w:tcW w:w="1129" w:type="dxa"/>
           </w:tcPr>
           <w:p>
-            <w:r>
+            <w:pPr>
+              <w:rPr>
+                <w:rFonts w:ascii="Consolas" w:hAnsi="Consolas" w:cs="Consolas"/>
+              </w:rPr>
+            </w:pPr>
+            <w:r>
+              <w:rPr>
+                <w:rFonts w:ascii="Consolas" w:hAnsi="Consolas" w:cs="Consolas"/>
+              </w:rPr>
               <w:t>返回值</w:t>
             </w:r>
           </w:p>
@@ -4162,7 +4748,13 @@
             <w:tcW w:w="5529" w:type="dxa"/>
             <w:gridSpan w:val="2"/>
           </w:tcPr>
-          <w:p/>
+          <w:p>
+            <w:pPr>
+              <w:rPr>
+                <w:rFonts w:ascii="Consolas" w:hAnsi="Consolas" w:cs="Consolas"/>
+              </w:rPr>
+            </w:pPr>
+          </w:p>
         </w:tc>
       </w:tr>
       <w:tr>
@@ -4171,7 +4763,15 @@
             <w:tcW w:w="1129" w:type="dxa"/>
           </w:tcPr>
           <w:p>
-            <w:r>
+            <w:pPr>
+              <w:rPr>
+                <w:rFonts w:ascii="Consolas" w:hAnsi="Consolas" w:cs="Consolas"/>
+              </w:rPr>
+            </w:pPr>
+            <w:r>
+              <w:rPr>
+                <w:rFonts w:ascii="Consolas" w:hAnsi="Consolas" w:cs="Consolas"/>
+              </w:rPr>
               <w:t>Response</w:t>
             </w:r>
           </w:p>
@@ -4181,7 +4781,15 @@
             <w:tcW w:w="1701" w:type="dxa"/>
           </w:tcPr>
           <w:p>
-            <w:r>
+            <w:pPr>
+              <w:rPr>
+                <w:rFonts w:ascii="Consolas" w:hAnsi="Consolas" w:cs="Consolas"/>
+              </w:rPr>
+            </w:pPr>
+            <w:r>
+              <w:rPr>
+                <w:rFonts w:ascii="Consolas" w:hAnsi="Consolas" w:cs="Consolas"/>
+              </w:rPr>
               <w:t>OperatorResult</w:t>
             </w:r>
           </w:p>
@@ -4191,7 +4799,15 @@
             <w:tcW w:w="3828" w:type="dxa"/>
           </w:tcPr>
           <w:p>
-            <w:r>
+            <w:pPr>
+              <w:rPr>
+                <w:rFonts w:ascii="Consolas" w:hAnsi="Consolas" w:cs="Consolas"/>
+              </w:rPr>
+            </w:pPr>
+            <w:r>
+              <w:rPr>
+                <w:rFonts w:ascii="Consolas" w:hAnsi="Consolas" w:cs="Consolas"/>
+              </w:rPr>
               <w:t>object</w:t>
             </w:r>
           </w:p>
@@ -4202,16 +4818,27 @@
           <w:tcPr>
             <w:tcW w:w="1129" w:type="dxa"/>
           </w:tcPr>
-          <w:p/>
+          <w:p>
+            <w:pPr>
+              <w:rPr>
+                <w:rFonts w:ascii="Consolas" w:hAnsi="Consolas" w:cs="Consolas"/>
+              </w:rPr>
+            </w:pPr>
+          </w:p>
         </w:tc>
         <w:tc>
           <w:tcPr>
             <w:tcW w:w="1701" w:type="dxa"/>
           </w:tcPr>
           <w:p>
-            <w:r>
-              <w:rPr>
-                <w:rFonts w:hint="eastAsia"/>
+            <w:pPr>
+              <w:rPr>
+                <w:rFonts w:ascii="Consolas" w:hAnsi="Consolas" w:cs="Consolas"/>
+              </w:rPr>
+            </w:pPr>
+            <w:r>
+              <w:rPr>
+                <w:rFonts w:ascii="Consolas" w:hAnsi="Consolas" w:cs="Consolas"/>
               </w:rPr>
               <w:t>true</w:t>
             </w:r>
@@ -4222,9 +4849,14 @@
             <w:tcW w:w="3828" w:type="dxa"/>
           </w:tcPr>
           <w:p>
-            <w:r>
-              <w:rPr>
-                <w:rFonts w:hint="eastAsia"/>
+            <w:pPr>
+              <w:rPr>
+                <w:rFonts w:ascii="Consolas" w:hAnsi="Consolas" w:cs="Consolas"/>
+              </w:rPr>
+            </w:pPr>
+            <w:r>
+              <w:rPr>
+                <w:rFonts w:ascii="Consolas" w:hAnsi="Consolas" w:cs="Consolas"/>
               </w:rPr>
               <w:t>true</w:t>
             </w:r>
@@ -4236,14 +4868,28 @@
           <w:tcPr>
             <w:tcW w:w="1129" w:type="dxa"/>
           </w:tcPr>
-          <w:p/>
+          <w:p>
+            <w:pPr>
+              <w:rPr>
+                <w:rFonts w:ascii="Consolas" w:hAnsi="Consolas" w:cs="Consolas"/>
+              </w:rPr>
+            </w:pPr>
+          </w:p>
         </w:tc>
         <w:tc>
           <w:tcPr>
             <w:tcW w:w="1701" w:type="dxa"/>
           </w:tcPr>
           <w:p>
-            <w:r>
+            <w:pPr>
+              <w:rPr>
+                <w:rFonts w:ascii="Consolas" w:hAnsi="Consolas" w:cs="Consolas"/>
+              </w:rPr>
+            </w:pPr>
+            <w:r>
+              <w:rPr>
+                <w:rFonts w:ascii="Consolas" w:hAnsi="Consolas" w:cs="Consolas"/>
+              </w:rPr>
               <w:t>false</w:t>
             </w:r>
           </w:p>
@@ -4253,7 +4899,15 @@
             <w:tcW w:w="3828" w:type="dxa"/>
           </w:tcPr>
           <w:p>
-            <w:r>
+            <w:pPr>
+              <w:rPr>
+                <w:rFonts w:ascii="Consolas" w:hAnsi="Consolas" w:cs="Consolas"/>
+              </w:rPr>
+            </w:pPr>
+            <w:r>
+              <w:rPr>
+                <w:rFonts w:ascii="Consolas" w:hAnsi="Consolas" w:cs="Consolas"/>
+              </w:rPr>
               <w:t>false</w:t>
             </w:r>
           </w:p>
@@ -4339,8 +4993,8 @@
         <w:tblLook w:val="04A0" w:firstRow="1" w:lastRow="0" w:firstColumn="1" w:lastColumn="0" w:noHBand="0" w:noVBand="1"/>
       </w:tblPr>
       <w:tblGrid>
-        <w:gridCol w:w="1129"/>
-        <w:gridCol w:w="1701"/>
+        <w:gridCol w:w="1140"/>
+        <w:gridCol w:w="1833"/>
         <w:gridCol w:w="3828"/>
       </w:tblGrid>
       <w:tr>
@@ -4349,14 +5003,16 @@
             <w:tcW w:w="1129" w:type="dxa"/>
           </w:tcPr>
           <w:p>
-            <w:r>
-              <w:t>P</w:t>
-            </w:r>
-            <w:r>
-              <w:rPr>
-                <w:rFonts w:hint="eastAsia"/>
-              </w:rPr>
-              <w:t>ath</w:t>
+            <w:pPr>
+              <w:rPr>
+                <w:rFonts w:ascii="Consolas" w:hAnsi="Consolas" w:cs="Consolas"/>
+              </w:rPr>
+            </w:pPr>
+            <w:r>
+              <w:rPr>
+                <w:rFonts w:ascii="Consolas" w:hAnsi="Consolas" w:cs="Consolas"/>
+              </w:rPr>
+              <w:t>Path</w:t>
             </w:r>
           </w:p>
         </w:tc>
@@ -4368,12 +5024,13 @@
           <w:p>
             <w:pPr>
               <w:rPr>
+                <w:rFonts w:ascii="Consolas" w:hAnsi="Consolas" w:cs="Consolas"/>
                 <w:b/>
               </w:rPr>
             </w:pPr>
             <w:r>
               <w:rPr>
-                <w:rFonts w:ascii="Consolas" w:hAnsi="Consolas"/>
+                <w:rFonts w:ascii="Consolas" w:hAnsi="Consolas" w:cs="Consolas"/>
                 <w:b/>
                 <w:color w:val="FF0000"/>
               </w:rPr>
@@ -4388,7 +5045,15 @@
             <w:tcW w:w="1129" w:type="dxa"/>
           </w:tcPr>
           <w:p>
-            <w:r>
+            <w:pPr>
+              <w:rPr>
+                <w:rFonts w:ascii="Consolas" w:hAnsi="Consolas" w:cs="Consolas"/>
+              </w:rPr>
+            </w:pPr>
+            <w:r>
+              <w:rPr>
+                <w:rFonts w:ascii="Consolas" w:hAnsi="Consolas" w:cs="Consolas"/>
+              </w:rPr>
               <w:t>请求方式</w:t>
             </w:r>
           </w:p>
@@ -4399,7 +5064,15 @@
             <w:gridSpan w:val="2"/>
           </w:tcPr>
           <w:p>
-            <w:r>
+            <w:pPr>
+              <w:rPr>
+                <w:rFonts w:ascii="Consolas" w:hAnsi="Consolas" w:cs="Consolas"/>
+              </w:rPr>
+            </w:pPr>
+            <w:r>
+              <w:rPr>
+                <w:rFonts w:ascii="Consolas" w:hAnsi="Consolas" w:cs="Consolas"/>
+              </w:rPr>
               <w:t>POST</w:t>
             </w:r>
           </w:p>
@@ -4414,8 +5087,14 @@
           <w:p>
             <w:pPr>
               <w:jc w:val="center"/>
-            </w:pPr>
-            <w:r>
+              <w:rPr>
+                <w:rFonts w:ascii="Consolas" w:hAnsi="Consolas" w:cs="Consolas"/>
+              </w:rPr>
+            </w:pPr>
+            <w:r>
+              <w:rPr>
+                <w:rFonts w:ascii="Consolas" w:hAnsi="Consolas" w:cs="Consolas"/>
+              </w:rPr>
               <w:t>参数名称</w:t>
             </w:r>
           </w:p>
@@ -4428,8 +5107,14 @@
           <w:p>
             <w:pPr>
               <w:jc w:val="center"/>
-            </w:pPr>
-            <w:r>
+              <w:rPr>
+                <w:rFonts w:ascii="Consolas" w:hAnsi="Consolas" w:cs="Consolas"/>
+              </w:rPr>
+            </w:pPr>
+            <w:r>
+              <w:rPr>
+                <w:rFonts w:ascii="Consolas" w:hAnsi="Consolas" w:cs="Consolas"/>
+              </w:rPr>
               <w:t>参数类型</w:t>
             </w:r>
           </w:p>
@@ -4442,8 +5127,14 @@
           <w:p>
             <w:pPr>
               <w:jc w:val="center"/>
-            </w:pPr>
-            <w:r>
+              <w:rPr>
+                <w:rFonts w:ascii="Consolas" w:hAnsi="Consolas" w:cs="Consolas"/>
+              </w:rPr>
+            </w:pPr>
+            <w:r>
+              <w:rPr>
+                <w:rFonts w:ascii="Consolas" w:hAnsi="Consolas" w:cs="Consolas"/>
+              </w:rPr>
               <w:t>参数说明</w:t>
             </w:r>
           </w:p>
@@ -4455,9 +5146,14 @@
             <w:tcW w:w="1129" w:type="dxa"/>
           </w:tcPr>
           <w:p>
-            <w:r>
-              <w:rPr>
-                <w:rFonts w:ascii="Courier New" w:hAnsi="Courier New" w:cs="Courier New"/>
+            <w:pPr>
+              <w:rPr>
+                <w:rFonts w:ascii="Consolas" w:hAnsi="Consolas" w:cs="Consolas"/>
+              </w:rPr>
+            </w:pPr>
+            <w:r>
+              <w:rPr>
+                <w:rFonts w:ascii="Consolas" w:hAnsi="Consolas" w:cs="Consolas"/>
                 <w:color w:val="1A1AA6"/>
                 <w:sz w:val="20"/>
                 <w:szCs w:val="20"/>
@@ -4471,9 +5167,14 @@
             <w:tcW w:w="1701" w:type="dxa"/>
           </w:tcPr>
           <w:p>
-            <w:r>
-              <w:rPr>
-                <w:rFonts w:hint="eastAsia"/>
+            <w:pPr>
+              <w:rPr>
+                <w:rFonts w:ascii="Consolas" w:hAnsi="Consolas" w:cs="Consolas"/>
+              </w:rPr>
+            </w:pPr>
+            <w:r>
+              <w:rPr>
+                <w:rFonts w:ascii="Consolas" w:hAnsi="Consolas" w:cs="Consolas"/>
               </w:rPr>
               <w:t>Integer</w:t>
             </w:r>
@@ -4484,16 +5185,21 @@
             <w:tcW w:w="3828" w:type="dxa"/>
           </w:tcPr>
           <w:p>
-            <w:r>
-              <w:rPr>
-                <w:rFonts w:hint="eastAsia"/>
-              </w:rPr>
-              <w:t>请假</w:t>
-            </w:r>
-            <w:r>
-              <w:t>记录</w:t>
-            </w:r>
-            <w:r>
+            <w:pPr>
+              <w:rPr>
+                <w:rFonts w:ascii="Consolas" w:hAnsi="Consolas" w:cs="Consolas"/>
+              </w:rPr>
+            </w:pPr>
+            <w:r>
+              <w:rPr>
+                <w:rFonts w:ascii="Consolas" w:hAnsi="Consolas" w:cs="Consolas"/>
+              </w:rPr>
+              <w:t>请假记录</w:t>
+            </w:r>
+            <w:r>
+              <w:rPr>
+                <w:rFonts w:ascii="Consolas" w:hAnsi="Consolas" w:cs="Consolas"/>
+              </w:rPr>
               <w:t>id</w:t>
             </w:r>
           </w:p>
@@ -4505,9 +5211,14 @@
             <w:tcW w:w="1129" w:type="dxa"/>
           </w:tcPr>
           <w:p>
-            <w:r>
-              <w:rPr>
-                <w:rFonts w:ascii="Courier New" w:hAnsi="Courier New" w:cs="Courier New"/>
+            <w:pPr>
+              <w:rPr>
+                <w:rFonts w:ascii="Consolas" w:hAnsi="Consolas" w:cs="Consolas"/>
+              </w:rPr>
+            </w:pPr>
+            <w:r>
+              <w:rPr>
+                <w:rFonts w:ascii="Consolas" w:hAnsi="Consolas" w:cs="Consolas"/>
                 <w:color w:val="1A1AA6"/>
                 <w:sz w:val="20"/>
                 <w:szCs w:val="20"/>
@@ -4521,7 +5232,15 @@
             <w:tcW w:w="1701" w:type="dxa"/>
           </w:tcPr>
           <w:p>
-            <w:r>
+            <w:pPr>
+              <w:rPr>
+                <w:rFonts w:ascii="Consolas" w:hAnsi="Consolas" w:cs="Consolas"/>
+              </w:rPr>
+            </w:pPr>
+            <w:r>
+              <w:rPr>
+                <w:rFonts w:ascii="Consolas" w:hAnsi="Consolas" w:cs="Consolas"/>
+              </w:rPr>
               <w:t>Integer</w:t>
             </w:r>
           </w:p>
@@ -4531,10 +5250,21 @@
             <w:tcW w:w="3828" w:type="dxa"/>
           </w:tcPr>
           <w:p>
-            <w:r>
+            <w:pPr>
+              <w:rPr>
+                <w:rFonts w:ascii="Consolas" w:hAnsi="Consolas" w:cs="Consolas"/>
+              </w:rPr>
+            </w:pPr>
+            <w:r>
+              <w:rPr>
+                <w:rFonts w:ascii="Consolas" w:hAnsi="Consolas" w:cs="Consolas"/>
+              </w:rPr>
               <w:t>老师</w:t>
             </w:r>
             <w:r>
+              <w:rPr>
+                <w:rFonts w:ascii="Consolas" w:hAnsi="Consolas" w:cs="Consolas"/>
+              </w:rPr>
               <w:t>id</w:t>
             </w:r>
           </w:p>
@@ -4546,13 +5276,19 @@
             <w:tcW w:w="1129" w:type="dxa"/>
           </w:tcPr>
           <w:p>
-            <w:r>
-              <w:rPr>
-                <w:rFonts w:ascii="Courier New" w:hAnsi="Courier New" w:cs="Courier New"/>
+            <w:pPr>
+              <w:rPr>
+                <w:rFonts w:ascii="Consolas" w:hAnsi="Consolas" w:cs="Consolas"/>
+              </w:rPr>
+            </w:pPr>
+            <w:r>
+              <w:rPr>
+                <w:rFonts w:ascii="Consolas" w:hAnsi="Consolas" w:cs="Consolas"/>
                 <w:color w:val="1A1AA6"/>
                 <w:sz w:val="20"/>
                 <w:szCs w:val="20"/>
               </w:rPr>
+              <w:lastRenderedPageBreak/>
               <w:t>sdate</w:t>
             </w:r>
           </w:p>
@@ -4562,7 +5298,15 @@
             <w:tcW w:w="1701" w:type="dxa"/>
           </w:tcPr>
           <w:p>
-            <w:r>
+            <w:pPr>
+              <w:rPr>
+                <w:rFonts w:ascii="Consolas" w:hAnsi="Consolas" w:cs="Consolas"/>
+              </w:rPr>
+            </w:pPr>
+            <w:r>
+              <w:rPr>
+                <w:rFonts w:ascii="Consolas" w:hAnsi="Consolas" w:cs="Consolas"/>
+              </w:rPr>
               <w:t>String</w:t>
             </w:r>
           </w:p>
@@ -4572,14 +5316,16 @@
             <w:tcW w:w="3828" w:type="dxa"/>
           </w:tcPr>
           <w:p>
-            <w:r>
-              <w:t>请假开始日期</w:t>
-            </w:r>
-            <w:r>
-              <w:rPr>
-                <w:rFonts w:hint="eastAsia"/>
-              </w:rPr>
-              <w:t>（请自行保证数据合法）</w:t>
+            <w:pPr>
+              <w:rPr>
+                <w:rFonts w:ascii="Consolas" w:hAnsi="Consolas" w:cs="Consolas"/>
+              </w:rPr>
+            </w:pPr>
+            <w:r>
+              <w:rPr>
+                <w:rFonts w:ascii="Consolas" w:hAnsi="Consolas" w:cs="Consolas"/>
+              </w:rPr>
+              <w:t>请假开始日期（请自行保证数据合法）</w:t>
             </w:r>
           </w:p>
         </w:tc>
@@ -4592,7 +5338,7 @@
           <w:p>
             <w:pPr>
               <w:rPr>
-                <w:rFonts w:ascii="Courier New" w:hAnsi="Courier New" w:cs="Courier New"/>
+                <w:rFonts w:ascii="Consolas" w:hAnsi="Consolas" w:cs="Consolas"/>
                 <w:color w:val="1A1AA6"/>
                 <w:sz w:val="20"/>
                 <w:szCs w:val="20"/>
@@ -4600,12 +5346,11 @@
             </w:pPr>
             <w:r>
               <w:rPr>
-                <w:rFonts w:ascii="Courier New" w:hAnsi="Courier New" w:cs="Courier New"/>
+                <w:rFonts w:ascii="Consolas" w:hAnsi="Consolas" w:cs="Consolas"/>
                 <w:color w:val="1A1AA6"/>
                 <w:sz w:val="20"/>
                 <w:szCs w:val="20"/>
               </w:rPr>
-              <w:lastRenderedPageBreak/>
               <w:t>edate</w:t>
             </w:r>
           </w:p>
@@ -4615,7 +5360,15 @@
             <w:tcW w:w="1701" w:type="dxa"/>
           </w:tcPr>
           <w:p>
-            <w:r>
+            <w:pPr>
+              <w:rPr>
+                <w:rFonts w:ascii="Consolas" w:hAnsi="Consolas" w:cs="Consolas"/>
+              </w:rPr>
+            </w:pPr>
+            <w:r>
+              <w:rPr>
+                <w:rFonts w:ascii="Consolas" w:hAnsi="Consolas" w:cs="Consolas"/>
+              </w:rPr>
               <w:t>String</w:t>
             </w:r>
           </w:p>
@@ -4625,14 +5378,16 @@
             <w:tcW w:w="3828" w:type="dxa"/>
           </w:tcPr>
           <w:p>
-            <w:r>
-              <w:t>请假截止日期</w:t>
-            </w:r>
-            <w:r>
-              <w:rPr>
-                <w:rFonts w:hint="eastAsia"/>
-              </w:rPr>
-              <w:t>（请自行保证数据合法）</w:t>
+            <w:pPr>
+              <w:rPr>
+                <w:rFonts w:ascii="Consolas" w:hAnsi="Consolas" w:cs="Consolas"/>
+              </w:rPr>
+            </w:pPr>
+            <w:r>
+              <w:rPr>
+                <w:rFonts w:ascii="Consolas" w:hAnsi="Consolas" w:cs="Consolas"/>
+              </w:rPr>
+              <w:t>请假截止日期（请自行保证数据合法）</w:t>
             </w:r>
           </w:p>
         </w:tc>
@@ -4645,7 +5400,7 @@
           <w:p>
             <w:pPr>
               <w:rPr>
-                <w:rFonts w:ascii="Courier New" w:hAnsi="Courier New" w:cs="Courier New"/>
+                <w:rFonts w:ascii="Consolas" w:hAnsi="Consolas" w:cs="Consolas"/>
                 <w:color w:val="1A1AA6"/>
                 <w:sz w:val="20"/>
                 <w:szCs w:val="20"/>
@@ -4653,7 +5408,7 @@
             </w:pPr>
             <w:r>
               <w:rPr>
-                <w:rFonts w:ascii="Courier New" w:hAnsi="Courier New" w:cs="Courier New" w:hint="eastAsia"/>
+                <w:rFonts w:ascii="Consolas" w:hAnsi="Consolas" w:cs="Consolas"/>
                 <w:color w:val="1A1AA6"/>
                 <w:sz w:val="20"/>
                 <w:szCs w:val="20"/>
@@ -4667,7 +5422,15 @@
             <w:tcW w:w="1701" w:type="dxa"/>
           </w:tcPr>
           <w:p>
-            <w:r>
+            <w:pPr>
+              <w:rPr>
+                <w:rFonts w:ascii="Consolas" w:hAnsi="Consolas" w:cs="Consolas"/>
+              </w:rPr>
+            </w:pPr>
+            <w:r>
+              <w:rPr>
+                <w:rFonts w:ascii="Consolas" w:hAnsi="Consolas" w:cs="Consolas"/>
+              </w:rPr>
               <w:t>String</w:t>
             </w:r>
           </w:p>
@@ -4677,7 +5440,15 @@
             <w:tcW w:w="3828" w:type="dxa"/>
           </w:tcPr>
           <w:p>
-            <w:r>
+            <w:pPr>
+              <w:rPr>
+                <w:rFonts w:ascii="Consolas" w:hAnsi="Consolas" w:cs="Consolas"/>
+              </w:rPr>
+            </w:pPr>
+            <w:r>
+              <w:rPr>
+                <w:rFonts w:ascii="Consolas" w:hAnsi="Consolas" w:cs="Consolas"/>
+              </w:rPr>
               <w:t>请假理由</w:t>
             </w:r>
           </w:p>
@@ -4691,7 +5462,7 @@
           <w:p>
             <w:pPr>
               <w:rPr>
-                <w:rFonts w:ascii="Courier New" w:hAnsi="Courier New" w:cs="Courier New"/>
+                <w:rFonts w:ascii="Consolas" w:hAnsi="Consolas" w:cs="Consolas"/>
                 <w:color w:val="1A1AA6"/>
                 <w:sz w:val="20"/>
                 <w:szCs w:val="20"/>
@@ -4699,94 +5470,154 @@
             </w:pPr>
             <w:r>
               <w:rPr>
-                <w:rFonts w:ascii="Courier New" w:hAnsi="Courier New" w:cs="Courier New"/>
+                <w:rFonts w:ascii="Consolas" w:hAnsi="Consolas" w:cs="Consolas"/>
                 <w:color w:val="1A1AA6"/>
                 <w:sz w:val="20"/>
                 <w:szCs w:val="20"/>
               </w:rPr>
-              <w:t>s</w:t>
-            </w:r>
-            <w:r>
-              <w:rPr>
-                <w:rFonts w:ascii="Courier New" w:hAnsi="Courier New" w:cs="Courier New" w:hint="eastAsia"/>
+              <w:t>state</w:t>
+            </w:r>
+          </w:p>
+        </w:tc>
+        <w:tc>
+          <w:tcPr>
+            <w:tcW w:w="1701" w:type="dxa"/>
+          </w:tcPr>
+          <w:p>
+            <w:pPr>
+              <w:rPr>
+                <w:rFonts w:ascii="Consolas" w:hAnsi="Consolas" w:cs="Consolas"/>
+              </w:rPr>
+            </w:pPr>
+            <w:r>
+              <w:rPr>
+                <w:rFonts w:ascii="Consolas" w:hAnsi="Consolas" w:cs="Consolas"/>
+              </w:rPr>
+              <w:t>String</w:t>
+            </w:r>
+          </w:p>
+        </w:tc>
+        <w:tc>
+          <w:tcPr>
+            <w:tcW w:w="3828" w:type="dxa"/>
+          </w:tcPr>
+          <w:p>
+            <w:pPr>
+              <w:rPr>
+                <w:rFonts w:ascii="Consolas" w:hAnsi="Consolas" w:cs="Consolas"/>
+              </w:rPr>
+            </w:pPr>
+            <w:r>
+              <w:rPr>
+                <w:rFonts w:ascii="Consolas" w:hAnsi="Consolas" w:cs="Consolas"/>
+              </w:rPr>
+              <w:t>请假状态</w:t>
+            </w:r>
+            <w:r>
+              <w:rPr>
+                <w:rFonts w:ascii="Consolas" w:hAnsi="Consolas" w:cs="Consolas"/>
+              </w:rPr>
+              <w:t>（从</w:t>
+            </w:r>
+            <w:r>
+              <w:rPr>
+                <w:rFonts w:ascii="Consolas" w:hAnsi="Consolas" w:cs="Consolas"/>
+              </w:rPr>
+              <w:t>State</w:t>
+            </w:r>
+            <w:r>
+              <w:rPr>
+                <w:rFonts w:ascii="Consolas" w:hAnsi="Consolas" w:cs="Consolas"/>
+              </w:rPr>
+              <w:t>中获取）</w:t>
+            </w:r>
+          </w:p>
+        </w:tc>
+      </w:tr>
+      <w:tr>
+        <w:tc>
+          <w:tcPr>
+            <w:tcW w:w="1129" w:type="dxa"/>
+          </w:tcPr>
+          <w:p>
+            <w:pPr>
+              <w:rPr>
+                <w:rFonts w:ascii="Consolas" w:hAnsi="Consolas" w:cs="Consolas"/>
                 <w:color w:val="1A1AA6"/>
                 <w:sz w:val="20"/>
                 <w:szCs w:val="20"/>
               </w:rPr>
-              <w:t>tate</w:t>
-            </w:r>
-          </w:p>
-        </w:tc>
-        <w:tc>
-          <w:tcPr>
-            <w:tcW w:w="1701" w:type="dxa"/>
-          </w:tcPr>
-          <w:p>
-            <w:r>
-              <w:t>String</w:t>
-            </w:r>
-          </w:p>
-        </w:tc>
-        <w:tc>
-          <w:tcPr>
-            <w:tcW w:w="3828" w:type="dxa"/>
-          </w:tcPr>
-          <w:p>
-            <w:r>
-              <w:t>请假状态</w:t>
-            </w:r>
-            <w:r>
-              <w:rPr>
-                <w:rFonts w:hint="eastAsia"/>
-              </w:rPr>
-              <w:t>（从</w:t>
-            </w:r>
-            <w:r>
-              <w:rPr>
-                <w:rFonts w:hint="eastAsia"/>
-              </w:rPr>
-              <w:t>State</w:t>
-            </w:r>
-            <w:r>
-              <w:rPr>
-                <w:rFonts w:hint="eastAsia"/>
-              </w:rPr>
-              <w:t>中获取）</w:t>
-            </w:r>
-          </w:p>
-        </w:tc>
-      </w:tr>
-      <w:tr>
-        <w:tc>
-          <w:tcPr>
-            <w:tcW w:w="1129" w:type="dxa"/>
-          </w:tcPr>
-          <w:p>
-            <w:pPr>
-              <w:rPr>
-                <w:rFonts w:ascii="Courier New" w:hAnsi="Courier New" w:cs="Courier New"/>
+            </w:pPr>
+            <w:r>
+              <w:rPr>
+                <w:rFonts w:ascii="Consolas" w:hAnsi="Consolas" w:cs="Consolas"/>
                 <w:color w:val="1A1AA6"/>
                 <w:sz w:val="20"/>
                 <w:szCs w:val="20"/>
               </w:rPr>
-            </w:pPr>
-            <w:r>
-              <w:rPr>
-                <w:rFonts w:ascii="Courier New" w:hAnsi="Courier New" w:cs="Courier New"/>
+              <w:t>tmsg</w:t>
+            </w:r>
+          </w:p>
+        </w:tc>
+        <w:tc>
+          <w:tcPr>
+            <w:tcW w:w="1701" w:type="dxa"/>
+          </w:tcPr>
+          <w:p>
+            <w:pPr>
+              <w:rPr>
+                <w:rFonts w:ascii="Consolas" w:hAnsi="Consolas" w:cs="Consolas"/>
+              </w:rPr>
+            </w:pPr>
+            <w:r>
+              <w:rPr>
+                <w:rFonts w:ascii="Consolas" w:hAnsi="Consolas" w:cs="Consolas"/>
+              </w:rPr>
+              <w:t>String</w:t>
+            </w:r>
+          </w:p>
+        </w:tc>
+        <w:tc>
+          <w:tcPr>
+            <w:tcW w:w="3828" w:type="dxa"/>
+          </w:tcPr>
+          <w:p>
+            <w:pPr>
+              <w:rPr>
+                <w:rFonts w:ascii="Consolas" w:hAnsi="Consolas" w:cs="Consolas"/>
+              </w:rPr>
+            </w:pPr>
+            <w:r>
+              <w:rPr>
+                <w:rFonts w:ascii="Consolas" w:hAnsi="Consolas" w:cs="Consolas"/>
+              </w:rPr>
+              <w:t>老师审核意见</w:t>
+            </w:r>
+          </w:p>
+        </w:tc>
+      </w:tr>
+      <w:tr>
+        <w:tc>
+          <w:tcPr>
+            <w:tcW w:w="1129" w:type="dxa"/>
+          </w:tcPr>
+          <w:p>
+            <w:pPr>
+              <w:rPr>
+                <w:rFonts w:ascii="Consolas" w:hAnsi="Consolas" w:cs="Consolas"/>
                 <w:color w:val="1A1AA6"/>
                 <w:sz w:val="20"/>
                 <w:szCs w:val="20"/>
               </w:rPr>
-              <w:t>t</w:t>
-            </w:r>
-            <w:r>
-              <w:rPr>
-                <w:rFonts w:ascii="Courier New" w:hAnsi="Courier New" w:cs="Courier New" w:hint="eastAsia"/>
+            </w:pPr>
+            <w:r>
+              <w:rPr>
+                <w:rFonts w:ascii="Consolas" w:hAnsi="Consolas" w:cs="Consolas"/>
                 <w:color w:val="1A1AA6"/>
                 <w:sz w:val="20"/>
                 <w:szCs w:val="20"/>
               </w:rPr>
-              <w:t>msg</w:t>
+              <w:t>reserve</w:t>
             </w:r>
           </w:p>
         </w:tc>
@@ -4795,7 +5626,15 @@
             <w:tcW w:w="1701" w:type="dxa"/>
           </w:tcPr>
           <w:p>
-            <w:r>
+            <w:pPr>
+              <w:rPr>
+                <w:rFonts w:ascii="Consolas" w:hAnsi="Consolas" w:cs="Consolas"/>
+              </w:rPr>
+            </w:pPr>
+            <w:r>
+              <w:rPr>
+                <w:rFonts w:ascii="Consolas" w:hAnsi="Consolas" w:cs="Consolas"/>
+              </w:rPr>
               <w:t>String</w:t>
             </w:r>
           </w:p>
@@ -4805,8 +5644,34 @@
             <w:tcW w:w="3828" w:type="dxa"/>
           </w:tcPr>
           <w:p>
-            <w:r>
-              <w:t>老师审核意见</w:t>
+            <w:pPr>
+              <w:rPr>
+                <w:rFonts w:ascii="Consolas" w:hAnsi="Consolas" w:cs="Consolas"/>
+              </w:rPr>
+            </w:pPr>
+            <w:r>
+              <w:rPr>
+                <w:rFonts w:ascii="Consolas" w:hAnsi="Consolas" w:cs="Consolas"/>
+              </w:rPr>
+              <w:t>保留字段</w:t>
+            </w:r>
+            <w:r>
+              <w:rPr>
+                <w:rFonts w:ascii="Consolas" w:hAnsi="Consolas" w:cs="Consolas"/>
+              </w:rPr>
+              <w:t>(</w:t>
+            </w:r>
+            <w:r>
+              <w:rPr>
+                <w:rFonts w:ascii="Consolas" w:hAnsi="Consolas" w:cs="Consolas"/>
+              </w:rPr>
+              <w:t>可以为空</w:t>
+            </w:r>
+            <w:r>
+              <w:rPr>
+                <w:rFonts w:ascii="Consolas" w:hAnsi="Consolas" w:cs="Consolas"/>
+              </w:rPr>
+              <w:t>)</w:t>
             </w:r>
           </w:p>
         </w:tc>
@@ -4819,69 +5684,13 @@
           <w:p>
             <w:pPr>
               <w:rPr>
-                <w:rFonts w:ascii="Courier New" w:hAnsi="Courier New" w:cs="Courier New"/>
-                <w:color w:val="1A1AA6"/>
-                <w:sz w:val="20"/>
-                <w:szCs w:val="20"/>
-              </w:rPr>
-            </w:pPr>
-            <w:r>
-              <w:rPr>
-                <w:rFonts w:ascii="Courier New" w:hAnsi="Courier New" w:cs="Courier New" w:hint="eastAsia"/>
-                <w:color w:val="1A1AA6"/>
-                <w:sz w:val="20"/>
-                <w:szCs w:val="20"/>
-              </w:rPr>
-              <w:t>reserve</w:t>
-            </w:r>
-          </w:p>
-        </w:tc>
-        <w:tc>
-          <w:tcPr>
-            <w:tcW w:w="1701" w:type="dxa"/>
-          </w:tcPr>
-          <w:p>
-            <w:r>
-              <w:rPr>
-                <w:rFonts w:hint="eastAsia"/>
-              </w:rPr>
-              <w:t>String</w:t>
-            </w:r>
-          </w:p>
-        </w:tc>
-        <w:tc>
-          <w:tcPr>
-            <w:tcW w:w="3828" w:type="dxa"/>
-          </w:tcPr>
-          <w:p>
-            <w:r>
-              <w:t>保留字段</w:t>
-            </w:r>
-            <w:r>
-              <w:rPr>
-                <w:rFonts w:hint="eastAsia"/>
-              </w:rPr>
-              <w:t>(</w:t>
-            </w:r>
-            <w:r>
-              <w:t>可以为空</w:t>
-            </w:r>
-            <w:r>
-              <w:rPr>
-                <w:rFonts w:hint="eastAsia"/>
-              </w:rPr>
-              <w:t>)</w:t>
-            </w:r>
-          </w:p>
-        </w:tc>
-      </w:tr>
-      <w:tr>
-        <w:tc>
-          <w:tcPr>
-            <w:tcW w:w="1129" w:type="dxa"/>
-          </w:tcPr>
-          <w:p>
-            <w:r>
+                <w:rFonts w:ascii="Consolas" w:hAnsi="Consolas" w:cs="Consolas"/>
+              </w:rPr>
+            </w:pPr>
+            <w:r>
+              <w:rPr>
+                <w:rFonts w:ascii="Consolas" w:hAnsi="Consolas" w:cs="Consolas"/>
+              </w:rPr>
               <w:t>返回值</w:t>
             </w:r>
           </w:p>
@@ -4891,7 +5700,13 @@
             <w:tcW w:w="5529" w:type="dxa"/>
             <w:gridSpan w:val="2"/>
           </w:tcPr>
-          <w:p/>
+          <w:p>
+            <w:pPr>
+              <w:rPr>
+                <w:rFonts w:ascii="Consolas" w:hAnsi="Consolas" w:cs="Consolas"/>
+              </w:rPr>
+            </w:pPr>
+          </w:p>
         </w:tc>
       </w:tr>
       <w:tr>
@@ -4900,7 +5715,15 @@
             <w:tcW w:w="1129" w:type="dxa"/>
           </w:tcPr>
           <w:p>
-            <w:r>
+            <w:pPr>
+              <w:rPr>
+                <w:rFonts w:ascii="Consolas" w:hAnsi="Consolas" w:cs="Consolas"/>
+              </w:rPr>
+            </w:pPr>
+            <w:r>
+              <w:rPr>
+                <w:rFonts w:ascii="Consolas" w:hAnsi="Consolas" w:cs="Consolas"/>
+              </w:rPr>
               <w:t>Response</w:t>
             </w:r>
           </w:p>
@@ -4910,7 +5733,15 @@
             <w:tcW w:w="1701" w:type="dxa"/>
           </w:tcPr>
           <w:p>
-            <w:r>
+            <w:pPr>
+              <w:rPr>
+                <w:rFonts w:ascii="Consolas" w:hAnsi="Consolas" w:cs="Consolas"/>
+              </w:rPr>
+            </w:pPr>
+            <w:r>
+              <w:rPr>
+                <w:rFonts w:ascii="Consolas" w:hAnsi="Consolas" w:cs="Consolas"/>
+              </w:rPr>
               <w:t>OperatorResult</w:t>
             </w:r>
           </w:p>
@@ -4920,7 +5751,15 @@
             <w:tcW w:w="3828" w:type="dxa"/>
           </w:tcPr>
           <w:p>
-            <w:r>
+            <w:pPr>
+              <w:rPr>
+                <w:rFonts w:ascii="Consolas" w:hAnsi="Consolas" w:cs="Consolas"/>
+              </w:rPr>
+            </w:pPr>
+            <w:r>
+              <w:rPr>
+                <w:rFonts w:ascii="Consolas" w:hAnsi="Consolas" w:cs="Consolas"/>
+              </w:rPr>
               <w:t>object</w:t>
             </w:r>
           </w:p>
@@ -4931,16 +5770,27 @@
           <w:tcPr>
             <w:tcW w:w="1129" w:type="dxa"/>
           </w:tcPr>
-          <w:p/>
+          <w:p>
+            <w:pPr>
+              <w:rPr>
+                <w:rFonts w:ascii="Consolas" w:hAnsi="Consolas" w:cs="Consolas"/>
+              </w:rPr>
+            </w:pPr>
+          </w:p>
         </w:tc>
         <w:tc>
           <w:tcPr>
             <w:tcW w:w="1701" w:type="dxa"/>
           </w:tcPr>
           <w:p>
-            <w:r>
-              <w:rPr>
-                <w:rFonts w:hint="eastAsia"/>
+            <w:pPr>
+              <w:rPr>
+                <w:rFonts w:ascii="Consolas" w:hAnsi="Consolas" w:cs="Consolas"/>
+              </w:rPr>
+            </w:pPr>
+            <w:r>
+              <w:rPr>
+                <w:rFonts w:ascii="Consolas" w:hAnsi="Consolas" w:cs="Consolas"/>
               </w:rPr>
               <w:t>true</w:t>
             </w:r>
@@ -4951,10 +5801,21 @@
             <w:tcW w:w="3828" w:type="dxa"/>
           </w:tcPr>
           <w:p>
-            <w:r>
+            <w:pPr>
+              <w:rPr>
+                <w:rFonts w:ascii="Consolas" w:hAnsi="Consolas" w:cs="Consolas"/>
+              </w:rPr>
+            </w:pPr>
+            <w:r>
+              <w:rPr>
+                <w:rFonts w:ascii="Consolas" w:hAnsi="Consolas" w:cs="Consolas"/>
+              </w:rPr>
               <w:t>Absence</w:t>
             </w:r>
             <w:r>
+              <w:rPr>
+                <w:rFonts w:ascii="Consolas" w:hAnsi="Consolas" w:cs="Consolas"/>
+              </w:rPr>
               <w:t>对象</w:t>
             </w:r>
           </w:p>
@@ -4965,14 +5826,28 @@
           <w:tcPr>
             <w:tcW w:w="1129" w:type="dxa"/>
           </w:tcPr>
-          <w:p/>
+          <w:p>
+            <w:pPr>
+              <w:rPr>
+                <w:rFonts w:ascii="Consolas" w:hAnsi="Consolas" w:cs="Consolas"/>
+              </w:rPr>
+            </w:pPr>
+          </w:p>
         </w:tc>
         <w:tc>
           <w:tcPr>
             <w:tcW w:w="1701" w:type="dxa"/>
           </w:tcPr>
           <w:p>
-            <w:r>
+            <w:pPr>
+              <w:rPr>
+                <w:rFonts w:ascii="Consolas" w:hAnsi="Consolas" w:cs="Consolas"/>
+              </w:rPr>
+            </w:pPr>
+            <w:r>
+              <w:rPr>
+                <w:rFonts w:ascii="Consolas" w:hAnsi="Consolas" w:cs="Consolas"/>
+              </w:rPr>
               <w:t>false</w:t>
             </w:r>
           </w:p>
@@ -4982,7 +5857,15 @@
             <w:tcW w:w="3828" w:type="dxa"/>
           </w:tcPr>
           <w:p>
-            <w:r>
+            <w:pPr>
+              <w:rPr>
+                <w:rFonts w:ascii="Consolas" w:hAnsi="Consolas" w:cs="Consolas"/>
+              </w:rPr>
+            </w:pPr>
+            <w:r>
+              <w:rPr>
+                <w:rFonts w:ascii="Consolas" w:hAnsi="Consolas" w:cs="Consolas"/>
+              </w:rPr>
               <w:t>Null</w:t>
             </w:r>
           </w:p>
@@ -5031,8 +5914,8 @@
         <w:tblLook w:val="04A0" w:firstRow="1" w:lastRow="0" w:firstColumn="1" w:lastColumn="0" w:noHBand="0" w:noVBand="1"/>
       </w:tblPr>
       <w:tblGrid>
-        <w:gridCol w:w="1129"/>
-        <w:gridCol w:w="1701"/>
+        <w:gridCol w:w="1140"/>
+        <w:gridCol w:w="1833"/>
         <w:gridCol w:w="3828"/>
       </w:tblGrid>
       <w:tr>
@@ -5041,14 +5924,16 @@
             <w:tcW w:w="1129" w:type="dxa"/>
           </w:tcPr>
           <w:p>
-            <w:r>
-              <w:t>P</w:t>
-            </w:r>
-            <w:r>
-              <w:rPr>
-                <w:rFonts w:hint="eastAsia"/>
-              </w:rPr>
-              <w:t>ath</w:t>
+            <w:pPr>
+              <w:rPr>
+                <w:rFonts w:ascii="Consolas" w:hAnsi="Consolas" w:cs="Consolas"/>
+              </w:rPr>
+            </w:pPr>
+            <w:r>
+              <w:rPr>
+                <w:rFonts w:ascii="Consolas" w:hAnsi="Consolas" w:cs="Consolas"/>
+              </w:rPr>
+              <w:t>Path</w:t>
             </w:r>
           </w:p>
         </w:tc>
@@ -5060,12 +5945,13 @@
           <w:p>
             <w:pPr>
               <w:rPr>
+                <w:rFonts w:ascii="Consolas" w:hAnsi="Consolas" w:cs="Consolas"/>
                 <w:b/>
               </w:rPr>
             </w:pPr>
             <w:r>
               <w:rPr>
-                <w:rFonts w:ascii="Consolas" w:hAnsi="Consolas"/>
+                <w:rFonts w:ascii="Consolas" w:hAnsi="Consolas" w:cs="Consolas"/>
                 <w:b/>
                 <w:color w:val="FF0000"/>
               </w:rPr>
@@ -5080,7 +5966,15 @@
             <w:tcW w:w="1129" w:type="dxa"/>
           </w:tcPr>
           <w:p>
-            <w:r>
+            <w:pPr>
+              <w:rPr>
+                <w:rFonts w:ascii="Consolas" w:hAnsi="Consolas" w:cs="Consolas"/>
+              </w:rPr>
+            </w:pPr>
+            <w:r>
+              <w:rPr>
+                <w:rFonts w:ascii="Consolas" w:hAnsi="Consolas" w:cs="Consolas"/>
+              </w:rPr>
               <w:t>请求方式</w:t>
             </w:r>
           </w:p>
@@ -5091,7 +5985,15 @@
             <w:gridSpan w:val="2"/>
           </w:tcPr>
           <w:p>
-            <w:r>
+            <w:pPr>
+              <w:rPr>
+                <w:rFonts w:ascii="Consolas" w:hAnsi="Consolas" w:cs="Consolas"/>
+              </w:rPr>
+            </w:pPr>
+            <w:r>
+              <w:rPr>
+                <w:rFonts w:ascii="Consolas" w:hAnsi="Consolas" w:cs="Consolas"/>
+              </w:rPr>
               <w:t>POST</w:t>
             </w:r>
           </w:p>
@@ -5106,8 +6008,14 @@
           <w:p>
             <w:pPr>
               <w:jc w:val="center"/>
-            </w:pPr>
-            <w:r>
+              <w:rPr>
+                <w:rFonts w:ascii="Consolas" w:hAnsi="Consolas" w:cs="Consolas"/>
+              </w:rPr>
+            </w:pPr>
+            <w:r>
+              <w:rPr>
+                <w:rFonts w:ascii="Consolas" w:hAnsi="Consolas" w:cs="Consolas"/>
+              </w:rPr>
               <w:t>参数名称</w:t>
             </w:r>
           </w:p>
@@ -5120,8 +6028,14 @@
           <w:p>
             <w:pPr>
               <w:jc w:val="center"/>
-            </w:pPr>
-            <w:r>
+              <w:rPr>
+                <w:rFonts w:ascii="Consolas" w:hAnsi="Consolas" w:cs="Consolas"/>
+              </w:rPr>
+            </w:pPr>
+            <w:r>
+              <w:rPr>
+                <w:rFonts w:ascii="Consolas" w:hAnsi="Consolas" w:cs="Consolas"/>
+              </w:rPr>
               <w:t>参数类型</w:t>
             </w:r>
           </w:p>
@@ -5134,8 +6048,14 @@
           <w:p>
             <w:pPr>
               <w:jc w:val="center"/>
-            </w:pPr>
-            <w:r>
+              <w:rPr>
+                <w:rFonts w:ascii="Consolas" w:hAnsi="Consolas" w:cs="Consolas"/>
+              </w:rPr>
+            </w:pPr>
+            <w:r>
+              <w:rPr>
+                <w:rFonts w:ascii="Consolas" w:hAnsi="Consolas" w:cs="Consolas"/>
+              </w:rPr>
               <w:t>参数说明</w:t>
             </w:r>
           </w:p>
@@ -5147,9 +6067,14 @@
             <w:tcW w:w="1129" w:type="dxa"/>
           </w:tcPr>
           <w:p>
-            <w:r>
-              <w:rPr>
-                <w:rFonts w:ascii="Courier New" w:hAnsi="Courier New" w:cs="Courier New"/>
+            <w:pPr>
+              <w:rPr>
+                <w:rFonts w:ascii="Consolas" w:hAnsi="Consolas" w:cs="Consolas"/>
+              </w:rPr>
+            </w:pPr>
+            <w:r>
+              <w:rPr>
+                <w:rFonts w:ascii="Consolas" w:hAnsi="Consolas" w:cs="Consolas"/>
                 <w:color w:val="1A1AA6"/>
                 <w:sz w:val="20"/>
                 <w:szCs w:val="20"/>
@@ -5163,7 +6088,15 @@
             <w:tcW w:w="1701" w:type="dxa"/>
           </w:tcPr>
           <w:p>
-            <w:r>
+            <w:pPr>
+              <w:rPr>
+                <w:rFonts w:ascii="Consolas" w:hAnsi="Consolas" w:cs="Consolas"/>
+              </w:rPr>
+            </w:pPr>
+            <w:r>
+              <w:rPr>
+                <w:rFonts w:ascii="Consolas" w:hAnsi="Consolas" w:cs="Consolas"/>
+              </w:rPr>
               <w:t>Integer</w:t>
             </w:r>
           </w:p>
@@ -5173,10 +6106,21 @@
             <w:tcW w:w="3828" w:type="dxa"/>
           </w:tcPr>
           <w:p>
-            <w:r>
+            <w:pPr>
+              <w:rPr>
+                <w:rFonts w:ascii="Consolas" w:hAnsi="Consolas" w:cs="Consolas"/>
+              </w:rPr>
+            </w:pPr>
+            <w:r>
+              <w:rPr>
+                <w:rFonts w:ascii="Consolas" w:hAnsi="Consolas" w:cs="Consolas"/>
+              </w:rPr>
               <w:t>老师</w:t>
             </w:r>
             <w:r>
+              <w:rPr>
+                <w:rFonts w:ascii="Consolas" w:hAnsi="Consolas" w:cs="Consolas"/>
+              </w:rPr>
               <w:t>id</w:t>
             </w:r>
           </w:p>
@@ -5188,7 +6132,15 @@
             <w:tcW w:w="1129" w:type="dxa"/>
           </w:tcPr>
           <w:p>
-            <w:r>
+            <w:pPr>
+              <w:rPr>
+                <w:rFonts w:ascii="Consolas" w:hAnsi="Consolas" w:cs="Consolas"/>
+              </w:rPr>
+            </w:pPr>
+            <w:r>
+              <w:rPr>
+                <w:rFonts w:ascii="Consolas" w:hAnsi="Consolas" w:cs="Consolas"/>
+              </w:rPr>
               <w:t>返回值</w:t>
             </w:r>
           </w:p>
@@ -5198,7 +6150,13 @@
             <w:tcW w:w="5529" w:type="dxa"/>
             <w:gridSpan w:val="2"/>
           </w:tcPr>
-          <w:p/>
+          <w:p>
+            <w:pPr>
+              <w:rPr>
+                <w:rFonts w:ascii="Consolas" w:hAnsi="Consolas" w:cs="Consolas"/>
+              </w:rPr>
+            </w:pPr>
+          </w:p>
         </w:tc>
       </w:tr>
       <w:tr>
@@ -5207,7 +6165,15 @@
             <w:tcW w:w="1129" w:type="dxa"/>
           </w:tcPr>
           <w:p>
-            <w:r>
+            <w:pPr>
+              <w:rPr>
+                <w:rFonts w:ascii="Consolas" w:hAnsi="Consolas" w:cs="Consolas"/>
+              </w:rPr>
+            </w:pPr>
+            <w:r>
+              <w:rPr>
+                <w:rFonts w:ascii="Consolas" w:hAnsi="Consolas" w:cs="Consolas"/>
+              </w:rPr>
               <w:t>Response</w:t>
             </w:r>
           </w:p>
@@ -5217,7 +6183,15 @@
             <w:tcW w:w="1701" w:type="dxa"/>
           </w:tcPr>
           <w:p>
-            <w:r>
+            <w:pPr>
+              <w:rPr>
+                <w:rFonts w:ascii="Consolas" w:hAnsi="Consolas" w:cs="Consolas"/>
+              </w:rPr>
+            </w:pPr>
+            <w:r>
+              <w:rPr>
+                <w:rFonts w:ascii="Consolas" w:hAnsi="Consolas" w:cs="Consolas"/>
+              </w:rPr>
               <w:t>OperatorResult</w:t>
             </w:r>
           </w:p>
@@ -5227,7 +6201,15 @@
             <w:tcW w:w="3828" w:type="dxa"/>
           </w:tcPr>
           <w:p>
-            <w:r>
+            <w:pPr>
+              <w:rPr>
+                <w:rFonts w:ascii="Consolas" w:hAnsi="Consolas" w:cs="Consolas"/>
+              </w:rPr>
+            </w:pPr>
+            <w:r>
+              <w:rPr>
+                <w:rFonts w:ascii="Consolas" w:hAnsi="Consolas" w:cs="Consolas"/>
+              </w:rPr>
               <w:t>object</w:t>
             </w:r>
           </w:p>
@@ -5238,16 +6220,27 @@
           <w:tcPr>
             <w:tcW w:w="1129" w:type="dxa"/>
           </w:tcPr>
-          <w:p/>
+          <w:p>
+            <w:pPr>
+              <w:rPr>
+                <w:rFonts w:ascii="Consolas" w:hAnsi="Consolas" w:cs="Consolas"/>
+              </w:rPr>
+            </w:pPr>
+          </w:p>
         </w:tc>
         <w:tc>
           <w:tcPr>
             <w:tcW w:w="1701" w:type="dxa"/>
           </w:tcPr>
           <w:p>
-            <w:r>
-              <w:rPr>
-                <w:rFonts w:hint="eastAsia"/>
+            <w:pPr>
+              <w:rPr>
+                <w:rFonts w:ascii="Consolas" w:hAnsi="Consolas" w:cs="Consolas"/>
+              </w:rPr>
+            </w:pPr>
+            <w:r>
+              <w:rPr>
+                <w:rFonts w:ascii="Consolas" w:hAnsi="Consolas" w:cs="Consolas"/>
               </w:rPr>
               <w:t>true</w:t>
             </w:r>
@@ -5258,22 +6251,21 @@
             <w:tcW w:w="3828" w:type="dxa"/>
           </w:tcPr>
           <w:p>
-            <w:r>
-              <w:t>List</w:t>
-            </w:r>
-            <w:r>
-              <w:rPr>
-                <w:rFonts w:hint="eastAsia"/>
-              </w:rPr>
-              <w:t>&lt;</w:t>
-            </w:r>
-            <w:r>
-              <w:t>Absence</w:t>
-            </w:r>
-            <w:r>
-              <w:t xml:space="preserve">&gt; </w:t>
-            </w:r>
-            <w:r>
+            <w:pPr>
+              <w:rPr>
+                <w:rFonts w:ascii="Consolas" w:hAnsi="Consolas" w:cs="Consolas"/>
+              </w:rPr>
+            </w:pPr>
+            <w:r>
+              <w:rPr>
+                <w:rFonts w:ascii="Consolas" w:hAnsi="Consolas" w:cs="Consolas"/>
+              </w:rPr>
+              <w:t xml:space="preserve">List&lt;Absence&gt; </w:t>
+            </w:r>
+            <w:r>
+              <w:rPr>
+                <w:rFonts w:ascii="Consolas" w:hAnsi="Consolas" w:cs="Consolas"/>
+              </w:rPr>
               <w:t>对象</w:t>
             </w:r>
           </w:p>
@@ -5284,14 +6276,28 @@
           <w:tcPr>
             <w:tcW w:w="1129" w:type="dxa"/>
           </w:tcPr>
-          <w:p/>
+          <w:p>
+            <w:pPr>
+              <w:rPr>
+                <w:rFonts w:ascii="Consolas" w:hAnsi="Consolas" w:cs="Consolas"/>
+              </w:rPr>
+            </w:pPr>
+          </w:p>
         </w:tc>
         <w:tc>
           <w:tcPr>
             <w:tcW w:w="1701" w:type="dxa"/>
           </w:tcPr>
           <w:p>
-            <w:r>
+            <w:pPr>
+              <w:rPr>
+                <w:rFonts w:ascii="Consolas" w:hAnsi="Consolas" w:cs="Consolas"/>
+              </w:rPr>
+            </w:pPr>
+            <w:r>
+              <w:rPr>
+                <w:rFonts w:ascii="Consolas" w:hAnsi="Consolas" w:cs="Consolas"/>
+              </w:rPr>
               <w:t>false</w:t>
             </w:r>
           </w:p>
@@ -5301,7 +6307,15 @@
             <w:tcW w:w="3828" w:type="dxa"/>
           </w:tcPr>
           <w:p>
-            <w:r>
+            <w:pPr>
+              <w:rPr>
+                <w:rFonts w:ascii="Consolas" w:hAnsi="Consolas" w:cs="Consolas"/>
+              </w:rPr>
+            </w:pPr>
+            <w:r>
+              <w:rPr>
+                <w:rFonts w:ascii="Consolas" w:hAnsi="Consolas" w:cs="Consolas"/>
+              </w:rPr>
               <w:t>Null</w:t>
             </w:r>
           </w:p>
@@ -5347,8 +6361,8 @@
         <w:tblLook w:val="04A0" w:firstRow="1" w:lastRow="0" w:firstColumn="1" w:lastColumn="0" w:noHBand="0" w:noVBand="1"/>
       </w:tblPr>
       <w:tblGrid>
-        <w:gridCol w:w="1129"/>
-        <w:gridCol w:w="1701"/>
+        <w:gridCol w:w="1140"/>
+        <w:gridCol w:w="1833"/>
         <w:gridCol w:w="3828"/>
       </w:tblGrid>
       <w:tr>
@@ -5357,14 +6371,16 @@
             <w:tcW w:w="1129" w:type="dxa"/>
           </w:tcPr>
           <w:p>
-            <w:r>
-              <w:t>P</w:t>
-            </w:r>
-            <w:r>
-              <w:rPr>
-                <w:rFonts w:hint="eastAsia"/>
-              </w:rPr>
-              <w:t>ath</w:t>
+            <w:pPr>
+              <w:rPr>
+                <w:rFonts w:ascii="Consolas" w:hAnsi="Consolas" w:cs="Consolas"/>
+              </w:rPr>
+            </w:pPr>
+            <w:r>
+              <w:rPr>
+                <w:rFonts w:ascii="Consolas" w:hAnsi="Consolas" w:cs="Consolas"/>
+              </w:rPr>
+              <w:t>Path</w:t>
             </w:r>
           </w:p>
         </w:tc>
@@ -5376,12 +6392,13 @@
           <w:p>
             <w:pPr>
               <w:rPr>
+                <w:rFonts w:ascii="Consolas" w:hAnsi="Consolas" w:cs="Consolas"/>
                 <w:b/>
               </w:rPr>
             </w:pPr>
             <w:r>
               <w:rPr>
-                <w:rFonts w:ascii="Consolas" w:hAnsi="Consolas"/>
+                <w:rFonts w:ascii="Consolas" w:hAnsi="Consolas" w:cs="Consolas"/>
                 <w:b/>
                 <w:color w:val="FF0000"/>
               </w:rPr>
@@ -5396,7 +6413,15 @@
             <w:tcW w:w="1129" w:type="dxa"/>
           </w:tcPr>
           <w:p>
-            <w:r>
+            <w:pPr>
+              <w:rPr>
+                <w:rFonts w:ascii="Consolas" w:hAnsi="Consolas" w:cs="Consolas"/>
+              </w:rPr>
+            </w:pPr>
+            <w:r>
+              <w:rPr>
+                <w:rFonts w:ascii="Consolas" w:hAnsi="Consolas" w:cs="Consolas"/>
+              </w:rPr>
               <w:t>请求方式</w:t>
             </w:r>
           </w:p>
@@ -5407,7 +6432,15 @@
             <w:gridSpan w:val="2"/>
           </w:tcPr>
           <w:p>
-            <w:r>
+            <w:pPr>
+              <w:rPr>
+                <w:rFonts w:ascii="Consolas" w:hAnsi="Consolas" w:cs="Consolas"/>
+              </w:rPr>
+            </w:pPr>
+            <w:r>
+              <w:rPr>
+                <w:rFonts w:ascii="Consolas" w:hAnsi="Consolas" w:cs="Consolas"/>
+              </w:rPr>
               <w:t>POST</w:t>
             </w:r>
           </w:p>
@@ -5422,8 +6455,14 @@
           <w:p>
             <w:pPr>
               <w:jc w:val="center"/>
-            </w:pPr>
-            <w:r>
+              <w:rPr>
+                <w:rFonts w:ascii="Consolas" w:hAnsi="Consolas" w:cs="Consolas"/>
+              </w:rPr>
+            </w:pPr>
+            <w:r>
+              <w:rPr>
+                <w:rFonts w:ascii="Consolas" w:hAnsi="Consolas" w:cs="Consolas"/>
+              </w:rPr>
               <w:t>参数名称</w:t>
             </w:r>
           </w:p>
@@ -5436,8 +6475,14 @@
           <w:p>
             <w:pPr>
               <w:jc w:val="center"/>
-            </w:pPr>
-            <w:r>
+              <w:rPr>
+                <w:rFonts w:ascii="Consolas" w:hAnsi="Consolas" w:cs="Consolas"/>
+              </w:rPr>
+            </w:pPr>
+            <w:r>
+              <w:rPr>
+                <w:rFonts w:ascii="Consolas" w:hAnsi="Consolas" w:cs="Consolas"/>
+              </w:rPr>
               <w:t>参数类型</w:t>
             </w:r>
           </w:p>
@@ -5450,8 +6495,14 @@
           <w:p>
             <w:pPr>
               <w:jc w:val="center"/>
-            </w:pPr>
-            <w:r>
+              <w:rPr>
+                <w:rFonts w:ascii="Consolas" w:hAnsi="Consolas" w:cs="Consolas"/>
+              </w:rPr>
+            </w:pPr>
+            <w:r>
+              <w:rPr>
+                <w:rFonts w:ascii="Consolas" w:hAnsi="Consolas" w:cs="Consolas"/>
+              </w:rPr>
               <w:t>参数说明</w:t>
             </w:r>
           </w:p>
@@ -5463,9 +6514,14 @@
             <w:tcW w:w="1129" w:type="dxa"/>
           </w:tcPr>
           <w:p>
-            <w:r>
-              <w:rPr>
-                <w:rFonts w:ascii="Courier New" w:hAnsi="Courier New" w:cs="Courier New"/>
+            <w:pPr>
+              <w:rPr>
+                <w:rFonts w:ascii="Consolas" w:hAnsi="Consolas" w:cs="Consolas"/>
+              </w:rPr>
+            </w:pPr>
+            <w:r>
+              <w:rPr>
+                <w:rFonts w:ascii="Consolas" w:hAnsi="Consolas" w:cs="Consolas"/>
                 <w:color w:val="1A1AA6"/>
                 <w:sz w:val="20"/>
                 <w:szCs w:val="20"/>
@@ -5479,7 +6535,15 @@
             <w:tcW w:w="1701" w:type="dxa"/>
           </w:tcPr>
           <w:p>
-            <w:r>
+            <w:pPr>
+              <w:rPr>
+                <w:rFonts w:ascii="Consolas" w:hAnsi="Consolas" w:cs="Consolas"/>
+              </w:rPr>
+            </w:pPr>
+            <w:r>
+              <w:rPr>
+                <w:rFonts w:ascii="Consolas" w:hAnsi="Consolas" w:cs="Consolas"/>
+              </w:rPr>
               <w:t>Integer</w:t>
             </w:r>
           </w:p>
@@ -5489,13 +6553,21 @@
             <w:tcW w:w="3828" w:type="dxa"/>
           </w:tcPr>
           <w:p>
-            <w:r>
-              <w:rPr>
-                <w:rFonts w:hint="eastAsia"/>
+            <w:pPr>
+              <w:rPr>
+                <w:rFonts w:ascii="Consolas" w:hAnsi="Consolas" w:cs="Consolas"/>
+              </w:rPr>
+            </w:pPr>
+            <w:r>
+              <w:rPr>
+                <w:rFonts w:ascii="Consolas" w:hAnsi="Consolas" w:cs="Consolas"/>
               </w:rPr>
               <w:t>学生</w:t>
             </w:r>
             <w:r>
+              <w:rPr>
+                <w:rFonts w:ascii="Consolas" w:hAnsi="Consolas" w:cs="Consolas"/>
+              </w:rPr>
               <w:t>id</w:t>
             </w:r>
           </w:p>
@@ -5507,7 +6579,15 @@
             <w:tcW w:w="1129" w:type="dxa"/>
           </w:tcPr>
           <w:p>
-            <w:r>
+            <w:pPr>
+              <w:rPr>
+                <w:rFonts w:ascii="Consolas" w:hAnsi="Consolas" w:cs="Consolas"/>
+              </w:rPr>
+            </w:pPr>
+            <w:r>
+              <w:rPr>
+                <w:rFonts w:ascii="Consolas" w:hAnsi="Consolas" w:cs="Consolas"/>
+              </w:rPr>
               <w:t>返回值</w:t>
             </w:r>
           </w:p>
@@ -5517,7 +6597,13 @@
             <w:tcW w:w="5529" w:type="dxa"/>
             <w:gridSpan w:val="2"/>
           </w:tcPr>
-          <w:p/>
+          <w:p>
+            <w:pPr>
+              <w:rPr>
+                <w:rFonts w:ascii="Consolas" w:hAnsi="Consolas" w:cs="Consolas"/>
+              </w:rPr>
+            </w:pPr>
+          </w:p>
         </w:tc>
       </w:tr>
       <w:tr>
@@ -5526,7 +6612,15 @@
             <w:tcW w:w="1129" w:type="dxa"/>
           </w:tcPr>
           <w:p>
-            <w:r>
+            <w:pPr>
+              <w:rPr>
+                <w:rFonts w:ascii="Consolas" w:hAnsi="Consolas" w:cs="Consolas"/>
+              </w:rPr>
+            </w:pPr>
+            <w:r>
+              <w:rPr>
+                <w:rFonts w:ascii="Consolas" w:hAnsi="Consolas" w:cs="Consolas"/>
+              </w:rPr>
               <w:t>Response</w:t>
             </w:r>
           </w:p>
@@ -5536,7 +6630,15 @@
             <w:tcW w:w="1701" w:type="dxa"/>
           </w:tcPr>
           <w:p>
-            <w:r>
+            <w:pPr>
+              <w:rPr>
+                <w:rFonts w:ascii="Consolas" w:hAnsi="Consolas" w:cs="Consolas"/>
+              </w:rPr>
+            </w:pPr>
+            <w:r>
+              <w:rPr>
+                <w:rFonts w:ascii="Consolas" w:hAnsi="Consolas" w:cs="Consolas"/>
+              </w:rPr>
               <w:t>OperatorResult</w:t>
             </w:r>
           </w:p>
@@ -5546,7 +6648,15 @@
             <w:tcW w:w="3828" w:type="dxa"/>
           </w:tcPr>
           <w:p>
-            <w:r>
+            <w:pPr>
+              <w:rPr>
+                <w:rFonts w:ascii="Consolas" w:hAnsi="Consolas" w:cs="Consolas"/>
+              </w:rPr>
+            </w:pPr>
+            <w:r>
+              <w:rPr>
+                <w:rFonts w:ascii="Consolas" w:hAnsi="Consolas" w:cs="Consolas"/>
+              </w:rPr>
               <w:t>object</w:t>
             </w:r>
           </w:p>
@@ -5557,16 +6667,27 @@
           <w:tcPr>
             <w:tcW w:w="1129" w:type="dxa"/>
           </w:tcPr>
-          <w:p/>
+          <w:p>
+            <w:pPr>
+              <w:rPr>
+                <w:rFonts w:ascii="Consolas" w:hAnsi="Consolas" w:cs="Consolas"/>
+              </w:rPr>
+            </w:pPr>
+          </w:p>
         </w:tc>
         <w:tc>
           <w:tcPr>
             <w:tcW w:w="1701" w:type="dxa"/>
           </w:tcPr>
           <w:p>
-            <w:r>
-              <w:rPr>
-                <w:rFonts w:hint="eastAsia"/>
+            <w:pPr>
+              <w:rPr>
+                <w:rFonts w:ascii="Consolas" w:hAnsi="Consolas" w:cs="Consolas"/>
+              </w:rPr>
+            </w:pPr>
+            <w:r>
+              <w:rPr>
+                <w:rFonts w:ascii="Consolas" w:hAnsi="Consolas" w:cs="Consolas"/>
               </w:rPr>
               <w:t>true</w:t>
             </w:r>
@@ -5577,22 +6698,21 @@
             <w:tcW w:w="3828" w:type="dxa"/>
           </w:tcPr>
           <w:p>
-            <w:r>
-              <w:t>List</w:t>
-            </w:r>
-            <w:r>
-              <w:rPr>
-                <w:rFonts w:hint="eastAsia"/>
-              </w:rPr>
-              <w:t>&lt;</w:t>
-            </w:r>
-            <w:r>
-              <w:t>Absence</w:t>
-            </w:r>
-            <w:r>
-              <w:t xml:space="preserve">&gt; </w:t>
-            </w:r>
-            <w:r>
+            <w:pPr>
+              <w:rPr>
+                <w:rFonts w:ascii="Consolas" w:hAnsi="Consolas" w:cs="Consolas"/>
+              </w:rPr>
+            </w:pPr>
+            <w:r>
+              <w:rPr>
+                <w:rFonts w:ascii="Consolas" w:hAnsi="Consolas" w:cs="Consolas"/>
+              </w:rPr>
+              <w:t xml:space="preserve">List&lt;Absence&gt; </w:t>
+            </w:r>
+            <w:r>
+              <w:rPr>
+                <w:rFonts w:ascii="Consolas" w:hAnsi="Consolas" w:cs="Consolas"/>
+              </w:rPr>
               <w:t>对象</w:t>
             </w:r>
           </w:p>
@@ -5603,14 +6723,28 @@
           <w:tcPr>
             <w:tcW w:w="1129" w:type="dxa"/>
           </w:tcPr>
-          <w:p/>
+          <w:p>
+            <w:pPr>
+              <w:rPr>
+                <w:rFonts w:ascii="Consolas" w:hAnsi="Consolas" w:cs="Consolas"/>
+              </w:rPr>
+            </w:pPr>
+          </w:p>
         </w:tc>
         <w:tc>
           <w:tcPr>
             <w:tcW w:w="1701" w:type="dxa"/>
           </w:tcPr>
           <w:p>
-            <w:r>
+            <w:pPr>
+              <w:rPr>
+                <w:rFonts w:ascii="Consolas" w:hAnsi="Consolas" w:cs="Consolas"/>
+              </w:rPr>
+            </w:pPr>
+            <w:r>
+              <w:rPr>
+                <w:rFonts w:ascii="Consolas" w:hAnsi="Consolas" w:cs="Consolas"/>
+              </w:rPr>
               <w:t>false</w:t>
             </w:r>
           </w:p>
@@ -5620,7 +6754,15 @@
             <w:tcW w:w="3828" w:type="dxa"/>
           </w:tcPr>
           <w:p>
-            <w:r>
+            <w:pPr>
+              <w:rPr>
+                <w:rFonts w:ascii="Consolas" w:hAnsi="Consolas" w:cs="Consolas"/>
+              </w:rPr>
+            </w:pPr>
+            <w:r>
+              <w:rPr>
+                <w:rFonts w:ascii="Consolas" w:hAnsi="Consolas" w:cs="Consolas"/>
+              </w:rPr>
               <w:t>Null</w:t>
             </w:r>
           </w:p>
@@ -5678,7 +6820,7 @@
 
 <file path=word/numbering.xml><?xml version="1.0" encoding="utf-8"?>
 <w:numbering xmlns:wpc="http://schemas.microsoft.com/office/word/2010/wordprocessingCanvas" xmlns:mc="http://schemas.openxmlformats.org/markup-compatibility/2006" xmlns:o="urn:schemas-microsoft-com:office:office" xmlns:r="http://schemas.openxmlformats.org/officeDocument/2006/relationships" xmlns:m="http://schemas.openxmlformats.org/officeDocument/2006/math" xmlns:v="urn:schemas-microsoft-com:vml" xmlns:wp14="http://schemas.microsoft.com/office/word/2010/wordprocessingDrawing" xmlns:wp="http://schemas.openxmlformats.org/drawingml/2006/wordprocessingDrawing" xmlns:w10="urn:schemas-microsoft-com:office:word" xmlns:w="http://schemas.openxmlformats.org/wordprocessingml/2006/main" xmlns:w14="http://schemas.microsoft.com/office/word/2010/wordml" xmlns:w15="http://schemas.microsoft.com/office/word/2012/wordml" xmlns:wpg="http://schemas.microsoft.com/office/word/2010/wordprocessingGroup" xmlns:wpi="http://schemas.microsoft.com/office/word/2010/wordprocessingInk" xmlns:wne="http://schemas.microsoft.com/office/word/2006/wordml" xmlns:wps="http://schemas.microsoft.com/office/word/2010/wordprocessingShape" mc:Ignorable="w14 w15 wp14">
-  <w:abstractNum w:abstractNumId="0">
+  <w:abstractNum w:abstractNumId="0" w15:restartNumberingAfterBreak="0">
     <w:nsid w:val="4B6F15F9"/>
     <w:multiLevelType w:val="hybridMultilevel"/>
     <w:tmpl w:val="67160C7E"/>
@@ -5791,8 +6933,100 @@
       </w:rPr>
     </w:lvl>
   </w:abstractNum>
+  <w:abstractNum w:abstractNumId="1" w15:restartNumberingAfterBreak="0">
+    <w:nsid w:val="617A6379"/>
+    <w:multiLevelType w:val="hybridMultilevel"/>
+    <w:tmpl w:val="66262448"/>
+    <w:lvl w:ilvl="0" w:tplc="AB4041DE">
+      <w:start w:val="1"/>
+      <w:numFmt w:val="japaneseCounting"/>
+      <w:lvlText w:val="%1、"/>
+      <w:lvlJc w:val="left"/>
+      <w:pPr>
+        <w:ind w:left="660" w:hanging="660"/>
+      </w:pPr>
+      <w:rPr>
+        <w:rFonts w:hint="default"/>
+      </w:rPr>
+    </w:lvl>
+    <w:lvl w:ilvl="1" w:tplc="04090019" w:tentative="1">
+      <w:start w:val="1"/>
+      <w:numFmt w:val="lowerLetter"/>
+      <w:lvlText w:val="%2)"/>
+      <w:lvlJc w:val="left"/>
+      <w:pPr>
+        <w:ind w:left="840" w:hanging="420"/>
+      </w:pPr>
+    </w:lvl>
+    <w:lvl w:ilvl="2" w:tplc="0409001B" w:tentative="1">
+      <w:start w:val="1"/>
+      <w:numFmt w:val="lowerRoman"/>
+      <w:lvlText w:val="%3."/>
+      <w:lvlJc w:val="right"/>
+      <w:pPr>
+        <w:ind w:left="1260" w:hanging="420"/>
+      </w:pPr>
+    </w:lvl>
+    <w:lvl w:ilvl="3" w:tplc="0409000F" w:tentative="1">
+      <w:start w:val="1"/>
+      <w:numFmt w:val="decimal"/>
+      <w:lvlText w:val="%4."/>
+      <w:lvlJc w:val="left"/>
+      <w:pPr>
+        <w:ind w:left="1680" w:hanging="420"/>
+      </w:pPr>
+    </w:lvl>
+    <w:lvl w:ilvl="4" w:tplc="04090019" w:tentative="1">
+      <w:start w:val="1"/>
+      <w:numFmt w:val="lowerLetter"/>
+      <w:lvlText w:val="%5)"/>
+      <w:lvlJc w:val="left"/>
+      <w:pPr>
+        <w:ind w:left="2100" w:hanging="420"/>
+      </w:pPr>
+    </w:lvl>
+    <w:lvl w:ilvl="5" w:tplc="0409001B" w:tentative="1">
+      <w:start w:val="1"/>
+      <w:numFmt w:val="lowerRoman"/>
+      <w:lvlText w:val="%6."/>
+      <w:lvlJc w:val="right"/>
+      <w:pPr>
+        <w:ind w:left="2520" w:hanging="420"/>
+      </w:pPr>
+    </w:lvl>
+    <w:lvl w:ilvl="6" w:tplc="0409000F" w:tentative="1">
+      <w:start w:val="1"/>
+      <w:numFmt w:val="decimal"/>
+      <w:lvlText w:val="%7."/>
+      <w:lvlJc w:val="left"/>
+      <w:pPr>
+        <w:ind w:left="2940" w:hanging="420"/>
+      </w:pPr>
+    </w:lvl>
+    <w:lvl w:ilvl="7" w:tplc="04090019" w:tentative="1">
+      <w:start w:val="1"/>
+      <w:numFmt w:val="lowerLetter"/>
+      <w:lvlText w:val="%8)"/>
+      <w:lvlJc w:val="left"/>
+      <w:pPr>
+        <w:ind w:left="3360" w:hanging="420"/>
+      </w:pPr>
+    </w:lvl>
+    <w:lvl w:ilvl="8" w:tplc="0409001B" w:tentative="1">
+      <w:start w:val="1"/>
+      <w:numFmt w:val="lowerRoman"/>
+      <w:lvlText w:val="%9."/>
+      <w:lvlJc w:val="right"/>
+      <w:pPr>
+        <w:ind w:left="3780" w:hanging="420"/>
+      </w:pPr>
+    </w:lvl>
+  </w:abstractNum>
   <w:num w:numId="1">
     <w:abstractNumId w:val="0"/>
+  </w:num>
+  <w:num w:numId="2">
+    <w:abstractNumId w:val="1"/>
   </w:num>
 </w:numbering>
 </file>
@@ -6533,7 +7767,7 @@
         <a:sysClr val="windowText" lastClr="000000"/>
       </a:dk1>
       <a:lt1>
-        <a:sysClr val="window" lastClr="D4DFD0"/>
+        <a:sysClr val="window" lastClr="EBEBEB"/>
       </a:lt1>
       <a:dk2>
         <a:srgbClr val="44546A"/>
@@ -6791,7 +8025,7 @@
 </file>
 
 <file path=customXml/itemProps1.xml><?xml version="1.0" encoding="utf-8"?>
-<ds:datastoreItem xmlns:ds="http://schemas.openxmlformats.org/officeDocument/2006/customXml" ds:itemID="{9EBC3421-45BD-4DAF-9627-F52127C9AE98}">
+<ds:datastoreItem xmlns:ds="http://schemas.openxmlformats.org/officeDocument/2006/customXml" ds:itemID="{E74E230D-2EBB-49BD-8E3E-E6C8197573C1}">
   <ds:schemaRefs>
     <ds:schemaRef ds:uri="http://schemas.openxmlformats.org/officeDocument/2006/bibliography"/>
   </ds:schemaRefs>
